--- a/documentacion practica.docx
+++ b/documentacion practica.docx
@@ -4,77 +4,76 @@
   <w:body>
     <w:p>
       <w:pPr>
+        <w:autoSpaceDE w:val="0"/>
+        <w:autoSpaceDN w:val="0"/>
+        <w:adjustRightInd w:val="0"/>
+        <w:spacing w:after="0" w:line="240" w:lineRule="auto"/>
         <w:jc w:val="center"/>
         <w:rPr>
-          <w:rFonts w:eastAsia="Times New Roman" w:cs="Times New Roman"/>
-          <w:b/>
-          <w:sz w:val="24"/>
-        </w:rPr>
-      </w:pPr>
-      <w:r>
-        <w:rPr>
-          <w:rFonts w:eastAsia="Times New Roman" w:cs="Times New Roman"/>
-          <w:b/>
-          <w:sz w:val="24"/>
-        </w:rPr>
-        <w:t xml:space="preserve">PRACTICA </w:t>
-      </w:r>
-      <w:r>
-        <w:rPr>
-          <w:rFonts w:eastAsia="Times New Roman" w:cs="Times New Roman"/>
-          <w:b/>
-          <w:sz w:val="24"/>
-        </w:rPr>
-        <w:t>2</w:t>
-      </w:r>
-      <w:r>
-        <w:rPr>
-          <w:rFonts w:eastAsia="Times New Roman" w:cs="Times New Roman"/>
-          <w:b/>
-          <w:sz w:val="24"/>
-        </w:rPr>
-        <w:t xml:space="preserve"> – TIPOLOGIA Y CICLO DE VIDAD DE LOS DATOS</w:t>
-      </w:r>
-    </w:p>
-    <w:p>
-      <w:pPr>
+          <w:rFonts w:ascii="Arial" w:eastAsia="ArialMT" w:hAnsi="Arial" w:cs="Arial"/>
+          <w:b/>
+          <w:color w:val="000078"/>
+          <w:sz w:val="24"/>
+          <w:szCs w:val="24"/>
+        </w:rPr>
+      </w:pPr>
+      <w:r>
+        <w:rPr>
+          <w:rFonts w:ascii="Arial" w:eastAsia="ArialMT" w:hAnsi="Arial" w:cs="Arial"/>
+          <w:b/>
+          <w:color w:val="000078"/>
+          <w:sz w:val="24"/>
+          <w:szCs w:val="24"/>
+        </w:rPr>
+        <w:t>PRACTICA 2 – TIPOLOGIA Y CICLO DE VIDAD DE LOS DATOS</w:t>
+      </w:r>
+    </w:p>
+    <w:p>
+      <w:pPr>
+        <w:autoSpaceDE w:val="0"/>
+        <w:autoSpaceDN w:val="0"/>
+        <w:adjustRightInd w:val="0"/>
+        <w:spacing w:after="0" w:line="240" w:lineRule="auto"/>
         <w:jc w:val="center"/>
         <w:rPr>
-          <w:rFonts w:eastAsia="Times New Roman" w:cs="Times New Roman"/>
-          <w:b/>
-        </w:rPr>
-      </w:pPr>
-      <w:r>
-        <w:rPr>
-          <w:rFonts w:eastAsia="Times New Roman" w:cs="Times New Roman"/>
-          <w:b/>
+          <w:rFonts w:ascii="Arial" w:eastAsia="ArialMT" w:hAnsi="Arial" w:cs="Arial"/>
+          <w:color w:val="000078"/>
+          <w:sz w:val="24"/>
+          <w:szCs w:val="24"/>
+        </w:rPr>
+      </w:pPr>
+      <w:r>
+        <w:rPr>
+          <w:rFonts w:ascii="Arial" w:eastAsia="ArialMT" w:hAnsi="Arial" w:cs="Arial"/>
+          <w:color w:val="000078"/>
+          <w:sz w:val="24"/>
+          <w:szCs w:val="24"/>
         </w:rPr>
         <w:t>Eduardo Díaz Villanueva</w:t>
       </w:r>
     </w:p>
     <w:p>
       <w:pPr>
+        <w:autoSpaceDE w:val="0"/>
+        <w:autoSpaceDN w:val="0"/>
+        <w:adjustRightInd w:val="0"/>
+        <w:spacing w:after="0" w:line="240" w:lineRule="auto"/>
         <w:jc w:val="center"/>
         <w:rPr>
-          <w:rFonts w:eastAsia="Times New Roman" w:cs="Times New Roman"/>
-          <w:b/>
-        </w:rPr>
-      </w:pPr>
-      <w:proofErr w:type="spellStart"/>
-      <w:r>
-        <w:rPr>
-          <w:rFonts w:eastAsia="Times New Roman" w:cs="Times New Roman"/>
-          <w:b/>
-        </w:rPr>
-        <w:t>Ignasi</w:t>
-      </w:r>
-      <w:proofErr w:type="spellEnd"/>
-      <w:r>
-        <w:rPr>
-          <w:rFonts w:eastAsia="Times New Roman" w:cs="Times New Roman"/>
-          <w:b/>
-        </w:rPr>
-        <w:t xml:space="preserve"> Domingo González</w:t>
+          <w:rFonts w:ascii="Arial" w:eastAsia="ArialMT" w:hAnsi="Arial" w:cs="Arial"/>
+          <w:color w:val="000078"/>
+          <w:sz w:val="24"/>
+          <w:szCs w:val="24"/>
+        </w:rPr>
+      </w:pPr>
+      <w:r>
+        <w:rPr>
+          <w:rFonts w:ascii="Arial" w:eastAsia="ArialMT" w:hAnsi="Arial" w:cs="Arial"/>
+          <w:color w:val="000078"/>
+          <w:sz w:val="24"/>
+          <w:szCs w:val="24"/>
+        </w:rPr>
+        <w:t>Ignasi Domingo González</w:t>
       </w:r>
     </w:p>
     <w:p>
@@ -200,27 +199,7 @@
           <w:sz w:val="24"/>
           <w:szCs w:val="24"/>
         </w:rPr>
-        <w:t xml:space="preserve">El </w:t>
-      </w:r>
-      <w:proofErr w:type="spellStart"/>
-      <w:r>
-        <w:rPr>
-          <w:rFonts w:ascii="Arial" w:eastAsia="ArialMT" w:hAnsi="Arial" w:cs="Arial"/>
-          <w:color w:val="000078"/>
-          <w:sz w:val="24"/>
-          <w:szCs w:val="24"/>
-        </w:rPr>
-        <w:t>dataset</w:t>
-      </w:r>
-      <w:proofErr w:type="spellEnd"/>
-      <w:r>
-        <w:rPr>
-          <w:rFonts w:ascii="Arial" w:eastAsia="ArialMT" w:hAnsi="Arial" w:cs="Arial"/>
-          <w:color w:val="000078"/>
-          <w:sz w:val="24"/>
-          <w:szCs w:val="24"/>
-        </w:rPr>
-        <w:t xml:space="preserve"> utilizado “</w:t>
+        <w:t>El dataset utilizado “</w:t>
       </w:r>
       <w:r>
         <w:rPr>
@@ -230,42 +209,8 @@
           <w:sz w:val="24"/>
           <w:szCs w:val="24"/>
         </w:rPr>
-        <w:t xml:space="preserve">Red </w:t>
-      </w:r>
-      <w:proofErr w:type="spellStart"/>
-      <w:r>
-        <w:rPr>
-          <w:rFonts w:ascii="Arial" w:eastAsia="ArialMT" w:hAnsi="Arial" w:cs="Arial"/>
-          <w:i/>
-          <w:color w:val="000078"/>
-          <w:sz w:val="24"/>
-          <w:szCs w:val="24"/>
-        </w:rPr>
-        <w:t>Wine</w:t>
-      </w:r>
-      <w:proofErr w:type="spellEnd"/>
-      <w:r>
-        <w:rPr>
-          <w:rFonts w:ascii="Arial" w:eastAsia="ArialMT" w:hAnsi="Arial" w:cs="Arial"/>
-          <w:i/>
-          <w:color w:val="000078"/>
-          <w:sz w:val="24"/>
-          <w:szCs w:val="24"/>
-        </w:rPr>
-        <w:t xml:space="preserve"> </w:t>
-      </w:r>
-      <w:proofErr w:type="spellStart"/>
-      <w:r>
-        <w:rPr>
-          <w:rFonts w:ascii="Arial" w:eastAsia="ArialMT" w:hAnsi="Arial" w:cs="Arial"/>
-          <w:i/>
-          <w:color w:val="000078"/>
-          <w:sz w:val="24"/>
-          <w:szCs w:val="24"/>
-        </w:rPr>
-        <w:t>Quality</w:t>
-      </w:r>
-      <w:proofErr w:type="spellEnd"/>
+        <w:t>Red Wine Quality</w:t>
+      </w:r>
       <w:r>
         <w:rPr>
           <w:rFonts w:ascii="Arial" w:eastAsia="ArialMT" w:hAnsi="Arial" w:cs="Arial"/>
@@ -406,9 +351,8 @@
           <w:lang w:val="en-GB" w:eastAsia="es-ES"/>
         </w:rPr>
         <w:br/>
-        <w:t xml:space="preserve">6 - free </w:t>
-      </w:r>
-      <w:proofErr w:type="spellStart"/>
+        <w:t>6 - free sulfur dioxide</w:t>
+      </w:r>
       <w:r>
         <w:rPr>
           <w:rFonts w:ascii="Arial" w:eastAsia="Times New Roman" w:hAnsi="Arial" w:cs="Arial"/>
@@ -417,9 +361,9 @@
           <w:szCs w:val="24"/>
           <w:lang w:val="en-GB" w:eastAsia="es-ES"/>
         </w:rPr>
-        <w:t>sulfur</w:t>
-      </w:r>
-      <w:proofErr w:type="spellEnd"/>
+        <w:br/>
+        <w:t>7 - total sulfur dioxide</w:t>
+      </w:r>
       <w:r>
         <w:rPr>
           <w:rFonts w:ascii="Arial" w:eastAsia="Times New Roman" w:hAnsi="Arial" w:cs="Arial"/>
@@ -428,7 +372,8 @@
           <w:szCs w:val="24"/>
           <w:lang w:val="en-GB" w:eastAsia="es-ES"/>
         </w:rPr>
-        <w:t xml:space="preserve"> dioxide</w:t>
+        <w:br/>
+        <w:t>8 - density</w:t>
       </w:r>
       <w:r>
         <w:rPr>
@@ -439,9 +384,8 @@
           <w:lang w:val="en-GB" w:eastAsia="es-ES"/>
         </w:rPr>
         <w:br/>
-        <w:t xml:space="preserve">7 - total </w:t>
-      </w:r>
-      <w:proofErr w:type="spellStart"/>
+        <w:t>9 -</w:t>
+      </w:r>
       <w:r>
         <w:rPr>
           <w:rFonts w:ascii="Arial" w:eastAsia="Times New Roman" w:hAnsi="Arial" w:cs="Arial"/>
@@ -450,9 +394,8 @@
           <w:szCs w:val="24"/>
           <w:lang w:val="en-GB" w:eastAsia="es-ES"/>
         </w:rPr>
-        <w:t>sulfur</w:t>
-      </w:r>
-      <w:proofErr w:type="spellEnd"/>
+        <w:t xml:space="preserve"> pH</w:t>
+      </w:r>
       <w:r>
         <w:rPr>
           <w:rFonts w:ascii="Arial" w:eastAsia="Times New Roman" w:hAnsi="Arial" w:cs="Arial"/>
@@ -461,7 +404,8 @@
           <w:szCs w:val="24"/>
           <w:lang w:val="en-GB" w:eastAsia="es-ES"/>
         </w:rPr>
-        <w:t xml:space="preserve"> dioxide</w:t>
+        <w:br/>
+        <w:t>10 - sulphates</w:t>
       </w:r>
       <w:r>
         <w:rPr>
@@ -472,7 +416,7 @@
           <w:lang w:val="en-GB" w:eastAsia="es-ES"/>
         </w:rPr>
         <w:br/>
-        <w:t>8 - density</w:t>
+        <w:t>11 - alcohol</w:t>
       </w:r>
       <w:r>
         <w:rPr>
@@ -483,49 +427,6 @@
           <w:lang w:val="en-GB" w:eastAsia="es-ES"/>
         </w:rPr>
         <w:br/>
-        <w:t>9 -</w:t>
-      </w:r>
-      <w:r>
-        <w:rPr>
-          <w:rFonts w:ascii="Arial" w:eastAsia="Times New Roman" w:hAnsi="Arial" w:cs="Arial"/>
-          <w:color w:val="123654"/>
-          <w:sz w:val="24"/>
-          <w:szCs w:val="24"/>
-          <w:lang w:val="en-GB" w:eastAsia="es-ES"/>
-        </w:rPr>
-        <w:t xml:space="preserve"> pH</w:t>
-      </w:r>
-      <w:r>
-        <w:rPr>
-          <w:rFonts w:ascii="Arial" w:eastAsia="Times New Roman" w:hAnsi="Arial" w:cs="Arial"/>
-          <w:color w:val="123654"/>
-          <w:sz w:val="24"/>
-          <w:szCs w:val="24"/>
-          <w:lang w:val="en-GB" w:eastAsia="es-ES"/>
-        </w:rPr>
-        <w:br/>
-        <w:t>10 - sulphates</w:t>
-      </w:r>
-      <w:r>
-        <w:rPr>
-          <w:rFonts w:ascii="Arial" w:eastAsia="Times New Roman" w:hAnsi="Arial" w:cs="Arial"/>
-          <w:color w:val="123654"/>
-          <w:sz w:val="24"/>
-          <w:szCs w:val="24"/>
-          <w:lang w:val="en-GB" w:eastAsia="es-ES"/>
-        </w:rPr>
-        <w:br/>
-        <w:t>11 - alcohol</w:t>
-      </w:r>
-      <w:r>
-        <w:rPr>
-          <w:rFonts w:ascii="Arial" w:eastAsia="Times New Roman" w:hAnsi="Arial" w:cs="Arial"/>
-          <w:color w:val="123654"/>
-          <w:sz w:val="24"/>
-          <w:szCs w:val="24"/>
-          <w:lang w:val="en-GB" w:eastAsia="es-ES"/>
-        </w:rPr>
-        <w:br/>
         <w:t>12 - quality</w:t>
       </w:r>
     </w:p>
@@ -1054,6 +955,7 @@
           <w:sz w:val="24"/>
           <w:szCs w:val="24"/>
         </w:rPr>
+        <w:lastRenderedPageBreak/>
         <w:t xml:space="preserve">Se realiza un </w:t>
       </w:r>
       <w:r>
@@ -1117,27 +1019,7 @@
           <w:sz w:val="24"/>
           <w:szCs w:val="24"/>
         </w:rPr>
-        <w:t xml:space="preserve"> "</w:t>
-      </w:r>
-      <w:proofErr w:type="spellStart"/>
-      <w:r>
-        <w:rPr>
-          <w:rFonts w:ascii="Arial" w:eastAsia="ArialMT" w:hAnsi="Arial" w:cs="Arial"/>
-          <w:color w:val="000078"/>
-          <w:sz w:val="24"/>
-          <w:szCs w:val="24"/>
-        </w:rPr>
-        <w:t>Citric.acid</w:t>
-      </w:r>
-      <w:proofErr w:type="spellEnd"/>
-      <w:r>
-        <w:rPr>
-          <w:rFonts w:ascii="Arial" w:eastAsia="ArialMT" w:hAnsi="Arial" w:cs="Arial"/>
-          <w:color w:val="000078"/>
-          <w:sz w:val="24"/>
-          <w:szCs w:val="24"/>
-        </w:rPr>
-        <w:t>" con</w:t>
+        <w:t xml:space="preserve"> "Citric.acid" con</w:t>
       </w:r>
       <w:r>
         <w:rPr>
@@ -1148,20 +1030,108 @@
         </w:rPr>
         <w:t xml:space="preserve"> una gran cantidad de valores 0 que consideramos como valores validos ya que en la uva este componente tiene baja presencia.</w:t>
       </w:r>
-    </w:p>
-    <w:p>
-      <w:pPr>
-        <w:autoSpaceDE w:val="0"/>
-        <w:autoSpaceDN w:val="0"/>
-        <w:adjustRightInd w:val="0"/>
-        <w:spacing w:after="0" w:line="240" w:lineRule="auto"/>
-        <w:rPr>
-          <w:rFonts w:ascii="Arial" w:eastAsia="ArialMT" w:hAnsi="Arial" w:cs="Arial"/>
-          <w:color w:val="000078"/>
-          <w:sz w:val="24"/>
-          <w:szCs w:val="24"/>
-        </w:rPr>
-      </w:pPr>
+      <w:r>
+        <w:rPr>
+          <w:rFonts w:ascii="Arial" w:eastAsia="ArialMT" w:hAnsi="Arial" w:cs="Arial"/>
+          <w:color w:val="000078"/>
+          <w:sz w:val="24"/>
+          <w:szCs w:val="24"/>
+        </w:rPr>
+        <w:t xml:space="preserve"> </w:t>
+      </w:r>
+      <w:r>
+        <w:rPr>
+          <w:rFonts w:ascii="Arial" w:eastAsia="ArialMT" w:hAnsi="Arial" w:cs="Arial"/>
+          <w:color w:val="000078"/>
+          <w:sz w:val="24"/>
+          <w:szCs w:val="24"/>
+        </w:rPr>
+        <w:t>(</w:t>
+      </w:r>
+      <w:hyperlink r:id="rId6" w:history="1">
+        <w:r>
+          <w:rPr>
+            <w:rStyle w:val="Hipervnculo"/>
+            <w:rFonts w:ascii="Arial" w:eastAsia="ArialMT" w:hAnsi="Arial" w:cs="Arial"/>
+            <w:sz w:val="24"/>
+            <w:szCs w:val="24"/>
+          </w:rPr>
+          <w:t>https://es.wikipedia.org/wiki/%C3%81cidos_en_el_vino#%C3%81cido_c%C3%ADtrico</w:t>
+        </w:r>
+      </w:hyperlink>
+      <w:r>
+        <w:rPr>
+          <w:rFonts w:ascii="Arial" w:eastAsia="ArialMT" w:hAnsi="Arial" w:cs="Arial"/>
+          <w:color w:val="000078"/>
+          <w:sz w:val="24"/>
+          <w:szCs w:val="24"/>
+        </w:rPr>
+        <w:t>)</w:t>
+      </w:r>
+      <w:r>
+        <w:rPr>
+          <w:rFonts w:ascii="Arial" w:eastAsia="ArialMT" w:hAnsi="Arial" w:cs="Arial"/>
+          <w:color w:val="000078"/>
+          <w:sz w:val="24"/>
+          <w:szCs w:val="24"/>
+        </w:rPr>
+        <w:t xml:space="preserve"> </w:t>
+      </w:r>
+    </w:p>
+    <w:p>
+      <w:pPr>
+        <w:autoSpaceDE w:val="0"/>
+        <w:autoSpaceDN w:val="0"/>
+        <w:adjustRightInd w:val="0"/>
+        <w:spacing w:after="0" w:line="240" w:lineRule="auto"/>
+        <w:rPr>
+          <w:rFonts w:ascii="Arial" w:eastAsia="ArialMT" w:hAnsi="Arial" w:cs="Arial"/>
+          <w:color w:val="000078"/>
+          <w:sz w:val="24"/>
+          <w:szCs w:val="24"/>
+        </w:rPr>
+      </w:pPr>
+    </w:p>
+    <w:p>
+      <w:pPr>
+        <w:autoSpaceDE w:val="0"/>
+        <w:autoSpaceDN w:val="0"/>
+        <w:adjustRightInd w:val="0"/>
+        <w:spacing w:after="0" w:line="240" w:lineRule="auto"/>
+        <w:rPr>
+          <w:rFonts w:ascii="Arial" w:eastAsia="ArialMT" w:hAnsi="Arial" w:cs="Arial"/>
+          <w:color w:val="000078"/>
+          <w:sz w:val="24"/>
+          <w:szCs w:val="24"/>
+        </w:rPr>
+      </w:pPr>
+      <w:r>
+        <w:rPr>
+          <w:rFonts w:ascii="Arial" w:eastAsia="ArialMT" w:hAnsi="Arial" w:cs="Arial"/>
+          <w:color w:val="000078"/>
+          <w:sz w:val="24"/>
+          <w:szCs w:val="24"/>
+        </w:rPr>
+        <w:t xml:space="preserve">Continuando con el análisis encontramos filas de datos duplicadas que no aportan </w:t>
+      </w:r>
+      <w:r>
+        <w:rPr>
+          <w:rFonts w:ascii="Arial" w:eastAsia="ArialMT" w:hAnsi="Arial" w:cs="Arial"/>
+          <w:color w:val="000078"/>
+          <w:sz w:val="24"/>
+          <w:szCs w:val="24"/>
+        </w:rPr>
+        <w:t>más</w:t>
+      </w:r>
+      <w:r>
+        <w:rPr>
+          <w:rFonts w:ascii="Arial" w:eastAsia="ArialMT" w:hAnsi="Arial" w:cs="Arial"/>
+          <w:color w:val="000078"/>
+          <w:sz w:val="24"/>
+          <w:szCs w:val="24"/>
+        </w:rPr>
+        <w:t xml:space="preserve"> información a la muestra por lo que eliminaremos las filas duplicadas.</w:t>
+      </w:r>
     </w:p>
     <w:p>
       <w:pPr>
@@ -1283,27 +1253,7 @@
           <w:sz w:val="24"/>
           <w:szCs w:val="24"/>
         </w:rPr>
-        <w:t xml:space="preserve"> y el </w:t>
-      </w:r>
-      <w:proofErr w:type="spellStart"/>
-      <w:r>
-        <w:rPr>
-          <w:rFonts w:ascii="Arial" w:eastAsia="ArialMT" w:hAnsi="Arial" w:cs="Arial"/>
-          <w:color w:val="000078"/>
-          <w:sz w:val="24"/>
-          <w:szCs w:val="24"/>
-        </w:rPr>
-        <w:t>boxplot</w:t>
-      </w:r>
-      <w:proofErr w:type="spellEnd"/>
-      <w:r>
-        <w:rPr>
-          <w:rFonts w:ascii="Arial" w:eastAsia="ArialMT" w:hAnsi="Arial" w:cs="Arial"/>
-          <w:color w:val="000078"/>
-          <w:sz w:val="24"/>
-          <w:szCs w:val="24"/>
-        </w:rPr>
-        <w:t xml:space="preserve"> de cada variable para identificar los valores extremos, observamos que el </w:t>
+        <w:t xml:space="preserve"> y el boxplot de cada variable para identificar los valores extremos, observamos que el </w:t>
       </w:r>
       <w:r>
         <w:rPr>
@@ -1586,17 +1536,15 @@
         </w:rPr>
         <w:t xml:space="preserve">En este apartado presentamos los datos de cada una de las </w:t>
       </w:r>
-      <w:proofErr w:type="spellStart"/>
-      <w:r>
-        <w:rPr>
-          <w:rFonts w:ascii="Arial" w:eastAsia="ArialMT" w:hAnsi="Arial" w:cs="Arial"/>
-          <w:color w:val="000078"/>
-          <w:sz w:val="24"/>
-          <w:szCs w:val="24"/>
-        </w:rPr>
-        <w:t>varibles</w:t>
-      </w:r>
-      <w:proofErr w:type="spellEnd"/>
+      <w:r>
+        <w:rPr>
+          <w:rFonts w:ascii="Arial" w:eastAsia="ArialMT" w:hAnsi="Arial" w:cs="Arial"/>
+          <w:color w:val="000078"/>
+          <w:sz w:val="24"/>
+          <w:szCs w:val="24"/>
+        </w:rPr>
+        <w:t>variables</w:t>
+      </w:r>
       <w:r>
         <w:rPr>
           <w:rFonts w:ascii="Arial" w:eastAsia="ArialMT" w:hAnsi="Arial" w:cs="Arial"/>
@@ -1606,17 +1554,788 @@
         </w:rPr>
         <w:t xml:space="preserve"> frente a la calidad usando un </w:t>
       </w:r>
-      <w:proofErr w:type="spellStart"/>
-      <w:r>
-        <w:rPr>
-          <w:rFonts w:ascii="Arial" w:eastAsia="ArialMT" w:hAnsi="Arial" w:cs="Arial"/>
-          <w:color w:val="000078"/>
-          <w:sz w:val="24"/>
-          <w:szCs w:val="24"/>
-        </w:rPr>
-        <w:t>grafico</w:t>
-      </w:r>
-      <w:proofErr w:type="spellEnd"/>
+      <w:r>
+        <w:rPr>
+          <w:rFonts w:ascii="Arial" w:eastAsia="ArialMT" w:hAnsi="Arial" w:cs="Arial"/>
+          <w:color w:val="000078"/>
+          <w:sz w:val="24"/>
+          <w:szCs w:val="24"/>
+        </w:rPr>
+        <w:t>gráfico</w:t>
+      </w:r>
+      <w:r>
+        <w:rPr>
+          <w:rFonts w:ascii="Arial" w:eastAsia="ArialMT" w:hAnsi="Arial" w:cs="Arial"/>
+          <w:color w:val="000078"/>
+          <w:sz w:val="24"/>
+          <w:szCs w:val="24"/>
+        </w:rPr>
+        <w:t xml:space="preserve"> de boxplot donde observamos </w:t>
+      </w:r>
+      <w:r>
+        <w:rPr>
+          <w:rFonts w:ascii="Arial" w:eastAsia="ArialMT" w:hAnsi="Arial" w:cs="Arial"/>
+          <w:color w:val="000078"/>
+          <w:sz w:val="24"/>
+          <w:szCs w:val="24"/>
+        </w:rPr>
+        <w:t>relaciones con el resultado final que nos pueden ser útiles para aplicar modelos de predicción.</w:t>
+      </w:r>
+    </w:p>
+    <w:p>
+      <w:pPr>
+        <w:autoSpaceDE w:val="0"/>
+        <w:autoSpaceDN w:val="0"/>
+        <w:adjustRightInd w:val="0"/>
+        <w:spacing w:after="0" w:line="240" w:lineRule="auto"/>
+        <w:rPr>
+          <w:rFonts w:ascii="Arial" w:eastAsia="ArialMT" w:hAnsi="Arial" w:cs="Arial"/>
+          <w:color w:val="000078"/>
+          <w:sz w:val="24"/>
+          <w:szCs w:val="24"/>
+        </w:rPr>
+      </w:pPr>
+    </w:p>
+    <w:p>
+      <w:pPr>
+        <w:autoSpaceDE w:val="0"/>
+        <w:autoSpaceDN w:val="0"/>
+        <w:adjustRightInd w:val="0"/>
+        <w:spacing w:after="0" w:line="240" w:lineRule="auto"/>
+        <w:rPr>
+          <w:rFonts w:ascii="Arial" w:eastAsia="ArialMT" w:hAnsi="Arial" w:cs="Arial"/>
+          <w:color w:val="000078"/>
+          <w:sz w:val="24"/>
+          <w:szCs w:val="24"/>
+        </w:rPr>
+      </w:pPr>
+      <w:r>
+        <w:rPr>
+          <w:rFonts w:ascii="Arial" w:eastAsia="ArialMT" w:hAnsi="Arial" w:cs="Arial"/>
+          <w:color w:val="000078"/>
+          <w:sz w:val="24"/>
+          <w:szCs w:val="24"/>
+        </w:rPr>
+        <w:t>Las variables</w:t>
+      </w:r>
+      <w:r>
+        <w:rPr>
+          <w:rFonts w:ascii="Arial" w:eastAsia="ArialMT" w:hAnsi="Arial" w:cs="Arial"/>
+          <w:color w:val="000078"/>
+          <w:sz w:val="24"/>
+          <w:szCs w:val="24"/>
+        </w:rPr>
+        <w:t xml:space="preserve"> "fixed acidity", "citrix acid"</w:t>
+      </w:r>
+      <w:bookmarkStart w:id="0" w:name="_GoBack"/>
+      <w:bookmarkEnd w:id="0"/>
+      <w:r>
+        <w:rPr>
+          <w:rFonts w:ascii="Arial" w:eastAsia="ArialMT" w:hAnsi="Arial" w:cs="Arial"/>
+          <w:color w:val="000078"/>
+          <w:sz w:val="24"/>
+          <w:szCs w:val="24"/>
+        </w:rPr>
+        <w:t xml:space="preserve">, "alcohol" y "sulphates", conforme aumentan, aumenta el valor de la calidad. Por el </w:t>
+      </w:r>
+      <w:r>
+        <w:rPr>
+          <w:rFonts w:ascii="Arial" w:eastAsia="ArialMT" w:hAnsi="Arial" w:cs="Arial"/>
+          <w:color w:val="000078"/>
+          <w:sz w:val="24"/>
+          <w:szCs w:val="24"/>
+        </w:rPr>
+        <w:t>contrario,</w:t>
+      </w:r>
+      <w:r>
+        <w:rPr>
+          <w:rFonts w:ascii="Arial" w:eastAsia="ArialMT" w:hAnsi="Arial" w:cs="Arial"/>
+          <w:color w:val="000078"/>
+          <w:sz w:val="24"/>
+          <w:szCs w:val="24"/>
+        </w:rPr>
+        <w:t xml:space="preserve"> para que aumente el valor de la calidad es necesario que disminuyan "volatile acidity", "density" y "pH".</w:t>
+      </w:r>
+    </w:p>
+    <w:p>
+      <w:pPr>
+        <w:autoSpaceDE w:val="0"/>
+        <w:autoSpaceDN w:val="0"/>
+        <w:adjustRightInd w:val="0"/>
+        <w:spacing w:after="0" w:line="240" w:lineRule="auto"/>
+        <w:rPr>
+          <w:rFonts w:ascii="Arial" w:eastAsia="ArialMT" w:hAnsi="Arial" w:cs="Arial"/>
+          <w:color w:val="000078"/>
+          <w:sz w:val="24"/>
+          <w:szCs w:val="24"/>
+        </w:rPr>
+      </w:pPr>
+    </w:p>
+    <w:p>
+      <w:pPr>
+        <w:autoSpaceDE w:val="0"/>
+        <w:autoSpaceDN w:val="0"/>
+        <w:adjustRightInd w:val="0"/>
+        <w:spacing w:after="0" w:line="240" w:lineRule="auto"/>
+        <w:rPr>
+          <w:rFonts w:ascii="Arial" w:eastAsia="ArialMT" w:hAnsi="Arial" w:cs="Arial"/>
+          <w:color w:val="000078"/>
+          <w:sz w:val="24"/>
+          <w:szCs w:val="24"/>
+        </w:rPr>
+      </w:pPr>
+      <w:r>
+        <w:rPr>
+          <w:rFonts w:ascii="Arial" w:eastAsia="ArialMT" w:hAnsi="Arial" w:cs="Arial"/>
+          <w:color w:val="000078"/>
+          <w:sz w:val="24"/>
+          <w:szCs w:val="24"/>
+        </w:rPr>
+        <w:t>Crearemos un subconjunto de datos con estas cinco variables</w:t>
+      </w:r>
+    </w:p>
+    <w:p>
+      <w:pPr>
+        <w:autoSpaceDE w:val="0"/>
+        <w:autoSpaceDN w:val="0"/>
+        <w:adjustRightInd w:val="0"/>
+        <w:spacing w:after="0" w:line="240" w:lineRule="auto"/>
+        <w:rPr>
+          <w:rFonts w:ascii="Arial" w:eastAsia="ArialMT" w:hAnsi="Arial" w:cs="Arial"/>
+          <w:color w:val="000078"/>
+          <w:sz w:val="24"/>
+          <w:szCs w:val="24"/>
+        </w:rPr>
+      </w:pPr>
+    </w:p>
+    <w:p>
+      <w:pPr>
+        <w:autoSpaceDE w:val="0"/>
+        <w:autoSpaceDN w:val="0"/>
+        <w:adjustRightInd w:val="0"/>
+        <w:spacing w:after="0" w:line="240" w:lineRule="auto"/>
+        <w:rPr>
+          <w:rFonts w:ascii="Arial" w:eastAsia="ArialMT" w:hAnsi="Arial" w:cs="Arial"/>
+          <w:color w:val="000078"/>
+          <w:sz w:val="24"/>
+          <w:szCs w:val="24"/>
+        </w:rPr>
+      </w:pPr>
+    </w:p>
+    <w:p>
+      <w:pPr>
+        <w:autoSpaceDE w:val="0"/>
+        <w:autoSpaceDN w:val="0"/>
+        <w:adjustRightInd w:val="0"/>
+        <w:spacing w:after="0" w:line="240" w:lineRule="auto"/>
+        <w:rPr>
+          <w:rFonts w:ascii="Arial" w:eastAsia="ArialMT" w:hAnsi="Arial" w:cs="Arial"/>
+          <w:b/>
+          <w:color w:val="0070C0"/>
+          <w:sz w:val="24"/>
+          <w:szCs w:val="24"/>
+        </w:rPr>
+      </w:pPr>
+      <w:r>
+        <w:rPr>
+          <w:rFonts w:ascii="Arial" w:eastAsia="ArialMT" w:hAnsi="Arial" w:cs="Arial"/>
+          <w:b/>
+          <w:color w:val="0070C0"/>
+          <w:sz w:val="24"/>
+          <w:szCs w:val="24"/>
+        </w:rPr>
+        <w:t xml:space="preserve">4.2. </w:t>
+      </w:r>
+      <w:r>
+        <w:rPr>
+          <w:rFonts w:ascii="Arial" w:eastAsia="ArialMT" w:hAnsi="Arial" w:cs="Arial"/>
+          <w:b/>
+          <w:color w:val="0070C0"/>
+          <w:sz w:val="24"/>
+          <w:szCs w:val="24"/>
+        </w:rPr>
+        <w:t>Comprobación</w:t>
+      </w:r>
+      <w:r>
+        <w:rPr>
+          <w:rFonts w:ascii="Arial" w:eastAsia="ArialMT" w:hAnsi="Arial" w:cs="Arial"/>
+          <w:b/>
+          <w:color w:val="0070C0"/>
+          <w:sz w:val="24"/>
+          <w:szCs w:val="24"/>
+        </w:rPr>
+        <w:t xml:space="preserve"> de la normalidad y homogeneidad de la varianza.</w:t>
+      </w:r>
+    </w:p>
+    <w:p>
+      <w:pPr>
+        <w:autoSpaceDE w:val="0"/>
+        <w:autoSpaceDN w:val="0"/>
+        <w:adjustRightInd w:val="0"/>
+        <w:spacing w:after="0" w:line="240" w:lineRule="auto"/>
+        <w:rPr>
+          <w:rFonts w:ascii="Arial" w:eastAsia="ArialMT" w:hAnsi="Arial" w:cs="Arial"/>
+          <w:color w:val="000078"/>
+          <w:sz w:val="24"/>
+          <w:szCs w:val="24"/>
+        </w:rPr>
+      </w:pPr>
+    </w:p>
+    <w:p>
+      <w:pPr>
+        <w:rPr>
+          <w:rFonts w:ascii="Arial" w:eastAsia="ArialMT" w:hAnsi="Arial" w:cs="Arial"/>
+          <w:color w:val="000078"/>
+          <w:sz w:val="24"/>
+          <w:szCs w:val="24"/>
+        </w:rPr>
+      </w:pPr>
+      <w:r>
+        <w:rPr>
+          <w:rFonts w:ascii="Arial" w:eastAsia="ArialMT" w:hAnsi="Arial" w:cs="Arial"/>
+          <w:color w:val="000078"/>
+          <w:sz w:val="24"/>
+          <w:szCs w:val="24"/>
+        </w:rPr>
+        <w:t xml:space="preserve">Realizaremos una comprobación grafica de la normalidad con la ayuda de las </w:t>
+      </w:r>
+      <w:r>
+        <w:rPr>
+          <w:rFonts w:ascii="Arial" w:eastAsia="ArialMT" w:hAnsi="Arial" w:cs="Arial"/>
+          <w:color w:val="000078"/>
+          <w:sz w:val="24"/>
+          <w:szCs w:val="24"/>
+        </w:rPr>
+        <w:t>gráficas</w:t>
+      </w:r>
+      <w:r>
+        <w:rPr>
+          <w:rFonts w:ascii="Arial" w:eastAsia="ArialMT" w:hAnsi="Arial" w:cs="Arial"/>
+          <w:color w:val="000078"/>
+          <w:sz w:val="24"/>
+          <w:szCs w:val="24"/>
+        </w:rPr>
+        <w:t xml:space="preserve"> de histogramas y </w:t>
+      </w:r>
+      <w:r>
+        <w:rPr>
+          <w:rFonts w:ascii="Arial" w:eastAsia="ArialMT" w:hAnsi="Arial" w:cs="Arial"/>
+          <w:color w:val="000078"/>
+          <w:sz w:val="24"/>
+          <w:szCs w:val="24"/>
+        </w:rPr>
+        <w:t>quantilie-</w:t>
+      </w:r>
+      <w:r>
+        <w:rPr>
+          <w:rFonts w:ascii="Arial" w:eastAsia="ArialMT" w:hAnsi="Arial" w:cs="Arial"/>
+          <w:color w:val="000078"/>
+          <w:sz w:val="24"/>
+          <w:szCs w:val="24"/>
+        </w:rPr>
+        <w:t>quantile</w:t>
+      </w:r>
+      <w:r>
+        <w:rPr>
+          <w:rFonts w:ascii="Arial" w:eastAsia="ArialMT" w:hAnsi="Arial" w:cs="Arial"/>
+          <w:color w:val="000078"/>
+          <w:sz w:val="24"/>
+          <w:szCs w:val="24"/>
+        </w:rPr>
+        <w:t>.</w:t>
+      </w:r>
+      <w:r>
+        <w:rPr>
+          <w:rFonts w:ascii="Arial" w:eastAsia="ArialMT" w:hAnsi="Arial" w:cs="Arial"/>
+          <w:color w:val="000078"/>
+          <w:sz w:val="24"/>
+          <w:szCs w:val="24"/>
+        </w:rPr>
+        <w:t xml:space="preserve"> De estas graficas podemos observar que </w:t>
+      </w:r>
+      <w:r>
+        <w:rPr>
+          <w:rFonts w:ascii="Arial" w:eastAsia="ArialMT" w:hAnsi="Arial" w:cs="Arial"/>
+          <w:color w:val="000078"/>
+          <w:sz w:val="24"/>
+          <w:szCs w:val="24"/>
+        </w:rPr>
+        <w:t>las variables "volatile.acidity", "sulphates" y "density" podrían tener una distribución normal.</w:t>
+      </w:r>
+    </w:p>
+    <w:p>
+      <w:pPr>
+        <w:rPr>
+          <w:rFonts w:ascii="Arial" w:eastAsia="ArialMT" w:hAnsi="Arial" w:cs="Arial"/>
+          <w:color w:val="000078"/>
+          <w:sz w:val="24"/>
+          <w:szCs w:val="24"/>
+        </w:rPr>
+      </w:pPr>
+      <w:r>
+        <w:rPr>
+          <w:rFonts w:ascii="Arial" w:eastAsia="ArialMT" w:hAnsi="Arial" w:cs="Arial"/>
+          <w:color w:val="000078"/>
+          <w:sz w:val="24"/>
+          <w:szCs w:val="24"/>
+        </w:rPr>
+        <w:lastRenderedPageBreak/>
+        <w:t>Las variables "citric.acid" y "alcohol" no presentan visu</w:t>
+      </w:r>
+      <w:r>
+        <w:rPr>
+          <w:rFonts w:ascii="Arial" w:eastAsia="ArialMT" w:hAnsi="Arial" w:cs="Arial"/>
+          <w:color w:val="000078"/>
+          <w:sz w:val="24"/>
+          <w:szCs w:val="24"/>
+        </w:rPr>
+        <w:t xml:space="preserve">almente una distribución normal pero </w:t>
+      </w:r>
+      <w:r>
+        <w:rPr>
+          <w:rFonts w:ascii="Arial" w:eastAsia="ArialMT" w:hAnsi="Arial" w:cs="Arial"/>
+          <w:color w:val="000078"/>
+          <w:sz w:val="24"/>
+          <w:szCs w:val="24"/>
+        </w:rPr>
+        <w:t>la mayoría de los atributos se acercan mucho a una distribución normal.</w:t>
+      </w:r>
+      <w:r>
+        <w:rPr>
+          <w:rFonts w:ascii="Arial" w:eastAsia="ArialMT" w:hAnsi="Arial" w:cs="Arial"/>
+          <w:color w:val="000078"/>
+          <w:sz w:val="24"/>
+          <w:szCs w:val="24"/>
+        </w:rPr>
+        <w:t xml:space="preserve"> </w:t>
+      </w:r>
+    </w:p>
+    <w:p>
+      <w:pPr>
+        <w:rPr>
+          <w:rFonts w:ascii="Arial" w:eastAsia="ArialMT" w:hAnsi="Arial" w:cs="Arial"/>
+          <w:color w:val="000078"/>
+          <w:sz w:val="24"/>
+          <w:szCs w:val="24"/>
+        </w:rPr>
+      </w:pPr>
+      <w:r>
+        <w:rPr>
+          <w:rFonts w:ascii="Arial" w:eastAsia="ArialMT" w:hAnsi="Arial" w:cs="Arial"/>
+          <w:color w:val="000078"/>
+          <w:sz w:val="24"/>
+          <w:szCs w:val="24"/>
+        </w:rPr>
+        <w:t>Ver</w:t>
+      </w:r>
+      <w:r>
+        <w:rPr>
+          <w:rFonts w:ascii="Arial" w:eastAsia="ArialMT" w:hAnsi="Arial" w:cs="Arial"/>
+          <w:color w:val="000078"/>
+          <w:sz w:val="24"/>
+          <w:szCs w:val="24"/>
+        </w:rPr>
+        <w:t>ifica</w:t>
+      </w:r>
+      <w:r>
+        <w:rPr>
+          <w:rFonts w:ascii="Arial" w:eastAsia="ArialMT" w:hAnsi="Arial" w:cs="Arial"/>
+          <w:color w:val="000078"/>
+          <w:sz w:val="24"/>
+          <w:szCs w:val="24"/>
+        </w:rPr>
+        <w:t xml:space="preserve">remos </w:t>
+      </w:r>
+      <w:r>
+        <w:rPr>
+          <w:rFonts w:ascii="Arial" w:eastAsia="ArialMT" w:hAnsi="Arial" w:cs="Arial"/>
+          <w:color w:val="000078"/>
+          <w:sz w:val="24"/>
+          <w:szCs w:val="24"/>
+        </w:rPr>
+        <w:t xml:space="preserve">la normalidad de los datos con un test de </w:t>
+      </w:r>
+      <w:r>
+        <w:rPr>
+          <w:rFonts w:ascii="Arial" w:eastAsia="ArialMT" w:hAnsi="Arial" w:cs="Arial"/>
+          <w:color w:val="000078"/>
+          <w:sz w:val="24"/>
+          <w:szCs w:val="24"/>
+        </w:rPr>
+        <w:t>shapiro que obtiene un valor de p-value por debajo de significancia para todas las variables a excepción de density.</w:t>
+      </w:r>
+    </w:p>
+    <w:p>
+      <w:pPr>
+        <w:rPr>
+          <w:rFonts w:ascii="Arial" w:eastAsia="ArialMT" w:hAnsi="Arial" w:cs="Arial"/>
+          <w:color w:val="000078"/>
+          <w:sz w:val="24"/>
+          <w:szCs w:val="24"/>
+        </w:rPr>
+      </w:pPr>
+      <w:r>
+        <w:rPr>
+          <w:rFonts w:ascii="Arial" w:eastAsia="ArialMT" w:hAnsi="Arial" w:cs="Arial"/>
+          <w:color w:val="000078"/>
+          <w:sz w:val="24"/>
+          <w:szCs w:val="24"/>
+        </w:rPr>
+        <w:t xml:space="preserve">Para la verificación de la homocedasticidad, </w:t>
+      </w:r>
+      <w:r>
+        <w:rPr>
+          <w:rFonts w:ascii="Arial" w:eastAsia="ArialMT" w:hAnsi="Arial" w:cs="Arial"/>
+          <w:color w:val="000078"/>
+          <w:sz w:val="24"/>
+          <w:szCs w:val="24"/>
+        </w:rPr>
+        <w:t xml:space="preserve">utilizamos </w:t>
+      </w:r>
+      <w:r>
+        <w:rPr>
+          <w:rFonts w:ascii="Arial" w:eastAsia="ArialMT" w:hAnsi="Arial" w:cs="Arial"/>
+          <w:color w:val="000078"/>
+          <w:sz w:val="24"/>
+          <w:szCs w:val="24"/>
+        </w:rPr>
+        <w:t>el test de Fligner-Killen, que se puede aplicar sobre datos que no cumplen con la condición de normalidad.</w:t>
+      </w:r>
+      <w:r>
+        <w:rPr>
+          <w:rFonts w:ascii="Arial" w:eastAsia="ArialMT" w:hAnsi="Arial" w:cs="Arial"/>
+          <w:color w:val="000078"/>
+          <w:sz w:val="24"/>
+          <w:szCs w:val="24"/>
+        </w:rPr>
+        <w:t xml:space="preserve"> </w:t>
+      </w:r>
+      <w:r>
+        <w:rPr>
+          <w:rFonts w:ascii="Arial" w:eastAsia="ArialMT" w:hAnsi="Arial" w:cs="Arial"/>
+          <w:color w:val="000078"/>
+          <w:sz w:val="24"/>
+          <w:szCs w:val="24"/>
+        </w:rPr>
+        <w:t>El test asume como hipótesis nula la igualdad de varianzas en los diferentes grupos de datos.</w:t>
+      </w:r>
+    </w:p>
+    <w:p>
+      <w:pPr>
+        <w:rPr>
+          <w:rFonts w:ascii="Arial" w:eastAsia="ArialMT" w:hAnsi="Arial" w:cs="Arial"/>
+          <w:color w:val="000078"/>
+          <w:sz w:val="24"/>
+          <w:szCs w:val="24"/>
+        </w:rPr>
+      </w:pPr>
+      <w:r>
+        <w:rPr>
+          <w:rFonts w:ascii="Arial" w:eastAsia="ArialMT" w:hAnsi="Arial" w:cs="Arial"/>
+          <w:color w:val="000078"/>
+          <w:sz w:val="24"/>
+          <w:szCs w:val="24"/>
+        </w:rPr>
+        <w:t>En este caso, observamos que las variables "volitile.acidity", y "density" tiene un p-value por encima del nivel de significancia, lo que nos indica que si presentan homocedasticidad, en el resto de variables el valor está por debajo del nivel de significancia, por lo que dichas variables presentan varianzas estadísticamente diferentes para los diferentes grupos de "quality".</w:t>
+      </w:r>
+    </w:p>
+    <w:p>
+      <w:pPr>
+        <w:rPr>
+          <w:rFonts w:ascii="Arial" w:eastAsia="ArialMT" w:hAnsi="Arial" w:cs="Arial"/>
+          <w:color w:val="000078"/>
+          <w:sz w:val="24"/>
+          <w:szCs w:val="24"/>
+        </w:rPr>
+      </w:pPr>
+    </w:p>
+    <w:p>
+      <w:pPr>
+        <w:autoSpaceDE w:val="0"/>
+        <w:autoSpaceDN w:val="0"/>
+        <w:adjustRightInd w:val="0"/>
+        <w:spacing w:after="0" w:line="240" w:lineRule="auto"/>
+        <w:rPr>
+          <w:rFonts w:ascii="Arial" w:eastAsia="ArialMT" w:hAnsi="Arial" w:cs="Arial"/>
+          <w:b/>
+          <w:color w:val="0070C0"/>
+          <w:sz w:val="24"/>
+          <w:szCs w:val="24"/>
+        </w:rPr>
+      </w:pPr>
+      <w:r>
+        <w:rPr>
+          <w:rFonts w:ascii="Arial" w:eastAsia="ArialMT" w:hAnsi="Arial" w:cs="Arial"/>
+          <w:b/>
+          <w:color w:val="0070C0"/>
+          <w:sz w:val="24"/>
+          <w:szCs w:val="24"/>
+        </w:rPr>
+        <w:t xml:space="preserve">4.3. </w:t>
+      </w:r>
+      <w:r>
+        <w:rPr>
+          <w:rFonts w:ascii="Arial" w:eastAsia="ArialMT" w:hAnsi="Arial" w:cs="Arial"/>
+          <w:b/>
+          <w:color w:val="0070C0"/>
+          <w:sz w:val="24"/>
+          <w:szCs w:val="24"/>
+        </w:rPr>
+        <w:t>Aplicación</w:t>
+      </w:r>
+      <w:r>
+        <w:rPr>
+          <w:rFonts w:ascii="Arial" w:eastAsia="ArialMT" w:hAnsi="Arial" w:cs="Arial"/>
+          <w:b/>
+          <w:color w:val="0070C0"/>
+          <w:sz w:val="24"/>
+          <w:szCs w:val="24"/>
+        </w:rPr>
+        <w:t xml:space="preserve"> de pruebas </w:t>
+      </w:r>
+      <w:r>
+        <w:rPr>
+          <w:rFonts w:ascii="Arial" w:eastAsia="ArialMT" w:hAnsi="Arial" w:cs="Arial"/>
+          <w:b/>
+          <w:color w:val="0070C0"/>
+          <w:sz w:val="24"/>
+          <w:szCs w:val="24"/>
+        </w:rPr>
+        <w:t>estadísticas</w:t>
+      </w:r>
+      <w:r>
+        <w:rPr>
+          <w:rFonts w:ascii="Arial" w:eastAsia="ArialMT" w:hAnsi="Arial" w:cs="Arial"/>
+          <w:b/>
+          <w:color w:val="0070C0"/>
+          <w:sz w:val="24"/>
+          <w:szCs w:val="24"/>
+        </w:rPr>
+        <w:t xml:space="preserve"> para comparar los grupos de datos. En función de los datos y el objetivo del estudio, aplicar pruebas de contraste de </w:t>
+      </w:r>
+      <w:r>
+        <w:rPr>
+          <w:rFonts w:ascii="Arial" w:eastAsia="ArialMT" w:hAnsi="Arial" w:cs="Arial"/>
+          <w:b/>
+          <w:color w:val="0070C0"/>
+          <w:sz w:val="24"/>
+          <w:szCs w:val="24"/>
+        </w:rPr>
+        <w:t>hipótesis</w:t>
+      </w:r>
+      <w:r>
+        <w:rPr>
+          <w:rFonts w:ascii="Arial" w:eastAsia="ArialMT" w:hAnsi="Arial" w:cs="Arial"/>
+          <w:b/>
+          <w:color w:val="0070C0"/>
+          <w:sz w:val="24"/>
+          <w:szCs w:val="24"/>
+        </w:rPr>
+        <w:t xml:space="preserve">, correlaciones, regresiones, etc. Aplicar al menos tres </w:t>
+      </w:r>
+      <w:r>
+        <w:rPr>
+          <w:rFonts w:ascii="Arial" w:eastAsia="ArialMT" w:hAnsi="Arial" w:cs="Arial"/>
+          <w:b/>
+          <w:color w:val="0070C0"/>
+          <w:sz w:val="24"/>
+          <w:szCs w:val="24"/>
+        </w:rPr>
+        <w:t>métodos</w:t>
+      </w:r>
+      <w:r>
+        <w:rPr>
+          <w:rFonts w:ascii="Arial" w:eastAsia="ArialMT" w:hAnsi="Arial" w:cs="Arial"/>
+          <w:b/>
+          <w:color w:val="0070C0"/>
+          <w:sz w:val="24"/>
+          <w:szCs w:val="24"/>
+        </w:rPr>
+        <w:t xml:space="preserve"> de análisis diferentes.</w:t>
+      </w:r>
+    </w:p>
+    <w:p>
+      <w:pPr>
+        <w:autoSpaceDE w:val="0"/>
+        <w:autoSpaceDN w:val="0"/>
+        <w:adjustRightInd w:val="0"/>
+        <w:spacing w:after="0" w:line="240" w:lineRule="auto"/>
+        <w:rPr>
+          <w:rFonts w:ascii="Arial" w:eastAsia="ArialMT" w:hAnsi="Arial" w:cs="Arial"/>
+          <w:color w:val="000078"/>
+          <w:sz w:val="24"/>
+          <w:szCs w:val="24"/>
+        </w:rPr>
+      </w:pPr>
+    </w:p>
+    <w:p>
+      <w:pPr>
+        <w:autoSpaceDE w:val="0"/>
+        <w:autoSpaceDN w:val="0"/>
+        <w:adjustRightInd w:val="0"/>
+        <w:spacing w:after="0" w:line="240" w:lineRule="auto"/>
+        <w:rPr>
+          <w:rFonts w:ascii="Arial" w:eastAsia="ArialMT" w:hAnsi="Arial" w:cs="Arial"/>
+          <w:color w:val="000078"/>
+          <w:sz w:val="24"/>
+          <w:szCs w:val="24"/>
+        </w:rPr>
+      </w:pPr>
+      <w:r>
+        <w:rPr>
+          <w:rFonts w:ascii="Arial" w:eastAsia="ArialMT" w:hAnsi="Arial" w:cs="Arial"/>
+          <w:color w:val="000078"/>
+          <w:sz w:val="24"/>
+          <w:szCs w:val="24"/>
+        </w:rPr>
+        <w:t xml:space="preserve">Estudiamos la correlación de las variables usando una </w:t>
+      </w:r>
+      <w:r>
+        <w:rPr>
+          <w:rFonts w:ascii="Arial" w:eastAsia="ArialMT" w:hAnsi="Arial" w:cs="Arial"/>
+          <w:color w:val="000078"/>
+          <w:sz w:val="24"/>
+          <w:szCs w:val="24"/>
+        </w:rPr>
+        <w:t>matriz</w:t>
+      </w:r>
+      <w:r>
+        <w:rPr>
+          <w:rFonts w:ascii="Arial" w:eastAsia="ArialMT" w:hAnsi="Arial" w:cs="Arial"/>
+          <w:color w:val="000078"/>
+          <w:sz w:val="24"/>
+          <w:szCs w:val="24"/>
+        </w:rPr>
+        <w:t xml:space="preserve"> de correlación que guardaremos en una matriz para visualizar los datos.</w:t>
+      </w:r>
+    </w:p>
+    <w:p>
+      <w:pPr>
+        <w:autoSpaceDE w:val="0"/>
+        <w:autoSpaceDN w:val="0"/>
+        <w:adjustRightInd w:val="0"/>
+        <w:spacing w:after="0" w:line="240" w:lineRule="auto"/>
+        <w:rPr>
+          <w:rFonts w:ascii="Arial" w:eastAsia="ArialMT" w:hAnsi="Arial" w:cs="Arial"/>
+          <w:color w:val="000078"/>
+          <w:sz w:val="24"/>
+          <w:szCs w:val="24"/>
+        </w:rPr>
+      </w:pPr>
+    </w:p>
+    <w:p>
+      <w:pPr>
+        <w:autoSpaceDE w:val="0"/>
+        <w:autoSpaceDN w:val="0"/>
+        <w:adjustRightInd w:val="0"/>
+        <w:spacing w:after="0" w:line="240" w:lineRule="auto"/>
+        <w:rPr>
+          <w:rFonts w:ascii="Arial" w:eastAsia="ArialMT" w:hAnsi="Arial" w:cs="Arial"/>
+          <w:color w:val="000078"/>
+          <w:sz w:val="24"/>
+          <w:szCs w:val="24"/>
+        </w:rPr>
+      </w:pPr>
+      <w:r>
+        <w:rPr>
+          <w:rFonts w:ascii="Arial" w:eastAsia="ArialMT" w:hAnsi="Arial" w:cs="Arial"/>
+          <w:color w:val="000078"/>
+          <w:sz w:val="24"/>
+          <w:szCs w:val="24"/>
+        </w:rPr>
+        <w:t xml:space="preserve">Con las observaciones de los apartados anteriores y la matriz de </w:t>
+      </w:r>
+      <w:r>
+        <w:rPr>
+          <w:rFonts w:ascii="Arial" w:eastAsia="ArialMT" w:hAnsi="Arial" w:cs="Arial"/>
+          <w:color w:val="000078"/>
+          <w:sz w:val="24"/>
+          <w:szCs w:val="24"/>
+        </w:rPr>
+        <w:t>correlación</w:t>
+      </w:r>
+      <w:r>
+        <w:rPr>
+          <w:rFonts w:ascii="Arial" w:eastAsia="ArialMT" w:hAnsi="Arial" w:cs="Arial"/>
+          <w:color w:val="000078"/>
+          <w:sz w:val="24"/>
+          <w:szCs w:val="24"/>
+        </w:rPr>
+        <w:t xml:space="preserve"> pasamos a definir modelos que nos ayuden a predecir la calidad del vino.</w:t>
+      </w:r>
+    </w:p>
+    <w:p>
+      <w:pPr>
+        <w:autoSpaceDE w:val="0"/>
+        <w:autoSpaceDN w:val="0"/>
+        <w:adjustRightInd w:val="0"/>
+        <w:spacing w:after="0" w:line="240" w:lineRule="auto"/>
+        <w:rPr>
+          <w:rFonts w:ascii="Arial" w:eastAsia="ArialMT" w:hAnsi="Arial" w:cs="Arial"/>
+          <w:color w:val="000078"/>
+          <w:sz w:val="24"/>
+          <w:szCs w:val="24"/>
+        </w:rPr>
+      </w:pPr>
+    </w:p>
+    <w:p>
+      <w:pPr>
+        <w:autoSpaceDE w:val="0"/>
+        <w:autoSpaceDN w:val="0"/>
+        <w:adjustRightInd w:val="0"/>
+        <w:spacing w:after="0" w:line="240" w:lineRule="auto"/>
+        <w:rPr>
+          <w:rFonts w:ascii="Arial" w:eastAsia="ArialMT" w:hAnsi="Arial" w:cs="Arial"/>
+          <w:color w:val="000078"/>
+          <w:sz w:val="24"/>
+          <w:szCs w:val="24"/>
+        </w:rPr>
+      </w:pPr>
+      <w:r>
+        <w:rPr>
+          <w:rFonts w:ascii="Arial" w:eastAsia="ArialMT" w:hAnsi="Arial" w:cs="Arial"/>
+          <w:color w:val="000078"/>
+          <w:sz w:val="24"/>
+          <w:szCs w:val="24"/>
+        </w:rPr>
+        <w:t>El primer modelo que definimos e</w:t>
+      </w:r>
+      <w:r>
+        <w:rPr>
+          <w:rFonts w:ascii="Arial" w:eastAsia="ArialMT" w:hAnsi="Arial" w:cs="Arial"/>
+          <w:color w:val="000078"/>
+          <w:sz w:val="24"/>
+          <w:szCs w:val="24"/>
+        </w:rPr>
+        <w:t xml:space="preserve">s una regresión lineal </w:t>
+      </w:r>
+      <w:r>
+        <w:rPr>
+          <w:rFonts w:ascii="Arial" w:eastAsia="ArialMT" w:hAnsi="Arial" w:cs="Arial"/>
+          <w:color w:val="000078"/>
+          <w:sz w:val="24"/>
+          <w:szCs w:val="24"/>
+        </w:rPr>
+        <w:t>múltiple</w:t>
+      </w:r>
+      <w:r>
+        <w:rPr>
+          <w:rFonts w:ascii="Arial" w:eastAsia="ArialMT" w:hAnsi="Arial" w:cs="Arial"/>
+          <w:color w:val="000078"/>
+          <w:sz w:val="24"/>
+          <w:szCs w:val="24"/>
+        </w:rPr>
+        <w:t xml:space="preserve"> con las variables que tengan un </w:t>
+      </w:r>
+      <w:r>
+        <w:rPr>
+          <w:rFonts w:ascii="Arial" w:eastAsia="ArialMT" w:hAnsi="Arial" w:cs="Arial"/>
+          <w:color w:val="000078"/>
+          <w:sz w:val="24"/>
+          <w:szCs w:val="24"/>
+        </w:rPr>
+        <w:t>valor</w:t>
+      </w:r>
       <w:r>
         <w:rPr>
           <w:rFonts w:ascii="Arial" w:eastAsia="ArialMT" w:hAnsi="Arial" w:cs="Arial"/>
@@ -1626,83 +2345,396 @@
         </w:rPr>
         <w:t xml:space="preserve"> de </w:t>
       </w:r>
-      <w:proofErr w:type="spellStart"/>
-      <w:r>
-        <w:rPr>
-          <w:rFonts w:ascii="Arial" w:eastAsia="ArialMT" w:hAnsi="Arial" w:cs="Arial"/>
-          <w:color w:val="000078"/>
-          <w:sz w:val="24"/>
-          <w:szCs w:val="24"/>
-        </w:rPr>
-        <w:t>boxplot</w:t>
-      </w:r>
-      <w:proofErr w:type="spellEnd"/>
-      <w:r>
-        <w:rPr>
-          <w:rFonts w:ascii="Arial" w:eastAsia="ArialMT" w:hAnsi="Arial" w:cs="Arial"/>
-          <w:color w:val="000078"/>
-          <w:sz w:val="24"/>
-          <w:szCs w:val="24"/>
-        </w:rPr>
-        <w:t xml:space="preserve"> donde observamos </w:t>
-      </w:r>
-      <w:r>
-        <w:rPr>
-          <w:rFonts w:ascii="Arial" w:eastAsia="ArialMT" w:hAnsi="Arial" w:cs="Arial"/>
-          <w:color w:val="000078"/>
-          <w:sz w:val="24"/>
-          <w:szCs w:val="24"/>
-        </w:rPr>
-        <w:t>relaciones con el resultado final que nos pueden ser útiles para aplicar modelos de predicción.</w:t>
-      </w:r>
-    </w:p>
-    <w:p>
-      <w:pPr>
-        <w:autoSpaceDE w:val="0"/>
-        <w:autoSpaceDN w:val="0"/>
-        <w:adjustRightInd w:val="0"/>
-        <w:spacing w:after="0" w:line="240" w:lineRule="auto"/>
-        <w:rPr>
-          <w:rFonts w:ascii="Arial" w:eastAsia="ArialMT" w:hAnsi="Arial" w:cs="Arial"/>
-          <w:color w:val="000078"/>
-          <w:sz w:val="24"/>
-          <w:szCs w:val="24"/>
-        </w:rPr>
-      </w:pPr>
-    </w:p>
-    <w:p>
-      <w:pPr>
-        <w:autoSpaceDE w:val="0"/>
-        <w:autoSpaceDN w:val="0"/>
-        <w:adjustRightInd w:val="0"/>
-        <w:spacing w:after="0" w:line="240" w:lineRule="auto"/>
-        <w:rPr>
-          <w:rFonts w:ascii="Arial" w:eastAsia="ArialMT" w:hAnsi="Arial" w:cs="Arial"/>
-          <w:color w:val="000078"/>
-          <w:sz w:val="24"/>
-          <w:szCs w:val="24"/>
-        </w:rPr>
-      </w:pPr>
-      <w:r>
-        <w:rPr>
-          <w:rFonts w:ascii="Arial" w:eastAsia="ArialMT" w:hAnsi="Arial" w:cs="Arial"/>
-          <w:color w:val="000078"/>
-          <w:sz w:val="24"/>
-          <w:szCs w:val="24"/>
-        </w:rPr>
-        <w:t>Las variables "</w:t>
-      </w:r>
-      <w:proofErr w:type="spellStart"/>
-      <w:r>
-        <w:rPr>
-          <w:rFonts w:ascii="Arial" w:eastAsia="ArialMT" w:hAnsi="Arial" w:cs="Arial"/>
-          <w:color w:val="000078"/>
-          <w:sz w:val="24"/>
-          <w:szCs w:val="24"/>
-        </w:rPr>
-        <w:t>fixed</w:t>
-      </w:r>
-      <w:proofErr w:type="spellEnd"/>
+      <w:r>
+        <w:rPr>
+          <w:rFonts w:ascii="Arial" w:eastAsia="ArialMT" w:hAnsi="Arial" w:cs="Arial"/>
+          <w:color w:val="000078"/>
+          <w:sz w:val="24"/>
+          <w:szCs w:val="24"/>
+        </w:rPr>
+        <w:t>correlación</w:t>
+      </w:r>
+      <w:r>
+        <w:rPr>
+          <w:rFonts w:ascii="Arial" w:eastAsia="ArialMT" w:hAnsi="Arial" w:cs="Arial"/>
+          <w:color w:val="000078"/>
+          <w:sz w:val="24"/>
+          <w:szCs w:val="24"/>
+        </w:rPr>
+        <w:t xml:space="preserve"> superior a 0.2: “</w:t>
+      </w:r>
+      <w:r>
+        <w:rPr>
+          <w:rFonts w:ascii="Arial" w:eastAsia="ArialMT" w:hAnsi="Arial" w:cs="Arial"/>
+          <w:color w:val="000078"/>
+          <w:sz w:val="24"/>
+          <w:szCs w:val="24"/>
+        </w:rPr>
+        <w:t>alcohol</w:t>
+      </w:r>
+      <w:r>
+        <w:rPr>
+          <w:rFonts w:ascii="Arial" w:eastAsia="ArialMT" w:hAnsi="Arial" w:cs="Arial"/>
+          <w:color w:val="000078"/>
+          <w:sz w:val="24"/>
+          <w:szCs w:val="24"/>
+        </w:rPr>
+        <w:t>”, “s</w:t>
+      </w:r>
+      <w:r>
+        <w:rPr>
+          <w:rFonts w:ascii="Arial" w:eastAsia="ArialMT" w:hAnsi="Arial" w:cs="Arial"/>
+          <w:color w:val="000078"/>
+          <w:sz w:val="24"/>
+          <w:szCs w:val="24"/>
+        </w:rPr>
+        <w:t>ulphates</w:t>
+      </w:r>
+      <w:r>
+        <w:rPr>
+          <w:rFonts w:ascii="Arial" w:eastAsia="ArialMT" w:hAnsi="Arial" w:cs="Arial"/>
+          <w:color w:val="000078"/>
+          <w:sz w:val="24"/>
+          <w:szCs w:val="24"/>
+        </w:rPr>
+        <w:t>”, “</w:t>
+      </w:r>
+      <w:r>
+        <w:rPr>
+          <w:rFonts w:ascii="Arial" w:eastAsia="ArialMT" w:hAnsi="Arial" w:cs="Arial"/>
+          <w:color w:val="000078"/>
+          <w:sz w:val="24"/>
+          <w:szCs w:val="24"/>
+        </w:rPr>
+        <w:t>citric.ac</w:t>
+      </w:r>
+      <w:r>
+        <w:rPr>
+          <w:rFonts w:ascii="Arial" w:eastAsia="ArialMT" w:hAnsi="Arial" w:cs="Arial"/>
+          <w:color w:val="000078"/>
+          <w:sz w:val="24"/>
+          <w:szCs w:val="24"/>
+        </w:rPr>
+        <w:t>id”, “</w:t>
+      </w:r>
+      <w:r>
+        <w:rPr>
+          <w:rFonts w:ascii="Arial" w:eastAsia="ArialMT" w:hAnsi="Arial" w:cs="Arial"/>
+          <w:color w:val="000078"/>
+          <w:sz w:val="24"/>
+          <w:szCs w:val="24"/>
+        </w:rPr>
+        <w:t>volatile</w:t>
+      </w:r>
+      <w:r>
+        <w:rPr>
+          <w:rFonts w:ascii="Arial" w:eastAsia="ArialMT" w:hAnsi="Arial" w:cs="Arial"/>
+          <w:color w:val="000078"/>
+          <w:sz w:val="24"/>
+          <w:szCs w:val="24"/>
+        </w:rPr>
+        <w:t xml:space="preserve"> .</w:t>
+      </w:r>
+      <w:r>
+        <w:rPr>
+          <w:rFonts w:ascii="Arial" w:eastAsia="ArialMT" w:hAnsi="Arial" w:cs="Arial"/>
+          <w:color w:val="000078"/>
+          <w:sz w:val="24"/>
+          <w:szCs w:val="24"/>
+        </w:rPr>
+        <w:t>acidity” y “</w:t>
+      </w:r>
+      <w:r>
+        <w:rPr>
+          <w:rFonts w:ascii="Arial" w:eastAsia="ArialMT" w:hAnsi="Arial" w:cs="Arial"/>
+          <w:color w:val="000078"/>
+          <w:sz w:val="24"/>
+          <w:szCs w:val="24"/>
+        </w:rPr>
+        <w:t>density</w:t>
+      </w:r>
+      <w:r>
+        <w:rPr>
+          <w:rFonts w:ascii="Arial" w:eastAsia="ArialMT" w:hAnsi="Arial" w:cs="Arial"/>
+          <w:color w:val="000078"/>
+          <w:sz w:val="24"/>
+          <w:szCs w:val="24"/>
+        </w:rPr>
+        <w:t xml:space="preserve">”. Obteniendo un valor de R </w:t>
+      </w:r>
+      <w:r>
+        <w:rPr>
+          <w:rFonts w:ascii="Arial" w:eastAsia="ArialMT" w:hAnsi="Arial" w:cs="Arial"/>
+          <w:color w:val="000078"/>
+          <w:sz w:val="24"/>
+          <w:szCs w:val="24"/>
+        </w:rPr>
+        <w:t>cuadrado</w:t>
+      </w:r>
+      <w:r>
+        <w:rPr>
+          <w:rFonts w:ascii="Arial" w:eastAsia="ArialMT" w:hAnsi="Arial" w:cs="Arial"/>
+          <w:color w:val="000078"/>
+          <w:sz w:val="24"/>
+          <w:szCs w:val="24"/>
+        </w:rPr>
+        <w:t xml:space="preserve"> ajustado del 37,69%</w:t>
+      </w:r>
+    </w:p>
+    <w:p>
+      <w:pPr>
+        <w:autoSpaceDE w:val="0"/>
+        <w:autoSpaceDN w:val="0"/>
+        <w:adjustRightInd w:val="0"/>
+        <w:spacing w:after="0" w:line="240" w:lineRule="auto"/>
+        <w:rPr>
+          <w:rFonts w:ascii="Arial" w:eastAsia="ArialMT" w:hAnsi="Arial" w:cs="Arial"/>
+          <w:color w:val="000078"/>
+          <w:sz w:val="24"/>
+          <w:szCs w:val="24"/>
+        </w:rPr>
+      </w:pPr>
+    </w:p>
+    <w:p>
+      <w:pPr>
+        <w:autoSpaceDE w:val="0"/>
+        <w:autoSpaceDN w:val="0"/>
+        <w:adjustRightInd w:val="0"/>
+        <w:spacing w:after="0" w:line="240" w:lineRule="auto"/>
+        <w:rPr>
+          <w:rFonts w:ascii="Arial" w:eastAsia="ArialMT" w:hAnsi="Arial" w:cs="Arial"/>
+          <w:color w:val="000078"/>
+          <w:sz w:val="24"/>
+          <w:szCs w:val="24"/>
+        </w:rPr>
+      </w:pPr>
+      <w:r>
+        <w:rPr>
+          <w:rFonts w:ascii="Arial" w:eastAsia="ArialMT" w:hAnsi="Arial" w:cs="Arial"/>
+          <w:color w:val="000078"/>
+          <w:sz w:val="24"/>
+          <w:szCs w:val="24"/>
+        </w:rPr>
+        <w:t xml:space="preserve">Volvemos a realizar el modelo con las variables con </w:t>
+      </w:r>
+      <w:r>
+        <w:rPr>
+          <w:rFonts w:ascii="Arial" w:eastAsia="ArialMT" w:hAnsi="Arial" w:cs="Arial"/>
+          <w:color w:val="000078"/>
+          <w:sz w:val="24"/>
+          <w:szCs w:val="24"/>
+        </w:rPr>
+        <w:t>correlación</w:t>
+      </w:r>
+      <w:r>
+        <w:rPr>
+          <w:rFonts w:ascii="Arial" w:eastAsia="ArialMT" w:hAnsi="Arial" w:cs="Arial"/>
+          <w:color w:val="000078"/>
+          <w:sz w:val="24"/>
+          <w:szCs w:val="24"/>
+        </w:rPr>
+        <w:t xml:space="preserve"> superior a 0.3: </w:t>
+      </w:r>
+      <w:r>
+        <w:rPr>
+          <w:rFonts w:ascii="Arial" w:eastAsia="ArialMT" w:hAnsi="Arial" w:cs="Arial"/>
+          <w:color w:val="000078"/>
+          <w:sz w:val="24"/>
+          <w:szCs w:val="24"/>
+        </w:rPr>
+        <w:t>“</w:t>
+      </w:r>
+      <w:r>
+        <w:rPr>
+          <w:rFonts w:ascii="Arial" w:eastAsia="ArialMT" w:hAnsi="Arial" w:cs="Arial"/>
+          <w:color w:val="000078"/>
+          <w:sz w:val="24"/>
+          <w:szCs w:val="24"/>
+        </w:rPr>
+        <w:t>alcohol</w:t>
+      </w:r>
+      <w:r>
+        <w:rPr>
+          <w:rFonts w:ascii="Arial" w:eastAsia="ArialMT" w:hAnsi="Arial" w:cs="Arial"/>
+          <w:color w:val="000078"/>
+          <w:sz w:val="24"/>
+          <w:szCs w:val="24"/>
+        </w:rPr>
+        <w:t>”, “s</w:t>
+      </w:r>
+      <w:r>
+        <w:rPr>
+          <w:rFonts w:ascii="Arial" w:eastAsia="ArialMT" w:hAnsi="Arial" w:cs="Arial"/>
+          <w:color w:val="000078"/>
+          <w:sz w:val="24"/>
+          <w:szCs w:val="24"/>
+        </w:rPr>
+        <w:t>ulphates</w:t>
+      </w:r>
+      <w:r>
+        <w:rPr>
+          <w:rFonts w:ascii="Arial" w:eastAsia="ArialMT" w:hAnsi="Arial" w:cs="Arial"/>
+          <w:color w:val="000078"/>
+          <w:sz w:val="24"/>
+          <w:szCs w:val="24"/>
+        </w:rPr>
+        <w:t>”, “</w:t>
+      </w:r>
+      <w:r>
+        <w:rPr>
+          <w:rFonts w:ascii="Arial" w:eastAsia="ArialMT" w:hAnsi="Arial" w:cs="Arial"/>
+          <w:color w:val="000078"/>
+          <w:sz w:val="24"/>
+          <w:szCs w:val="24"/>
+        </w:rPr>
+        <w:t>citric.ac</w:t>
+      </w:r>
+      <w:r>
+        <w:rPr>
+          <w:rFonts w:ascii="Arial" w:eastAsia="ArialMT" w:hAnsi="Arial" w:cs="Arial"/>
+          <w:color w:val="000078"/>
+          <w:sz w:val="24"/>
+          <w:szCs w:val="24"/>
+        </w:rPr>
+        <w:t>id”, “</w:t>
+      </w:r>
+      <w:r>
+        <w:rPr>
+          <w:rFonts w:ascii="Arial" w:eastAsia="ArialMT" w:hAnsi="Arial" w:cs="Arial"/>
+          <w:color w:val="000078"/>
+          <w:sz w:val="24"/>
+          <w:szCs w:val="24"/>
+        </w:rPr>
+        <w:t>volatile.</w:t>
+      </w:r>
+      <w:r>
+        <w:rPr>
+          <w:rFonts w:ascii="Arial" w:eastAsia="ArialMT" w:hAnsi="Arial" w:cs="Arial"/>
+          <w:color w:val="000078"/>
+          <w:sz w:val="24"/>
+          <w:szCs w:val="24"/>
+        </w:rPr>
+        <w:t>acidity”</w:t>
+      </w:r>
+      <w:r>
+        <w:rPr>
+          <w:rFonts w:ascii="Arial" w:eastAsia="ArialMT" w:hAnsi="Arial" w:cs="Arial"/>
+          <w:color w:val="000078"/>
+          <w:sz w:val="24"/>
+          <w:szCs w:val="24"/>
+        </w:rPr>
+        <w:t xml:space="preserve"> con las que podríamos explicar el 37,56% de la clasificación “quality”</w:t>
+      </w:r>
+    </w:p>
+    <w:p>
+      <w:pPr>
+        <w:autoSpaceDE w:val="0"/>
+        <w:autoSpaceDN w:val="0"/>
+        <w:adjustRightInd w:val="0"/>
+        <w:spacing w:after="0" w:line="240" w:lineRule="auto"/>
+        <w:rPr>
+          <w:rFonts w:ascii="Arial" w:eastAsia="ArialMT" w:hAnsi="Arial" w:cs="Arial"/>
+          <w:color w:val="000078"/>
+          <w:sz w:val="24"/>
+          <w:szCs w:val="24"/>
+        </w:rPr>
+      </w:pPr>
+    </w:p>
+    <w:p>
+      <w:pPr>
+        <w:autoSpaceDE w:val="0"/>
+        <w:autoSpaceDN w:val="0"/>
+        <w:adjustRightInd w:val="0"/>
+        <w:spacing w:after="0" w:line="240" w:lineRule="auto"/>
+        <w:rPr>
+          <w:rFonts w:ascii="Arial" w:eastAsia="ArialMT" w:hAnsi="Arial" w:cs="Arial"/>
+          <w:color w:val="000078"/>
+          <w:sz w:val="24"/>
+          <w:szCs w:val="24"/>
+        </w:rPr>
+      </w:pPr>
+      <w:r>
+        <w:rPr>
+          <w:rFonts w:ascii="Arial" w:eastAsia="ArialMT" w:hAnsi="Arial" w:cs="Arial"/>
+          <w:color w:val="000078"/>
+          <w:sz w:val="24"/>
+          <w:szCs w:val="24"/>
+        </w:rPr>
+        <w:t>El segundo modelo utilizaremos una regresión logística.</w:t>
+      </w:r>
+      <w:r>
+        <w:rPr>
+          <w:rFonts w:ascii="Arial" w:eastAsia="ArialMT" w:hAnsi="Arial" w:cs="Arial"/>
+          <w:color w:val="000078"/>
+          <w:sz w:val="24"/>
+          <w:szCs w:val="24"/>
+        </w:rPr>
+        <w:t xml:space="preserve"> Usando las 3 variables de la regresión lineal. De la </w:t>
+      </w:r>
+      <w:r>
+        <w:rPr>
+          <w:rFonts w:ascii="Arial" w:eastAsia="ArialMT" w:hAnsi="Arial" w:cs="Arial"/>
+          <w:color w:val="000078"/>
+          <w:sz w:val="24"/>
+          <w:szCs w:val="24"/>
+        </w:rPr>
+        <w:t>matriz</w:t>
+      </w:r>
+      <w:r>
+        <w:rPr>
+          <w:rFonts w:ascii="Arial" w:eastAsia="ArialMT" w:hAnsi="Arial" w:cs="Arial"/>
+          <w:color w:val="000078"/>
+          <w:sz w:val="24"/>
+          <w:szCs w:val="24"/>
+        </w:rPr>
+        <w:t xml:space="preserve"> de confusión observamos un 61,34% de acierto en la predicción.</w:t>
+      </w:r>
+    </w:p>
+    <w:p>
+      <w:pPr>
+        <w:autoSpaceDE w:val="0"/>
+        <w:autoSpaceDN w:val="0"/>
+        <w:adjustRightInd w:val="0"/>
+        <w:spacing w:after="0" w:line="240" w:lineRule="auto"/>
+        <w:rPr>
+          <w:rFonts w:ascii="Arial" w:eastAsia="ArialMT" w:hAnsi="Arial" w:cs="Arial"/>
+          <w:color w:val="000078"/>
+          <w:sz w:val="24"/>
+          <w:szCs w:val="24"/>
+        </w:rPr>
+      </w:pPr>
+    </w:p>
+    <w:p>
+      <w:pPr>
+        <w:autoSpaceDE w:val="0"/>
+        <w:autoSpaceDN w:val="0"/>
+        <w:adjustRightInd w:val="0"/>
+        <w:spacing w:after="0" w:line="240" w:lineRule="auto"/>
+        <w:rPr>
+          <w:rFonts w:ascii="Arial" w:eastAsia="ArialMT" w:hAnsi="Arial" w:cs="Arial"/>
+          <w:color w:val="000078"/>
+          <w:sz w:val="24"/>
+          <w:szCs w:val="24"/>
+        </w:rPr>
+      </w:pPr>
+      <w:r>
+        <w:rPr>
+          <w:rFonts w:ascii="Arial" w:eastAsia="ArialMT" w:hAnsi="Arial" w:cs="Arial"/>
+          <w:color w:val="000078"/>
+          <w:sz w:val="24"/>
+          <w:szCs w:val="24"/>
+        </w:rPr>
+        <w:t xml:space="preserve">El tercer modelo es un árbol de decisión sobre una nueva variable categoría que marca un umbral de calidad que queremos obtener. </w:t>
+      </w:r>
+      <w:r>
+        <w:rPr>
+          <w:rFonts w:ascii="Arial" w:eastAsia="ArialMT" w:hAnsi="Arial" w:cs="Arial"/>
+          <w:color w:val="000078"/>
+          <w:sz w:val="24"/>
+          <w:szCs w:val="24"/>
+        </w:rPr>
+        <w:t>Vemos que la precisión del modelo es 69.73%. Con un valor del factor Kappa de 0.3946</w:t>
+      </w:r>
       <w:r>
         <w:rPr>
           <w:rFonts w:ascii="Arial" w:eastAsia="ArialMT" w:hAnsi="Arial" w:cs="Arial"/>
@@ -1712,324 +2744,70 @@
         </w:rPr>
         <w:t xml:space="preserve"> </w:t>
       </w:r>
-      <w:proofErr w:type="spellStart"/>
-      <w:r>
-        <w:rPr>
-          <w:rFonts w:ascii="Arial" w:eastAsia="ArialMT" w:hAnsi="Arial" w:cs="Arial"/>
-          <w:color w:val="000078"/>
-          <w:sz w:val="24"/>
-          <w:szCs w:val="24"/>
-        </w:rPr>
-        <w:t>acidity</w:t>
-      </w:r>
-      <w:proofErr w:type="spellEnd"/>
-      <w:r>
-        <w:rPr>
-          <w:rFonts w:ascii="Arial" w:eastAsia="ArialMT" w:hAnsi="Arial" w:cs="Arial"/>
-          <w:color w:val="000078"/>
-          <w:sz w:val="24"/>
-          <w:szCs w:val="24"/>
-        </w:rPr>
-        <w:t>", "</w:t>
-      </w:r>
-      <w:proofErr w:type="spellStart"/>
-      <w:r>
-        <w:rPr>
-          <w:rFonts w:ascii="Arial" w:eastAsia="ArialMT" w:hAnsi="Arial" w:cs="Arial"/>
-          <w:color w:val="000078"/>
-          <w:sz w:val="24"/>
-          <w:szCs w:val="24"/>
-        </w:rPr>
-        <w:t>citrix</w:t>
-      </w:r>
-      <w:proofErr w:type="spellEnd"/>
-      <w:r>
-        <w:rPr>
-          <w:rFonts w:ascii="Arial" w:eastAsia="ArialMT" w:hAnsi="Arial" w:cs="Arial"/>
-          <w:color w:val="000078"/>
-          <w:sz w:val="24"/>
-          <w:szCs w:val="24"/>
-        </w:rPr>
-        <w:t xml:space="preserve"> </w:t>
-      </w:r>
-      <w:proofErr w:type="spellStart"/>
-      <w:r>
-        <w:rPr>
-          <w:rFonts w:ascii="Arial" w:eastAsia="ArialMT" w:hAnsi="Arial" w:cs="Arial"/>
-          <w:color w:val="000078"/>
-          <w:sz w:val="24"/>
-          <w:szCs w:val="24"/>
-        </w:rPr>
-        <w:t>acid</w:t>
-      </w:r>
-      <w:proofErr w:type="spellEnd"/>
-      <w:proofErr w:type="gramStart"/>
-      <w:r>
-        <w:rPr>
-          <w:rFonts w:ascii="Arial" w:eastAsia="ArialMT" w:hAnsi="Arial" w:cs="Arial"/>
-          <w:color w:val="000078"/>
-          <w:sz w:val="24"/>
-          <w:szCs w:val="24"/>
-        </w:rPr>
-        <w:t>" ,</w:t>
-      </w:r>
-      <w:proofErr w:type="gramEnd"/>
-      <w:r>
-        <w:rPr>
-          <w:rFonts w:ascii="Arial" w:eastAsia="ArialMT" w:hAnsi="Arial" w:cs="Arial"/>
-          <w:color w:val="000078"/>
-          <w:sz w:val="24"/>
-          <w:szCs w:val="24"/>
-        </w:rPr>
-        <w:t xml:space="preserve"> "alcohol" y "</w:t>
-      </w:r>
-      <w:proofErr w:type="spellStart"/>
-      <w:r>
-        <w:rPr>
-          <w:rFonts w:ascii="Arial" w:eastAsia="ArialMT" w:hAnsi="Arial" w:cs="Arial"/>
-          <w:color w:val="000078"/>
-          <w:sz w:val="24"/>
-          <w:szCs w:val="24"/>
-        </w:rPr>
-        <w:t>sulphates</w:t>
-      </w:r>
-      <w:proofErr w:type="spellEnd"/>
-      <w:r>
-        <w:rPr>
-          <w:rFonts w:ascii="Arial" w:eastAsia="ArialMT" w:hAnsi="Arial" w:cs="Arial"/>
-          <w:color w:val="000078"/>
-          <w:sz w:val="24"/>
-          <w:szCs w:val="24"/>
-        </w:rPr>
-        <w:t xml:space="preserve">", conforme aumentan, aumenta el valor de la calidad. Por el </w:t>
-      </w:r>
-      <w:proofErr w:type="gramStart"/>
-      <w:r>
-        <w:rPr>
-          <w:rFonts w:ascii="Arial" w:eastAsia="ArialMT" w:hAnsi="Arial" w:cs="Arial"/>
-          <w:color w:val="000078"/>
-          <w:sz w:val="24"/>
-          <w:szCs w:val="24"/>
-        </w:rPr>
-        <w:t>contrario</w:t>
-      </w:r>
-      <w:proofErr w:type="gramEnd"/>
-      <w:r>
-        <w:rPr>
-          <w:rFonts w:ascii="Arial" w:eastAsia="ArialMT" w:hAnsi="Arial" w:cs="Arial"/>
-          <w:color w:val="000078"/>
-          <w:sz w:val="24"/>
-          <w:szCs w:val="24"/>
-        </w:rPr>
-        <w:t xml:space="preserve"> para que aumente el valor de la calidad es necesario que disminuyan "</w:t>
-      </w:r>
-      <w:proofErr w:type="spellStart"/>
-      <w:r>
-        <w:rPr>
-          <w:rFonts w:ascii="Arial" w:eastAsia="ArialMT" w:hAnsi="Arial" w:cs="Arial"/>
-          <w:color w:val="000078"/>
-          <w:sz w:val="24"/>
-          <w:szCs w:val="24"/>
-        </w:rPr>
-        <w:t>volatile</w:t>
-      </w:r>
-      <w:proofErr w:type="spellEnd"/>
-      <w:r>
-        <w:rPr>
-          <w:rFonts w:ascii="Arial" w:eastAsia="ArialMT" w:hAnsi="Arial" w:cs="Arial"/>
-          <w:color w:val="000078"/>
-          <w:sz w:val="24"/>
-          <w:szCs w:val="24"/>
-        </w:rPr>
-        <w:t xml:space="preserve"> </w:t>
-      </w:r>
-      <w:proofErr w:type="spellStart"/>
-      <w:r>
-        <w:rPr>
-          <w:rFonts w:ascii="Arial" w:eastAsia="ArialMT" w:hAnsi="Arial" w:cs="Arial"/>
-          <w:color w:val="000078"/>
-          <w:sz w:val="24"/>
-          <w:szCs w:val="24"/>
-        </w:rPr>
-        <w:t>acidity</w:t>
-      </w:r>
-      <w:proofErr w:type="spellEnd"/>
-      <w:r>
-        <w:rPr>
-          <w:rFonts w:ascii="Arial" w:eastAsia="ArialMT" w:hAnsi="Arial" w:cs="Arial"/>
-          <w:color w:val="000078"/>
-          <w:sz w:val="24"/>
-          <w:szCs w:val="24"/>
-        </w:rPr>
-        <w:t>", "</w:t>
-      </w:r>
-      <w:proofErr w:type="spellStart"/>
-      <w:r>
-        <w:rPr>
-          <w:rFonts w:ascii="Arial" w:eastAsia="ArialMT" w:hAnsi="Arial" w:cs="Arial"/>
-          <w:color w:val="000078"/>
-          <w:sz w:val="24"/>
-          <w:szCs w:val="24"/>
-        </w:rPr>
-        <w:t>density</w:t>
-      </w:r>
-      <w:proofErr w:type="spellEnd"/>
-      <w:r>
-        <w:rPr>
-          <w:rFonts w:ascii="Arial" w:eastAsia="ArialMT" w:hAnsi="Arial" w:cs="Arial"/>
-          <w:color w:val="000078"/>
-          <w:sz w:val="24"/>
-          <w:szCs w:val="24"/>
-        </w:rPr>
-        <w:t>" y "pH".</w:t>
-      </w:r>
-    </w:p>
-    <w:p>
-      <w:pPr>
-        <w:autoSpaceDE w:val="0"/>
-        <w:autoSpaceDN w:val="0"/>
-        <w:adjustRightInd w:val="0"/>
-        <w:spacing w:after="0" w:line="240" w:lineRule="auto"/>
-        <w:rPr>
-          <w:rFonts w:ascii="Arial" w:eastAsia="ArialMT" w:hAnsi="Arial" w:cs="Arial"/>
-          <w:color w:val="000078"/>
-          <w:sz w:val="24"/>
-          <w:szCs w:val="24"/>
-        </w:rPr>
-      </w:pPr>
-    </w:p>
-    <w:p>
-      <w:pPr>
-        <w:autoSpaceDE w:val="0"/>
-        <w:autoSpaceDN w:val="0"/>
-        <w:adjustRightInd w:val="0"/>
-        <w:spacing w:after="0" w:line="240" w:lineRule="auto"/>
-        <w:rPr>
-          <w:rFonts w:ascii="Arial" w:eastAsia="ArialMT" w:hAnsi="Arial" w:cs="Arial"/>
-          <w:color w:val="000078"/>
-          <w:sz w:val="24"/>
-          <w:szCs w:val="24"/>
-        </w:rPr>
-      </w:pPr>
-      <w:r>
-        <w:rPr>
-          <w:rFonts w:ascii="Arial" w:eastAsia="ArialMT" w:hAnsi="Arial" w:cs="Arial"/>
-          <w:color w:val="000078"/>
-          <w:sz w:val="24"/>
-          <w:szCs w:val="24"/>
-        </w:rPr>
-        <w:t>Crearemos un subconjunto de datos con estas cinco variables</w:t>
-      </w:r>
-    </w:p>
-    <w:p>
-      <w:pPr>
-        <w:autoSpaceDE w:val="0"/>
-        <w:autoSpaceDN w:val="0"/>
-        <w:adjustRightInd w:val="0"/>
-        <w:spacing w:after="0" w:line="240" w:lineRule="auto"/>
-        <w:rPr>
-          <w:rFonts w:ascii="Arial" w:eastAsia="ArialMT" w:hAnsi="Arial" w:cs="Arial"/>
-          <w:color w:val="000078"/>
-          <w:sz w:val="24"/>
-          <w:szCs w:val="24"/>
-        </w:rPr>
-      </w:pPr>
-    </w:p>
-    <w:p>
-      <w:pPr>
-        <w:autoSpaceDE w:val="0"/>
-        <w:autoSpaceDN w:val="0"/>
-        <w:adjustRightInd w:val="0"/>
-        <w:spacing w:after="0" w:line="240" w:lineRule="auto"/>
-        <w:rPr>
-          <w:rFonts w:ascii="Arial" w:eastAsia="ArialMT" w:hAnsi="Arial" w:cs="Arial"/>
-          <w:color w:val="000078"/>
-          <w:sz w:val="24"/>
-          <w:szCs w:val="24"/>
-        </w:rPr>
-      </w:pPr>
-    </w:p>
-    <w:p>
-      <w:pPr>
-        <w:autoSpaceDE w:val="0"/>
-        <w:autoSpaceDN w:val="0"/>
-        <w:adjustRightInd w:val="0"/>
-        <w:spacing w:after="0" w:line="240" w:lineRule="auto"/>
-        <w:rPr>
-          <w:rFonts w:ascii="Arial" w:eastAsia="ArialMT" w:hAnsi="Arial" w:cs="Arial"/>
-          <w:b/>
-          <w:color w:val="0070C0"/>
-          <w:sz w:val="24"/>
-          <w:szCs w:val="24"/>
-        </w:rPr>
-      </w:pPr>
-      <w:r>
-        <w:rPr>
-          <w:rFonts w:ascii="Arial" w:eastAsia="ArialMT" w:hAnsi="Arial" w:cs="Arial"/>
-          <w:b/>
-          <w:color w:val="0070C0"/>
-          <w:sz w:val="24"/>
-          <w:szCs w:val="24"/>
-        </w:rPr>
-        <w:t xml:space="preserve">4.2. </w:t>
-      </w:r>
-      <w:r>
-        <w:rPr>
-          <w:rFonts w:ascii="Arial" w:eastAsia="ArialMT" w:hAnsi="Arial" w:cs="Arial"/>
-          <w:b/>
-          <w:color w:val="0070C0"/>
-          <w:sz w:val="24"/>
-          <w:szCs w:val="24"/>
-        </w:rPr>
-        <w:t>Comprobación</w:t>
-      </w:r>
-      <w:r>
-        <w:rPr>
-          <w:rFonts w:ascii="Arial" w:eastAsia="ArialMT" w:hAnsi="Arial" w:cs="Arial"/>
-          <w:b/>
-          <w:color w:val="0070C0"/>
-          <w:sz w:val="24"/>
-          <w:szCs w:val="24"/>
-        </w:rPr>
-        <w:t xml:space="preserve"> de la normalidad y homogeneidad de la varianza.</w:t>
-      </w:r>
-    </w:p>
-    <w:p>
-      <w:pPr>
-        <w:autoSpaceDE w:val="0"/>
-        <w:autoSpaceDN w:val="0"/>
-        <w:adjustRightInd w:val="0"/>
-        <w:spacing w:after="0" w:line="240" w:lineRule="auto"/>
-        <w:rPr>
-          <w:rFonts w:ascii="Arial" w:eastAsia="ArialMT" w:hAnsi="Arial" w:cs="Arial"/>
-          <w:color w:val="000078"/>
-          <w:sz w:val="24"/>
-          <w:szCs w:val="24"/>
-        </w:rPr>
-      </w:pPr>
-    </w:p>
-    <w:p>
-      <w:pPr>
-        <w:rPr>
-          <w:rFonts w:ascii="Arial" w:eastAsia="ArialMT" w:hAnsi="Arial" w:cs="Arial"/>
-          <w:color w:val="000078"/>
-          <w:sz w:val="24"/>
-          <w:szCs w:val="24"/>
-        </w:rPr>
-      </w:pPr>
-      <w:r>
-        <w:rPr>
-          <w:rFonts w:ascii="Arial" w:eastAsia="ArialMT" w:hAnsi="Arial" w:cs="Arial"/>
-          <w:color w:val="000078"/>
-          <w:sz w:val="24"/>
-          <w:szCs w:val="24"/>
-        </w:rPr>
-        <w:t xml:space="preserve">Con la ayuda de las </w:t>
-      </w:r>
-      <w:r>
-        <w:rPr>
-          <w:rFonts w:ascii="Arial" w:eastAsia="ArialMT" w:hAnsi="Arial" w:cs="Arial"/>
-          <w:color w:val="000078"/>
+    </w:p>
+    <w:p>
+      <w:pPr>
+        <w:autoSpaceDE w:val="0"/>
+        <w:autoSpaceDN w:val="0"/>
+        <w:adjustRightInd w:val="0"/>
+        <w:spacing w:after="0" w:line="240" w:lineRule="auto"/>
+        <w:rPr>
+          <w:rFonts w:ascii="Arial" w:eastAsia="ArialMT" w:hAnsi="Arial" w:cs="Arial"/>
+          <w:color w:val="000078"/>
+          <w:sz w:val="24"/>
+          <w:szCs w:val="24"/>
+        </w:rPr>
+      </w:pPr>
+    </w:p>
+    <w:p>
+      <w:pPr>
+        <w:autoSpaceDE w:val="0"/>
+        <w:autoSpaceDN w:val="0"/>
+        <w:adjustRightInd w:val="0"/>
+        <w:spacing w:after="0" w:line="240" w:lineRule="auto"/>
+        <w:rPr>
+          <w:rFonts w:ascii="Arial" w:eastAsia="ArialMT" w:hAnsi="Arial" w:cs="Arial"/>
+          <w:b/>
+          <w:color w:val="0070C0"/>
+          <w:sz w:val="24"/>
+          <w:szCs w:val="24"/>
+        </w:rPr>
+      </w:pPr>
+      <w:r>
+        <w:rPr>
+          <w:rFonts w:ascii="Arial" w:eastAsia="ArialMT" w:hAnsi="Arial" w:cs="Arial"/>
+          <w:b/>
+          <w:color w:val="0070C0"/>
+          <w:sz w:val="24"/>
+          <w:szCs w:val="24"/>
+        </w:rPr>
+        <w:t xml:space="preserve">5. </w:t>
+      </w:r>
+      <w:r>
+        <w:rPr>
+          <w:rFonts w:ascii="Arial" w:eastAsia="ArialMT" w:hAnsi="Arial" w:cs="Arial"/>
+          <w:b/>
+          <w:color w:val="0070C0"/>
+          <w:sz w:val="24"/>
+          <w:szCs w:val="24"/>
+        </w:rPr>
+        <w:t>Representación</w:t>
+      </w:r>
+      <w:r>
+        <w:rPr>
+          <w:rFonts w:ascii="Arial" w:eastAsia="ArialMT" w:hAnsi="Arial" w:cs="Arial"/>
+          <w:b/>
+          <w:color w:val="0070C0"/>
+          <w:sz w:val="24"/>
+          <w:szCs w:val="24"/>
+        </w:rPr>
+        <w:t xml:space="preserve"> de los resultados a partir de tablas y </w:t>
+      </w:r>
+      <w:r>
+        <w:rPr>
+          <w:rFonts w:ascii="Arial" w:eastAsia="ArialMT" w:hAnsi="Arial" w:cs="Arial"/>
+          <w:b/>
+          <w:color w:val="0070C0"/>
           <w:sz w:val="24"/>
           <w:szCs w:val="24"/>
         </w:rPr>
@@ -2038,390 +2816,8 @@
       <w:r>
         <w:rPr>
           <w:rFonts w:ascii="Arial" w:eastAsia="ArialMT" w:hAnsi="Arial" w:cs="Arial"/>
-          <w:color w:val="000078"/>
-          <w:sz w:val="24"/>
-          <w:szCs w:val="24"/>
-        </w:rPr>
-        <w:t xml:space="preserve"> </w:t>
-      </w:r>
-      <w:proofErr w:type="spellStart"/>
-      <w:r>
-        <w:rPr>
-          <w:rFonts w:ascii="Arial" w:eastAsia="ArialMT" w:hAnsi="Arial" w:cs="Arial"/>
-          <w:color w:val="000078"/>
-          <w:sz w:val="24"/>
-          <w:szCs w:val="24"/>
-        </w:rPr>
-        <w:t>quantilie-quantile</w:t>
-      </w:r>
-      <w:proofErr w:type="spellEnd"/>
-      <w:r>
-        <w:rPr>
-          <w:rFonts w:ascii="Arial" w:eastAsia="ArialMT" w:hAnsi="Arial" w:cs="Arial"/>
-          <w:color w:val="000078"/>
-          <w:sz w:val="24"/>
-          <w:szCs w:val="24"/>
-        </w:rPr>
-        <w:t xml:space="preserve"> comprobaremos la normalidad de las variables</w:t>
-      </w:r>
-      <w:r>
-        <w:rPr>
-          <w:rFonts w:ascii="Arial" w:eastAsia="ArialMT" w:hAnsi="Arial" w:cs="Arial"/>
-          <w:color w:val="000078"/>
-          <w:sz w:val="24"/>
-          <w:szCs w:val="24"/>
-        </w:rPr>
-        <w:t xml:space="preserve"> y ejecutamos el test de </w:t>
-      </w:r>
-      <w:proofErr w:type="spellStart"/>
-      <w:r>
-        <w:rPr>
-          <w:rFonts w:ascii="Arial" w:eastAsia="ArialMT" w:hAnsi="Arial" w:cs="Arial"/>
-          <w:color w:val="000078"/>
-          <w:sz w:val="24"/>
-          <w:szCs w:val="24"/>
-        </w:rPr>
-        <w:t>de</w:t>
-      </w:r>
-      <w:proofErr w:type="spellEnd"/>
-      <w:r>
-        <w:rPr>
-          <w:rFonts w:ascii="Arial" w:eastAsia="ArialMT" w:hAnsi="Arial" w:cs="Arial"/>
-          <w:color w:val="000078"/>
-          <w:sz w:val="24"/>
-          <w:szCs w:val="24"/>
-        </w:rPr>
-        <w:t xml:space="preserve"> </w:t>
-      </w:r>
-      <w:proofErr w:type="spellStart"/>
-      <w:r>
-        <w:rPr>
-          <w:rFonts w:ascii="Arial" w:eastAsia="ArialMT" w:hAnsi="Arial" w:cs="Arial"/>
-          <w:color w:val="000078"/>
-          <w:sz w:val="24"/>
-          <w:szCs w:val="24"/>
-        </w:rPr>
-        <w:t>Shapiro-Wilk</w:t>
-      </w:r>
-      <w:proofErr w:type="spellEnd"/>
-      <w:r>
-        <w:rPr>
-          <w:rFonts w:ascii="Arial" w:eastAsia="ArialMT" w:hAnsi="Arial" w:cs="Arial"/>
-          <w:color w:val="000078"/>
-          <w:sz w:val="24"/>
-          <w:szCs w:val="24"/>
-        </w:rPr>
-        <w:t xml:space="preserve"> que fijándonos en el </w:t>
-      </w:r>
-      <w:r>
-        <w:rPr>
-          <w:rFonts w:ascii="Arial" w:eastAsia="ArialMT" w:hAnsi="Arial" w:cs="Arial"/>
-          <w:color w:val="000078"/>
-          <w:sz w:val="24"/>
-          <w:szCs w:val="24"/>
-        </w:rPr>
-        <w:t>valor de W en ningún caso es demasiado pequeño con lo que no podemos rechazar la hipótesis nula. Siendo esta que la población de los datos está distribuida normalmente.</w:t>
-      </w:r>
-    </w:p>
-    <w:p>
-      <w:pPr>
-        <w:rPr>
-          <w:rFonts w:ascii="Arial" w:eastAsia="ArialMT" w:hAnsi="Arial" w:cs="Arial"/>
-          <w:color w:val="000078"/>
-          <w:sz w:val="24"/>
-          <w:szCs w:val="24"/>
-        </w:rPr>
-      </w:pPr>
-      <w:r>
-        <w:rPr>
-          <w:rFonts w:ascii="Arial" w:eastAsia="ArialMT" w:hAnsi="Arial" w:cs="Arial"/>
-          <w:color w:val="000078"/>
-          <w:sz w:val="24"/>
-          <w:szCs w:val="24"/>
-        </w:rPr>
-        <w:t>Una vez comprobada la normalidad de los datos, realizaremos un análisis de la varianza.</w:t>
-      </w:r>
-    </w:p>
-    <w:p>
-      <w:pPr>
-        <w:rPr>
-          <w:rFonts w:ascii="Arial" w:eastAsia="ArialMT" w:hAnsi="Arial" w:cs="Arial"/>
-          <w:color w:val="000078"/>
-          <w:sz w:val="24"/>
-          <w:szCs w:val="24"/>
-        </w:rPr>
-      </w:pPr>
-    </w:p>
-    <w:p>
-      <w:pPr>
-        <w:autoSpaceDE w:val="0"/>
-        <w:autoSpaceDN w:val="0"/>
-        <w:adjustRightInd w:val="0"/>
-        <w:spacing w:after="0" w:line="240" w:lineRule="auto"/>
-        <w:rPr>
-          <w:rFonts w:ascii="Arial" w:eastAsia="ArialMT" w:hAnsi="Arial" w:cs="Arial"/>
-          <w:b/>
-          <w:color w:val="0070C0"/>
-          <w:sz w:val="24"/>
-          <w:szCs w:val="24"/>
-        </w:rPr>
-      </w:pPr>
-      <w:r>
-        <w:rPr>
-          <w:rFonts w:ascii="Arial" w:eastAsia="ArialMT" w:hAnsi="Arial" w:cs="Arial"/>
-          <w:b/>
-          <w:color w:val="0070C0"/>
-          <w:sz w:val="24"/>
-          <w:szCs w:val="24"/>
-        </w:rPr>
-        <w:t xml:space="preserve">4.3. </w:t>
-      </w:r>
-      <w:r>
-        <w:rPr>
-          <w:rFonts w:ascii="Arial" w:eastAsia="ArialMT" w:hAnsi="Arial" w:cs="Arial"/>
-          <w:b/>
-          <w:color w:val="0070C0"/>
-          <w:sz w:val="24"/>
-          <w:szCs w:val="24"/>
-        </w:rPr>
-        <w:t>Aplicación</w:t>
-      </w:r>
-      <w:r>
-        <w:rPr>
-          <w:rFonts w:ascii="Arial" w:eastAsia="ArialMT" w:hAnsi="Arial" w:cs="Arial"/>
-          <w:b/>
-          <w:color w:val="0070C0"/>
-          <w:sz w:val="24"/>
-          <w:szCs w:val="24"/>
-        </w:rPr>
-        <w:t xml:space="preserve"> de pruebas </w:t>
-      </w:r>
-      <w:r>
-        <w:rPr>
-          <w:rFonts w:ascii="Arial" w:eastAsia="ArialMT" w:hAnsi="Arial" w:cs="Arial"/>
-          <w:b/>
-          <w:color w:val="0070C0"/>
-          <w:sz w:val="24"/>
-          <w:szCs w:val="24"/>
-        </w:rPr>
-        <w:t>estadísticas</w:t>
-      </w:r>
-      <w:r>
-        <w:rPr>
-          <w:rFonts w:ascii="Arial" w:eastAsia="ArialMT" w:hAnsi="Arial" w:cs="Arial"/>
-          <w:b/>
-          <w:color w:val="0070C0"/>
-          <w:sz w:val="24"/>
-          <w:szCs w:val="24"/>
-        </w:rPr>
-        <w:t xml:space="preserve"> para comparar los grupos de datos. En función de los datos y el objetivo del estudio, aplicar pruebas de contraste de </w:t>
-      </w:r>
-      <w:r>
-        <w:rPr>
-          <w:rFonts w:ascii="Arial" w:eastAsia="ArialMT" w:hAnsi="Arial" w:cs="Arial"/>
-          <w:b/>
-          <w:color w:val="0070C0"/>
-          <w:sz w:val="24"/>
-          <w:szCs w:val="24"/>
-        </w:rPr>
-        <w:t>hipótesis</w:t>
-      </w:r>
-      <w:r>
-        <w:rPr>
-          <w:rFonts w:ascii="Arial" w:eastAsia="ArialMT" w:hAnsi="Arial" w:cs="Arial"/>
-          <w:b/>
-          <w:color w:val="0070C0"/>
-          <w:sz w:val="24"/>
-          <w:szCs w:val="24"/>
-        </w:rPr>
-        <w:t xml:space="preserve">, correlaciones, regresiones, etc. Aplicar al menos tres </w:t>
-      </w:r>
-      <w:r>
-        <w:rPr>
-          <w:rFonts w:ascii="Arial" w:eastAsia="ArialMT" w:hAnsi="Arial" w:cs="Arial"/>
-          <w:b/>
-          <w:color w:val="0070C0"/>
-          <w:sz w:val="24"/>
-          <w:szCs w:val="24"/>
-        </w:rPr>
-        <w:t>métodos</w:t>
-      </w:r>
-      <w:r>
-        <w:rPr>
-          <w:rFonts w:ascii="Arial" w:eastAsia="ArialMT" w:hAnsi="Arial" w:cs="Arial"/>
-          <w:b/>
-          <w:color w:val="0070C0"/>
-          <w:sz w:val="24"/>
-          <w:szCs w:val="24"/>
-        </w:rPr>
-        <w:t xml:space="preserve"> de análisis diferentes.</w:t>
-      </w:r>
-    </w:p>
-    <w:p>
-      <w:pPr>
-        <w:autoSpaceDE w:val="0"/>
-        <w:autoSpaceDN w:val="0"/>
-        <w:adjustRightInd w:val="0"/>
-        <w:spacing w:after="0" w:line="240" w:lineRule="auto"/>
-        <w:rPr>
-          <w:rFonts w:ascii="Arial" w:eastAsia="ArialMT" w:hAnsi="Arial" w:cs="Arial"/>
-          <w:color w:val="000078"/>
-          <w:sz w:val="24"/>
-          <w:szCs w:val="24"/>
-        </w:rPr>
-      </w:pPr>
-    </w:p>
-    <w:p>
-      <w:pPr>
-        <w:autoSpaceDE w:val="0"/>
-        <w:autoSpaceDN w:val="0"/>
-        <w:adjustRightInd w:val="0"/>
-        <w:spacing w:after="0" w:line="240" w:lineRule="auto"/>
-        <w:rPr>
-          <w:rFonts w:ascii="Arial" w:eastAsia="ArialMT" w:hAnsi="Arial" w:cs="Arial"/>
-          <w:color w:val="000078"/>
-          <w:sz w:val="24"/>
-          <w:szCs w:val="24"/>
-        </w:rPr>
-      </w:pPr>
-      <w:r>
-        <w:rPr>
-          <w:rFonts w:ascii="Arial" w:eastAsia="ArialMT" w:hAnsi="Arial" w:cs="Arial"/>
-          <w:color w:val="000078"/>
-          <w:sz w:val="24"/>
-          <w:szCs w:val="24"/>
-        </w:rPr>
-        <w:t xml:space="preserve">Estudiamos la correlación de las variables usando una </w:t>
-      </w:r>
-      <w:proofErr w:type="spellStart"/>
-      <w:r>
-        <w:rPr>
-          <w:rFonts w:ascii="Arial" w:eastAsia="ArialMT" w:hAnsi="Arial" w:cs="Arial"/>
-          <w:color w:val="000078"/>
-          <w:sz w:val="24"/>
-          <w:szCs w:val="24"/>
-        </w:rPr>
-        <w:t>matrix</w:t>
-      </w:r>
-      <w:proofErr w:type="spellEnd"/>
-      <w:r>
-        <w:rPr>
-          <w:rFonts w:ascii="Arial" w:eastAsia="ArialMT" w:hAnsi="Arial" w:cs="Arial"/>
-          <w:color w:val="000078"/>
-          <w:sz w:val="24"/>
-          <w:szCs w:val="24"/>
-        </w:rPr>
-        <w:t xml:space="preserve"> de correlación que guardaremos en una matriz para visualizar los datos.</w:t>
-      </w:r>
-    </w:p>
-    <w:p>
-      <w:pPr>
-        <w:autoSpaceDE w:val="0"/>
-        <w:autoSpaceDN w:val="0"/>
-        <w:adjustRightInd w:val="0"/>
-        <w:spacing w:after="0" w:line="240" w:lineRule="auto"/>
-        <w:rPr>
-          <w:rFonts w:ascii="Arial" w:eastAsia="ArialMT" w:hAnsi="Arial" w:cs="Arial"/>
-          <w:color w:val="000078"/>
-          <w:sz w:val="24"/>
-          <w:szCs w:val="24"/>
-        </w:rPr>
-      </w:pPr>
-    </w:p>
-    <w:p>
-      <w:pPr>
-        <w:autoSpaceDE w:val="0"/>
-        <w:autoSpaceDN w:val="0"/>
-        <w:adjustRightInd w:val="0"/>
-        <w:spacing w:after="0" w:line="240" w:lineRule="auto"/>
-        <w:rPr>
-          <w:rFonts w:ascii="Arial" w:eastAsia="ArialMT" w:hAnsi="Arial" w:cs="Arial"/>
-          <w:color w:val="000078"/>
-          <w:sz w:val="24"/>
-          <w:szCs w:val="24"/>
-        </w:rPr>
-      </w:pPr>
-      <w:r>
-        <w:rPr>
-          <w:rFonts w:ascii="Arial" w:eastAsia="ArialMT" w:hAnsi="Arial" w:cs="Arial"/>
-          <w:color w:val="000078"/>
-          <w:sz w:val="24"/>
-          <w:szCs w:val="24"/>
-        </w:rPr>
-        <w:t xml:space="preserve">Con las observaciones de los apartados anteriores y la matriz de </w:t>
-      </w:r>
-      <w:proofErr w:type="spellStart"/>
-      <w:r>
-        <w:rPr>
-          <w:rFonts w:ascii="Arial" w:eastAsia="ArialMT" w:hAnsi="Arial" w:cs="Arial"/>
-          <w:color w:val="000078"/>
-          <w:sz w:val="24"/>
-          <w:szCs w:val="24"/>
-        </w:rPr>
-        <w:t>correlacion</w:t>
-      </w:r>
-      <w:proofErr w:type="spellEnd"/>
-      <w:r>
-        <w:rPr>
-          <w:rFonts w:ascii="Arial" w:eastAsia="ArialMT" w:hAnsi="Arial" w:cs="Arial"/>
-          <w:color w:val="000078"/>
-          <w:sz w:val="24"/>
-          <w:szCs w:val="24"/>
-        </w:rPr>
-        <w:t xml:space="preserve"> pasamos a definir modelos que nos ayuden a predecir la calidad del vino.</w:t>
-      </w:r>
-    </w:p>
-    <w:p>
-      <w:pPr>
-        <w:autoSpaceDE w:val="0"/>
-        <w:autoSpaceDN w:val="0"/>
-        <w:adjustRightInd w:val="0"/>
-        <w:spacing w:after="0" w:line="240" w:lineRule="auto"/>
-        <w:rPr>
-          <w:rFonts w:ascii="Arial" w:eastAsia="ArialMT" w:hAnsi="Arial" w:cs="Arial"/>
-          <w:color w:val="000078"/>
-          <w:sz w:val="24"/>
-          <w:szCs w:val="24"/>
-        </w:rPr>
-      </w:pPr>
-    </w:p>
-    <w:p>
-      <w:pPr>
-        <w:autoSpaceDE w:val="0"/>
-        <w:autoSpaceDN w:val="0"/>
-        <w:adjustRightInd w:val="0"/>
-        <w:spacing w:after="0" w:line="240" w:lineRule="auto"/>
-        <w:rPr>
-          <w:rFonts w:ascii="Arial" w:eastAsia="ArialMT" w:hAnsi="Arial" w:cs="Arial"/>
-          <w:color w:val="000078"/>
-          <w:sz w:val="24"/>
-          <w:szCs w:val="24"/>
-        </w:rPr>
-      </w:pPr>
-      <w:r>
-        <w:rPr>
-          <w:rFonts w:ascii="Arial" w:eastAsia="ArialMT" w:hAnsi="Arial" w:cs="Arial"/>
-          <w:color w:val="000078"/>
-          <w:sz w:val="24"/>
-          <w:szCs w:val="24"/>
-        </w:rPr>
-        <w:t xml:space="preserve">El primer modelo que definimos es una regresión lineal </w:t>
-      </w:r>
-      <w:proofErr w:type="spellStart"/>
-      <w:r>
-        <w:rPr>
-          <w:rFonts w:ascii="Arial" w:eastAsia="ArialMT" w:hAnsi="Arial" w:cs="Arial"/>
-          <w:color w:val="000078"/>
-          <w:sz w:val="24"/>
-          <w:szCs w:val="24"/>
-        </w:rPr>
-        <w:t>multiple</w:t>
-      </w:r>
-      <w:proofErr w:type="spellEnd"/>
-      <w:r>
-        <w:rPr>
-          <w:rFonts w:ascii="Arial" w:eastAsia="ArialMT" w:hAnsi="Arial" w:cs="Arial"/>
-          <w:color w:val="000078"/>
+          <w:b/>
+          <w:color w:val="0070C0"/>
           <w:sz w:val="24"/>
           <w:szCs w:val="24"/>
         </w:rPr>
@@ -2455,136 +2851,6 @@
           <w:szCs w:val="24"/>
         </w:rPr>
       </w:pPr>
-      <w:r>
-        <w:rPr>
-          <w:rFonts w:ascii="Arial" w:eastAsia="ArialMT" w:hAnsi="Arial" w:cs="Arial"/>
-          <w:color w:val="000078"/>
-          <w:sz w:val="24"/>
-          <w:szCs w:val="24"/>
-        </w:rPr>
-        <w:t>El segundo modelo utilizaremos una regresión logística.</w:t>
-      </w:r>
-    </w:p>
-    <w:p>
-      <w:pPr>
-        <w:autoSpaceDE w:val="0"/>
-        <w:autoSpaceDN w:val="0"/>
-        <w:adjustRightInd w:val="0"/>
-        <w:spacing w:after="0" w:line="240" w:lineRule="auto"/>
-        <w:rPr>
-          <w:rFonts w:ascii="Arial" w:eastAsia="ArialMT" w:hAnsi="Arial" w:cs="Arial"/>
-          <w:color w:val="000078"/>
-          <w:sz w:val="24"/>
-          <w:szCs w:val="24"/>
-        </w:rPr>
-      </w:pPr>
-    </w:p>
-    <w:p>
-      <w:pPr>
-        <w:autoSpaceDE w:val="0"/>
-        <w:autoSpaceDN w:val="0"/>
-        <w:adjustRightInd w:val="0"/>
-        <w:spacing w:after="0" w:line="240" w:lineRule="auto"/>
-        <w:rPr>
-          <w:rFonts w:ascii="Arial" w:eastAsia="ArialMT" w:hAnsi="Arial" w:cs="Arial"/>
-          <w:color w:val="000078"/>
-          <w:sz w:val="24"/>
-          <w:szCs w:val="24"/>
-        </w:rPr>
-      </w:pPr>
-    </w:p>
-    <w:p>
-      <w:pPr>
-        <w:autoSpaceDE w:val="0"/>
-        <w:autoSpaceDN w:val="0"/>
-        <w:adjustRightInd w:val="0"/>
-        <w:spacing w:after="0" w:line="240" w:lineRule="auto"/>
-        <w:rPr>
-          <w:rFonts w:ascii="Arial" w:eastAsia="ArialMT" w:hAnsi="Arial" w:cs="Arial"/>
-          <w:b/>
-          <w:color w:val="0070C0"/>
-          <w:sz w:val="24"/>
-          <w:szCs w:val="24"/>
-        </w:rPr>
-      </w:pPr>
-      <w:r>
-        <w:rPr>
-          <w:rFonts w:ascii="Arial" w:eastAsia="ArialMT" w:hAnsi="Arial" w:cs="Arial"/>
-          <w:b/>
-          <w:color w:val="0070C0"/>
-          <w:sz w:val="24"/>
-          <w:szCs w:val="24"/>
-        </w:rPr>
-        <w:t xml:space="preserve">5. </w:t>
-      </w:r>
-      <w:r>
-        <w:rPr>
-          <w:rFonts w:ascii="Arial" w:eastAsia="ArialMT" w:hAnsi="Arial" w:cs="Arial"/>
-          <w:b/>
-          <w:color w:val="0070C0"/>
-          <w:sz w:val="24"/>
-          <w:szCs w:val="24"/>
-        </w:rPr>
-        <w:t>Representación</w:t>
-      </w:r>
-      <w:r>
-        <w:rPr>
-          <w:rFonts w:ascii="Arial" w:eastAsia="ArialMT" w:hAnsi="Arial" w:cs="Arial"/>
-          <w:b/>
-          <w:color w:val="0070C0"/>
-          <w:sz w:val="24"/>
-          <w:szCs w:val="24"/>
-        </w:rPr>
-        <w:t xml:space="preserve"> de los resultados a partir de tablas y </w:t>
-      </w:r>
-      <w:r>
-        <w:rPr>
-          <w:rFonts w:ascii="Arial" w:eastAsia="ArialMT" w:hAnsi="Arial" w:cs="Arial"/>
-          <w:b/>
-          <w:color w:val="0070C0"/>
-          <w:sz w:val="24"/>
-          <w:szCs w:val="24"/>
-        </w:rPr>
-        <w:t>gráficas</w:t>
-      </w:r>
-      <w:r>
-        <w:rPr>
-          <w:rFonts w:ascii="Arial" w:eastAsia="ArialMT" w:hAnsi="Arial" w:cs="Arial"/>
-          <w:b/>
-          <w:color w:val="0070C0"/>
-          <w:sz w:val="24"/>
-          <w:szCs w:val="24"/>
-        </w:rPr>
-        <w:t>.</w:t>
-      </w:r>
-    </w:p>
-    <w:p>
-      <w:pPr>
-        <w:autoSpaceDE w:val="0"/>
-        <w:autoSpaceDN w:val="0"/>
-        <w:adjustRightInd w:val="0"/>
-        <w:spacing w:after="0" w:line="240" w:lineRule="auto"/>
-        <w:rPr>
-          <w:rFonts w:ascii="Arial" w:eastAsia="ArialMT" w:hAnsi="Arial" w:cs="Arial"/>
-          <w:color w:val="000078"/>
-          <w:sz w:val="24"/>
-          <w:szCs w:val="24"/>
-        </w:rPr>
-      </w:pPr>
-    </w:p>
-    <w:p>
-      <w:pPr>
-        <w:autoSpaceDE w:val="0"/>
-        <w:autoSpaceDN w:val="0"/>
-        <w:adjustRightInd w:val="0"/>
-        <w:spacing w:after="0" w:line="240" w:lineRule="auto"/>
-        <w:rPr>
-          <w:rFonts w:ascii="Arial" w:eastAsia="ArialMT" w:hAnsi="Arial" w:cs="Arial"/>
-          <w:color w:val="000078"/>
-          <w:sz w:val="24"/>
-          <w:szCs w:val="24"/>
-        </w:rPr>
-      </w:pPr>
     </w:p>
     <w:p>
       <w:pPr>
@@ -2726,6 +2992,66 @@
           <w:szCs w:val="24"/>
         </w:rPr>
       </w:pPr>
+      <w:r>
+        <w:rPr>
+          <w:rFonts w:ascii="Arial" w:eastAsia="ArialMT" w:hAnsi="Arial" w:cs="Arial"/>
+          <w:color w:val="000078"/>
+          <w:sz w:val="24"/>
+          <w:szCs w:val="24"/>
+        </w:rPr>
+        <w:t>Como conclusión, podemos decir que hay tres variables más representativas que el resto en la clasificación de calidad del vino, estas son "alcohol", "sulphates" y "Volatile.acidity".</w:t>
+      </w:r>
+    </w:p>
+    <w:p>
+      <w:pPr>
+        <w:autoSpaceDE w:val="0"/>
+        <w:autoSpaceDN w:val="0"/>
+        <w:adjustRightInd w:val="0"/>
+        <w:spacing w:after="0" w:line="240" w:lineRule="auto"/>
+        <w:rPr>
+          <w:rFonts w:ascii="Arial" w:eastAsia="ArialMT" w:hAnsi="Arial" w:cs="Arial"/>
+          <w:color w:val="000078"/>
+          <w:sz w:val="24"/>
+          <w:szCs w:val="24"/>
+        </w:rPr>
+      </w:pPr>
+    </w:p>
+    <w:p>
+      <w:pPr>
+        <w:autoSpaceDE w:val="0"/>
+        <w:autoSpaceDN w:val="0"/>
+        <w:adjustRightInd w:val="0"/>
+        <w:spacing w:after="0" w:line="240" w:lineRule="auto"/>
+        <w:rPr>
+          <w:rFonts w:ascii="Arial" w:eastAsia="ArialMT" w:hAnsi="Arial" w:cs="Arial"/>
+          <w:color w:val="000078"/>
+          <w:sz w:val="24"/>
+          <w:szCs w:val="24"/>
+        </w:rPr>
+      </w:pPr>
+      <w:r>
+        <w:rPr>
+          <w:rFonts w:ascii="Arial" w:eastAsia="ArialMT" w:hAnsi="Arial" w:cs="Arial"/>
+          <w:color w:val="000078"/>
+          <w:sz w:val="24"/>
+          <w:szCs w:val="24"/>
+        </w:rPr>
+        <w:t>A partir de dichas variables, y mediante un modelo de clasificación por árbol de decisión, podemos obtener con una predicción de la calidad del vino, con un nivel de acierto del 70%.</w:t>
+      </w:r>
+    </w:p>
+    <w:p>
+      <w:pPr>
+        <w:autoSpaceDE w:val="0"/>
+        <w:autoSpaceDN w:val="0"/>
+        <w:adjustRightInd w:val="0"/>
+        <w:spacing w:after="0" w:line="240" w:lineRule="auto"/>
+        <w:rPr>
+          <w:rFonts w:ascii="Arial" w:eastAsia="ArialMT" w:hAnsi="Arial" w:cs="Arial"/>
+          <w:color w:val="000078"/>
+          <w:sz w:val="24"/>
+          <w:szCs w:val="24"/>
+        </w:rPr>
+      </w:pPr>
     </w:p>
     <w:p>
       <w:pPr>
@@ -2782,24 +3108,26 @@
       </w:pPr>
     </w:p>
     <w:p>
-      <w:r>
-        <w:t xml:space="preserve">Ambos hemos colaborado desde el inicio de la practica en todos los aspectos de la elaboración de la misma. Hemos estado en contacto en todo momento usando la plataforma </w:t>
-      </w:r>
-      <w:proofErr w:type="spellStart"/>
-      <w:r>
-        <w:t>Github</w:t>
-      </w:r>
-      <w:proofErr w:type="spellEnd"/>
-      <w:r>
-        <w:t xml:space="preserve"> como almacenamiento, así como el email, </w:t>
-      </w:r>
-      <w:proofErr w:type="spellStart"/>
-      <w:r>
-        <w:t>WhatApp</w:t>
-      </w:r>
-      <w:proofErr w:type="spellEnd"/>
-      <w:r>
-        <w:t xml:space="preserve"> y llamadas de teléfono para resolver dudas y acordar siguientes pasos. </w:t>
+      <w:pPr>
+        <w:autoSpaceDE w:val="0"/>
+        <w:autoSpaceDN w:val="0"/>
+        <w:adjustRightInd w:val="0"/>
+        <w:spacing w:after="0" w:line="240" w:lineRule="auto"/>
+        <w:rPr>
+          <w:rFonts w:ascii="Arial" w:eastAsia="ArialMT" w:hAnsi="Arial" w:cs="Arial"/>
+          <w:color w:val="000078"/>
+          <w:sz w:val="24"/>
+          <w:szCs w:val="24"/>
+        </w:rPr>
+      </w:pPr>
+      <w:r>
+        <w:rPr>
+          <w:rFonts w:ascii="Arial" w:eastAsia="ArialMT" w:hAnsi="Arial" w:cs="Arial"/>
+          <w:color w:val="000078"/>
+          <w:sz w:val="24"/>
+          <w:szCs w:val="24"/>
+        </w:rPr>
+        <w:t xml:space="preserve">Ambos hemos colaborado desde el inicio de la practica en todos los aspectos de la elaboración de la misma. Hemos estado en contacto en todo momento usando la plataforma Github como almacenamiento, así como el email, WhatApp y llamadas de teléfono para resolver dudas y acordar siguientes pasos. </w:t>
       </w:r>
     </w:p>
     <w:p/>
@@ -2978,8 +3306,6 @@
           <w:szCs w:val="24"/>
         </w:rPr>
       </w:pPr>
-      <w:bookmarkStart w:id="0" w:name="_GoBack"/>
-      <w:bookmarkEnd w:id="0"/>
     </w:p>
     <w:sectPr>
       <w:pgSz w:w="11906" w:h="16838"/>

--- a/documentacion practica.docx
+++ b/documentacion practica.docx
@@ -1048,7 +1048,7 @@
         </w:rPr>
         <w:t>(</w:t>
       </w:r>
-      <w:hyperlink r:id="rId6" w:history="1">
+      <w:hyperlink r:id="rId6" w:anchor="%C3%81cido_c%C3%ADtrico" w:history="1">
         <w:r>
           <w:rPr>
             <w:rStyle w:val="Hipervnculo"/>
@@ -1627,278 +1627,1269 @@
         </w:rPr>
         <w:t xml:space="preserve"> "fixed acidity", "citrix acid"</w:t>
       </w:r>
+      <w:r>
+        <w:rPr>
+          <w:rFonts w:ascii="Arial" w:eastAsia="ArialMT" w:hAnsi="Arial" w:cs="Arial"/>
+          <w:color w:val="000078"/>
+          <w:sz w:val="24"/>
+          <w:szCs w:val="24"/>
+        </w:rPr>
+        <w:t xml:space="preserve">, "alcohol" y "sulphates", conforme aumentan, aumenta el valor de la calidad. Por el </w:t>
+      </w:r>
+      <w:r>
+        <w:rPr>
+          <w:rFonts w:ascii="Arial" w:eastAsia="ArialMT" w:hAnsi="Arial" w:cs="Arial"/>
+          <w:color w:val="000078"/>
+          <w:sz w:val="24"/>
+          <w:szCs w:val="24"/>
+        </w:rPr>
+        <w:t>contrario,</w:t>
+      </w:r>
+      <w:r>
+        <w:rPr>
+          <w:rFonts w:ascii="Arial" w:eastAsia="ArialMT" w:hAnsi="Arial" w:cs="Arial"/>
+          <w:color w:val="000078"/>
+          <w:sz w:val="24"/>
+          <w:szCs w:val="24"/>
+        </w:rPr>
+        <w:t xml:space="preserve"> para que aumente el valor de la calidad es necesario que disminuyan "volatile acidity", "density" y "pH".</w:t>
+      </w:r>
+    </w:p>
+    <w:p>
+      <w:pPr>
+        <w:autoSpaceDE w:val="0"/>
+        <w:autoSpaceDN w:val="0"/>
+        <w:adjustRightInd w:val="0"/>
+        <w:spacing w:after="0" w:line="240" w:lineRule="auto"/>
+        <w:rPr>
+          <w:rFonts w:ascii="Arial" w:eastAsia="ArialMT" w:hAnsi="Arial" w:cs="Arial"/>
+          <w:color w:val="000078"/>
+          <w:sz w:val="24"/>
+          <w:szCs w:val="24"/>
+        </w:rPr>
+      </w:pPr>
+    </w:p>
+    <w:p>
+      <w:pPr>
+        <w:autoSpaceDE w:val="0"/>
+        <w:autoSpaceDN w:val="0"/>
+        <w:adjustRightInd w:val="0"/>
+        <w:spacing w:after="0" w:line="240" w:lineRule="auto"/>
+        <w:rPr>
+          <w:rFonts w:ascii="Arial" w:eastAsia="ArialMT" w:hAnsi="Arial" w:cs="Arial"/>
+          <w:color w:val="000078"/>
+          <w:sz w:val="24"/>
+          <w:szCs w:val="24"/>
+        </w:rPr>
+      </w:pPr>
+      <w:r>
+        <w:rPr>
+          <w:rFonts w:ascii="Arial" w:eastAsia="ArialMT" w:hAnsi="Arial" w:cs="Arial"/>
+          <w:color w:val="000078"/>
+          <w:sz w:val="24"/>
+          <w:szCs w:val="24"/>
+        </w:rPr>
+        <w:t>Crearemos un subconjunto de datos con estas cinco variables</w:t>
+      </w:r>
+    </w:p>
+    <w:p>
+      <w:pPr>
+        <w:autoSpaceDE w:val="0"/>
+        <w:autoSpaceDN w:val="0"/>
+        <w:adjustRightInd w:val="0"/>
+        <w:spacing w:after="0" w:line="240" w:lineRule="auto"/>
+        <w:rPr>
+          <w:rFonts w:ascii="Arial" w:eastAsia="ArialMT" w:hAnsi="Arial" w:cs="Arial"/>
+          <w:color w:val="000078"/>
+          <w:sz w:val="24"/>
+          <w:szCs w:val="24"/>
+        </w:rPr>
+      </w:pPr>
+    </w:p>
+    <w:p>
+      <w:pPr>
+        <w:autoSpaceDE w:val="0"/>
+        <w:autoSpaceDN w:val="0"/>
+        <w:adjustRightInd w:val="0"/>
+        <w:spacing w:after="0" w:line="240" w:lineRule="auto"/>
+        <w:rPr>
+          <w:rFonts w:ascii="Arial" w:eastAsia="ArialMT" w:hAnsi="Arial" w:cs="Arial"/>
+          <w:color w:val="000078"/>
+          <w:sz w:val="24"/>
+          <w:szCs w:val="24"/>
+        </w:rPr>
+      </w:pPr>
+    </w:p>
+    <w:p>
+      <w:pPr>
+        <w:autoSpaceDE w:val="0"/>
+        <w:autoSpaceDN w:val="0"/>
+        <w:adjustRightInd w:val="0"/>
+        <w:spacing w:after="0" w:line="240" w:lineRule="auto"/>
+        <w:rPr>
+          <w:rFonts w:ascii="Arial" w:eastAsia="ArialMT" w:hAnsi="Arial" w:cs="Arial"/>
+          <w:b/>
+          <w:color w:val="0070C0"/>
+          <w:sz w:val="24"/>
+          <w:szCs w:val="24"/>
+        </w:rPr>
+      </w:pPr>
+      <w:r>
+        <w:rPr>
+          <w:rFonts w:ascii="Arial" w:eastAsia="ArialMT" w:hAnsi="Arial" w:cs="Arial"/>
+          <w:b/>
+          <w:color w:val="0070C0"/>
+          <w:sz w:val="24"/>
+          <w:szCs w:val="24"/>
+        </w:rPr>
+        <w:t xml:space="preserve">4.2. </w:t>
+      </w:r>
+      <w:r>
+        <w:rPr>
+          <w:rFonts w:ascii="Arial" w:eastAsia="ArialMT" w:hAnsi="Arial" w:cs="Arial"/>
+          <w:b/>
+          <w:color w:val="0070C0"/>
+          <w:sz w:val="24"/>
+          <w:szCs w:val="24"/>
+        </w:rPr>
+        <w:t>Comprobación</w:t>
+      </w:r>
+      <w:r>
+        <w:rPr>
+          <w:rFonts w:ascii="Arial" w:eastAsia="ArialMT" w:hAnsi="Arial" w:cs="Arial"/>
+          <w:b/>
+          <w:color w:val="0070C0"/>
+          <w:sz w:val="24"/>
+          <w:szCs w:val="24"/>
+        </w:rPr>
+        <w:t xml:space="preserve"> de la normalidad y homogeneidad de la varianza.</w:t>
+      </w:r>
+    </w:p>
+    <w:p>
+      <w:pPr>
+        <w:autoSpaceDE w:val="0"/>
+        <w:autoSpaceDN w:val="0"/>
+        <w:adjustRightInd w:val="0"/>
+        <w:spacing w:after="0" w:line="240" w:lineRule="auto"/>
+        <w:rPr>
+          <w:rFonts w:ascii="Arial" w:eastAsia="ArialMT" w:hAnsi="Arial" w:cs="Arial"/>
+          <w:color w:val="000078"/>
+          <w:sz w:val="24"/>
+          <w:szCs w:val="24"/>
+        </w:rPr>
+      </w:pPr>
+    </w:p>
+    <w:p>
+      <w:pPr>
+        <w:rPr>
+          <w:rFonts w:ascii="Arial" w:eastAsia="ArialMT" w:hAnsi="Arial" w:cs="Arial"/>
+          <w:color w:val="000078"/>
+          <w:sz w:val="24"/>
+          <w:szCs w:val="24"/>
+        </w:rPr>
+      </w:pPr>
+      <w:r>
+        <w:rPr>
+          <w:rFonts w:ascii="Arial" w:eastAsia="ArialMT" w:hAnsi="Arial" w:cs="Arial"/>
+          <w:color w:val="000078"/>
+          <w:sz w:val="24"/>
+          <w:szCs w:val="24"/>
+        </w:rPr>
+        <w:t xml:space="preserve">Realizaremos una comprobación grafica de la normalidad con la ayuda de las </w:t>
+      </w:r>
+      <w:r>
+        <w:rPr>
+          <w:rFonts w:ascii="Arial" w:eastAsia="ArialMT" w:hAnsi="Arial" w:cs="Arial"/>
+          <w:color w:val="000078"/>
+          <w:sz w:val="24"/>
+          <w:szCs w:val="24"/>
+        </w:rPr>
+        <w:t>gráficas</w:t>
+      </w:r>
+      <w:r>
+        <w:rPr>
+          <w:rFonts w:ascii="Arial" w:eastAsia="ArialMT" w:hAnsi="Arial" w:cs="Arial"/>
+          <w:color w:val="000078"/>
+          <w:sz w:val="24"/>
+          <w:szCs w:val="24"/>
+        </w:rPr>
+        <w:t xml:space="preserve"> de histogramas y </w:t>
+      </w:r>
+      <w:r>
+        <w:rPr>
+          <w:rFonts w:ascii="Arial" w:eastAsia="ArialMT" w:hAnsi="Arial" w:cs="Arial"/>
+          <w:color w:val="000078"/>
+          <w:sz w:val="24"/>
+          <w:szCs w:val="24"/>
+        </w:rPr>
+        <w:t>quantilie-</w:t>
+      </w:r>
+      <w:r>
+        <w:rPr>
+          <w:rFonts w:ascii="Arial" w:eastAsia="ArialMT" w:hAnsi="Arial" w:cs="Arial"/>
+          <w:color w:val="000078"/>
+          <w:sz w:val="24"/>
+          <w:szCs w:val="24"/>
+        </w:rPr>
+        <w:t>quantile</w:t>
+      </w:r>
+      <w:r>
+        <w:rPr>
+          <w:rFonts w:ascii="Arial" w:eastAsia="ArialMT" w:hAnsi="Arial" w:cs="Arial"/>
+          <w:color w:val="000078"/>
+          <w:sz w:val="24"/>
+          <w:szCs w:val="24"/>
+        </w:rPr>
+        <w:t>.</w:t>
+      </w:r>
+      <w:r>
+        <w:rPr>
+          <w:rFonts w:ascii="Arial" w:eastAsia="ArialMT" w:hAnsi="Arial" w:cs="Arial"/>
+          <w:color w:val="000078"/>
+          <w:sz w:val="24"/>
+          <w:szCs w:val="24"/>
+        </w:rPr>
+        <w:t xml:space="preserve"> De estas graficas podemos observar que </w:t>
+      </w:r>
+      <w:r>
+        <w:rPr>
+          <w:rFonts w:ascii="Arial" w:eastAsia="ArialMT" w:hAnsi="Arial" w:cs="Arial"/>
+          <w:color w:val="000078"/>
+          <w:sz w:val="24"/>
+          <w:szCs w:val="24"/>
+        </w:rPr>
+        <w:t>las variables "volatile.acidity", "sulphates" y "density" podrían tener una distribución normal.</w:t>
+      </w:r>
+    </w:p>
+    <w:p>
+      <w:pPr>
+        <w:rPr>
+          <w:rFonts w:ascii="Arial" w:eastAsia="ArialMT" w:hAnsi="Arial" w:cs="Arial"/>
+          <w:color w:val="000078"/>
+          <w:sz w:val="24"/>
+          <w:szCs w:val="24"/>
+        </w:rPr>
+      </w:pPr>
+      <w:r>
+        <w:rPr>
+          <w:rFonts w:ascii="Arial" w:eastAsia="ArialMT" w:hAnsi="Arial" w:cs="Arial"/>
+          <w:color w:val="000078"/>
+          <w:sz w:val="24"/>
+          <w:szCs w:val="24"/>
+        </w:rPr>
+        <w:lastRenderedPageBreak/>
+        <w:t>Las variables "citric.acid" y "alcohol" no presentan visu</w:t>
+      </w:r>
+      <w:r>
+        <w:rPr>
+          <w:rFonts w:ascii="Arial" w:eastAsia="ArialMT" w:hAnsi="Arial" w:cs="Arial"/>
+          <w:color w:val="000078"/>
+          <w:sz w:val="24"/>
+          <w:szCs w:val="24"/>
+        </w:rPr>
+        <w:t xml:space="preserve">almente una distribución normal pero </w:t>
+      </w:r>
+      <w:r>
+        <w:rPr>
+          <w:rFonts w:ascii="Arial" w:eastAsia="ArialMT" w:hAnsi="Arial" w:cs="Arial"/>
+          <w:color w:val="000078"/>
+          <w:sz w:val="24"/>
+          <w:szCs w:val="24"/>
+        </w:rPr>
+        <w:t>la mayoría de los atributos se acercan mucho a una distribución normal.</w:t>
+      </w:r>
+      <w:r>
+        <w:rPr>
+          <w:rFonts w:ascii="Arial" w:eastAsia="ArialMT" w:hAnsi="Arial" w:cs="Arial"/>
+          <w:color w:val="000078"/>
+          <w:sz w:val="24"/>
+          <w:szCs w:val="24"/>
+        </w:rPr>
+        <w:t xml:space="preserve"> </w:t>
+      </w:r>
+    </w:p>
+    <w:p>
+      <w:pPr>
+        <w:rPr>
+          <w:rFonts w:ascii="Arial" w:eastAsia="ArialMT" w:hAnsi="Arial" w:cs="Arial"/>
+          <w:color w:val="000078"/>
+          <w:sz w:val="24"/>
+          <w:szCs w:val="24"/>
+        </w:rPr>
+      </w:pPr>
+      <w:r>
+        <w:rPr>
+          <w:rFonts w:ascii="Arial" w:eastAsia="ArialMT" w:hAnsi="Arial" w:cs="Arial"/>
+          <w:color w:val="000078"/>
+          <w:sz w:val="24"/>
+          <w:szCs w:val="24"/>
+        </w:rPr>
+        <w:t>Ver</w:t>
+      </w:r>
+      <w:r>
+        <w:rPr>
+          <w:rFonts w:ascii="Arial" w:eastAsia="ArialMT" w:hAnsi="Arial" w:cs="Arial"/>
+          <w:color w:val="000078"/>
+          <w:sz w:val="24"/>
+          <w:szCs w:val="24"/>
+        </w:rPr>
+        <w:t>ifica</w:t>
+      </w:r>
+      <w:r>
+        <w:rPr>
+          <w:rFonts w:ascii="Arial" w:eastAsia="ArialMT" w:hAnsi="Arial" w:cs="Arial"/>
+          <w:color w:val="000078"/>
+          <w:sz w:val="24"/>
+          <w:szCs w:val="24"/>
+        </w:rPr>
+        <w:t xml:space="preserve">remos </w:t>
+      </w:r>
+      <w:r>
+        <w:rPr>
+          <w:rFonts w:ascii="Arial" w:eastAsia="ArialMT" w:hAnsi="Arial" w:cs="Arial"/>
+          <w:color w:val="000078"/>
+          <w:sz w:val="24"/>
+          <w:szCs w:val="24"/>
+        </w:rPr>
+        <w:t xml:space="preserve">la normalidad de los datos con un test de </w:t>
+      </w:r>
+      <w:r>
+        <w:rPr>
+          <w:rFonts w:ascii="Arial" w:eastAsia="ArialMT" w:hAnsi="Arial" w:cs="Arial"/>
+          <w:color w:val="000078"/>
+          <w:sz w:val="24"/>
+          <w:szCs w:val="24"/>
+        </w:rPr>
+        <w:t>shapiro que obtiene un valor de p-value por debajo de significancia para todas las variables a excepción de density.</w:t>
+      </w:r>
+    </w:p>
+    <w:p>
+      <w:pPr>
+        <w:rPr>
+          <w:rFonts w:ascii="Arial" w:eastAsia="ArialMT" w:hAnsi="Arial" w:cs="Arial"/>
+          <w:color w:val="000078"/>
+          <w:sz w:val="24"/>
+          <w:szCs w:val="24"/>
+        </w:rPr>
+      </w:pPr>
+      <w:r>
+        <w:rPr>
+          <w:rFonts w:ascii="Arial" w:eastAsia="ArialMT" w:hAnsi="Arial" w:cs="Arial"/>
+          <w:color w:val="000078"/>
+          <w:sz w:val="24"/>
+          <w:szCs w:val="24"/>
+        </w:rPr>
+        <w:t xml:space="preserve">Para la verificación de la homocedasticidad, </w:t>
+      </w:r>
+      <w:r>
+        <w:rPr>
+          <w:rFonts w:ascii="Arial" w:eastAsia="ArialMT" w:hAnsi="Arial" w:cs="Arial"/>
+          <w:color w:val="000078"/>
+          <w:sz w:val="24"/>
+          <w:szCs w:val="24"/>
+        </w:rPr>
+        <w:t xml:space="preserve">utilizamos </w:t>
+      </w:r>
+      <w:r>
+        <w:rPr>
+          <w:rFonts w:ascii="Arial" w:eastAsia="ArialMT" w:hAnsi="Arial" w:cs="Arial"/>
+          <w:color w:val="000078"/>
+          <w:sz w:val="24"/>
+          <w:szCs w:val="24"/>
+        </w:rPr>
+        <w:t>el test de Fligner-Killen, que se puede aplicar sobre datos que no cumplen con la condición de normalidad.</w:t>
+      </w:r>
+      <w:r>
+        <w:rPr>
+          <w:rFonts w:ascii="Arial" w:eastAsia="ArialMT" w:hAnsi="Arial" w:cs="Arial"/>
+          <w:color w:val="000078"/>
+          <w:sz w:val="24"/>
+          <w:szCs w:val="24"/>
+        </w:rPr>
+        <w:t xml:space="preserve"> </w:t>
+      </w:r>
+      <w:r>
+        <w:rPr>
+          <w:rFonts w:ascii="Arial" w:eastAsia="ArialMT" w:hAnsi="Arial" w:cs="Arial"/>
+          <w:color w:val="000078"/>
+          <w:sz w:val="24"/>
+          <w:szCs w:val="24"/>
+        </w:rPr>
+        <w:t>El test asume como hipótesis nula la igualdad de varianzas en los diferentes grupos de datos.</w:t>
+      </w:r>
+    </w:p>
+    <w:p>
+      <w:pPr>
+        <w:rPr>
+          <w:rFonts w:ascii="Arial" w:eastAsia="ArialMT" w:hAnsi="Arial" w:cs="Arial"/>
+          <w:color w:val="000078"/>
+          <w:sz w:val="24"/>
+          <w:szCs w:val="24"/>
+        </w:rPr>
+      </w:pPr>
+      <w:r>
+        <w:rPr>
+          <w:rFonts w:ascii="Arial" w:eastAsia="ArialMT" w:hAnsi="Arial" w:cs="Arial"/>
+          <w:color w:val="000078"/>
+          <w:sz w:val="24"/>
+          <w:szCs w:val="24"/>
+        </w:rPr>
+        <w:t>En este caso, observamos que las variables "volitile.acidity", y "density" tiene un p-value por encima del nivel de significancia, lo que nos indica que si presentan homocedasticidad, en el resto de variables el valor está por debajo del nivel de significancia, por lo que dichas variables presentan varianzas estadísticamente diferentes para los diferentes grupos de "quality".</w:t>
+      </w:r>
+    </w:p>
+    <w:p>
+      <w:pPr>
+        <w:rPr>
+          <w:rFonts w:ascii="Arial" w:eastAsia="ArialMT" w:hAnsi="Arial" w:cs="Arial"/>
+          <w:color w:val="000078"/>
+          <w:sz w:val="24"/>
+          <w:szCs w:val="24"/>
+        </w:rPr>
+      </w:pPr>
+    </w:p>
+    <w:p>
+      <w:pPr>
+        <w:rPr>
+          <w:rFonts w:ascii="Arial" w:eastAsia="ArialMT" w:hAnsi="Arial" w:cs="Arial"/>
+          <w:color w:val="000078"/>
+          <w:sz w:val="24"/>
+          <w:szCs w:val="24"/>
+        </w:rPr>
+      </w:pPr>
+    </w:p>
+    <w:p>
+      <w:pPr>
+        <w:autoSpaceDE w:val="0"/>
+        <w:autoSpaceDN w:val="0"/>
+        <w:adjustRightInd w:val="0"/>
+        <w:spacing w:after="0" w:line="240" w:lineRule="auto"/>
+        <w:rPr>
+          <w:rFonts w:ascii="Arial" w:eastAsia="ArialMT" w:hAnsi="Arial" w:cs="Arial"/>
+          <w:b/>
+          <w:color w:val="0070C0"/>
+          <w:sz w:val="24"/>
+          <w:szCs w:val="24"/>
+        </w:rPr>
+      </w:pPr>
+      <w:r>
+        <w:rPr>
+          <w:rFonts w:ascii="Arial" w:eastAsia="ArialMT" w:hAnsi="Arial" w:cs="Arial"/>
+          <w:b/>
+          <w:color w:val="0070C0"/>
+          <w:sz w:val="24"/>
+          <w:szCs w:val="24"/>
+        </w:rPr>
+        <w:t xml:space="preserve">4.3. </w:t>
+      </w:r>
+      <w:r>
+        <w:rPr>
+          <w:rFonts w:ascii="Arial" w:eastAsia="ArialMT" w:hAnsi="Arial" w:cs="Arial"/>
+          <w:b/>
+          <w:color w:val="0070C0"/>
+          <w:sz w:val="24"/>
+          <w:szCs w:val="24"/>
+        </w:rPr>
+        <w:t>Aplicación</w:t>
+      </w:r>
+      <w:r>
+        <w:rPr>
+          <w:rFonts w:ascii="Arial" w:eastAsia="ArialMT" w:hAnsi="Arial" w:cs="Arial"/>
+          <w:b/>
+          <w:color w:val="0070C0"/>
+          <w:sz w:val="24"/>
+          <w:szCs w:val="24"/>
+        </w:rPr>
+        <w:t xml:space="preserve"> de pruebas </w:t>
+      </w:r>
+      <w:r>
+        <w:rPr>
+          <w:rFonts w:ascii="Arial" w:eastAsia="ArialMT" w:hAnsi="Arial" w:cs="Arial"/>
+          <w:b/>
+          <w:color w:val="0070C0"/>
+          <w:sz w:val="24"/>
+          <w:szCs w:val="24"/>
+        </w:rPr>
+        <w:t>estadísticas</w:t>
+      </w:r>
+      <w:r>
+        <w:rPr>
+          <w:rFonts w:ascii="Arial" w:eastAsia="ArialMT" w:hAnsi="Arial" w:cs="Arial"/>
+          <w:b/>
+          <w:color w:val="0070C0"/>
+          <w:sz w:val="24"/>
+          <w:szCs w:val="24"/>
+        </w:rPr>
+        <w:t xml:space="preserve"> para comparar los grupos de datos. En función de los datos y el objetivo del estudio, aplicar pruebas de contraste de </w:t>
+      </w:r>
+      <w:r>
+        <w:rPr>
+          <w:rFonts w:ascii="Arial" w:eastAsia="ArialMT" w:hAnsi="Arial" w:cs="Arial"/>
+          <w:b/>
+          <w:color w:val="0070C0"/>
+          <w:sz w:val="24"/>
+          <w:szCs w:val="24"/>
+        </w:rPr>
+        <w:t>hipótesis</w:t>
+      </w:r>
+      <w:r>
+        <w:rPr>
+          <w:rFonts w:ascii="Arial" w:eastAsia="ArialMT" w:hAnsi="Arial" w:cs="Arial"/>
+          <w:b/>
+          <w:color w:val="0070C0"/>
+          <w:sz w:val="24"/>
+          <w:szCs w:val="24"/>
+        </w:rPr>
+        <w:t xml:space="preserve">, correlaciones, regresiones, etc. Aplicar al menos tres </w:t>
+      </w:r>
+      <w:r>
+        <w:rPr>
+          <w:rFonts w:ascii="Arial" w:eastAsia="ArialMT" w:hAnsi="Arial" w:cs="Arial"/>
+          <w:b/>
+          <w:color w:val="0070C0"/>
+          <w:sz w:val="24"/>
+          <w:szCs w:val="24"/>
+        </w:rPr>
+        <w:t>métodos</w:t>
+      </w:r>
+      <w:r>
+        <w:rPr>
+          <w:rFonts w:ascii="Arial" w:eastAsia="ArialMT" w:hAnsi="Arial" w:cs="Arial"/>
+          <w:b/>
+          <w:color w:val="0070C0"/>
+          <w:sz w:val="24"/>
+          <w:szCs w:val="24"/>
+        </w:rPr>
+        <w:t xml:space="preserve"> de análisis diferentes.</w:t>
+      </w:r>
+    </w:p>
+    <w:p>
+      <w:pPr>
+        <w:autoSpaceDE w:val="0"/>
+        <w:autoSpaceDN w:val="0"/>
+        <w:adjustRightInd w:val="0"/>
+        <w:spacing w:after="0" w:line="240" w:lineRule="auto"/>
+        <w:rPr>
+          <w:rFonts w:ascii="Arial" w:eastAsia="ArialMT" w:hAnsi="Arial" w:cs="Arial"/>
+          <w:color w:val="000078"/>
+          <w:sz w:val="24"/>
+          <w:szCs w:val="24"/>
+        </w:rPr>
+      </w:pPr>
+    </w:p>
+    <w:p>
+      <w:pPr>
+        <w:autoSpaceDE w:val="0"/>
+        <w:autoSpaceDN w:val="0"/>
+        <w:adjustRightInd w:val="0"/>
+        <w:spacing w:after="0" w:line="240" w:lineRule="auto"/>
+        <w:rPr>
+          <w:rFonts w:ascii="Arial" w:eastAsia="ArialMT" w:hAnsi="Arial" w:cs="Arial"/>
+          <w:color w:val="000078"/>
+          <w:sz w:val="24"/>
+          <w:szCs w:val="24"/>
+        </w:rPr>
+      </w:pPr>
+      <w:r>
+        <w:rPr>
+          <w:rFonts w:ascii="Arial" w:eastAsia="ArialMT" w:hAnsi="Arial" w:cs="Arial"/>
+          <w:color w:val="000078"/>
+          <w:sz w:val="24"/>
+          <w:szCs w:val="24"/>
+        </w:rPr>
+        <w:t xml:space="preserve">Estudiamos la correlación de las variables usando una </w:t>
+      </w:r>
+      <w:r>
+        <w:rPr>
+          <w:rFonts w:ascii="Arial" w:eastAsia="ArialMT" w:hAnsi="Arial" w:cs="Arial"/>
+          <w:color w:val="000078"/>
+          <w:sz w:val="24"/>
+          <w:szCs w:val="24"/>
+        </w:rPr>
+        <w:t>matriz</w:t>
+      </w:r>
+      <w:r>
+        <w:rPr>
+          <w:rFonts w:ascii="Arial" w:eastAsia="ArialMT" w:hAnsi="Arial" w:cs="Arial"/>
+          <w:color w:val="000078"/>
+          <w:sz w:val="24"/>
+          <w:szCs w:val="24"/>
+        </w:rPr>
+        <w:t xml:space="preserve"> de correlación que guardaremos en una matriz para visualizar los datos.</w:t>
+      </w:r>
+    </w:p>
+    <w:p>
+      <w:pPr>
+        <w:autoSpaceDE w:val="0"/>
+        <w:autoSpaceDN w:val="0"/>
+        <w:adjustRightInd w:val="0"/>
+        <w:spacing w:after="0" w:line="240" w:lineRule="auto"/>
+        <w:rPr>
+          <w:rFonts w:ascii="Arial" w:eastAsia="ArialMT" w:hAnsi="Arial" w:cs="Arial"/>
+          <w:color w:val="000078"/>
+          <w:sz w:val="24"/>
+          <w:szCs w:val="24"/>
+        </w:rPr>
+      </w:pPr>
+    </w:p>
+    <w:p>
+      <w:pPr>
+        <w:autoSpaceDE w:val="0"/>
+        <w:autoSpaceDN w:val="0"/>
+        <w:adjustRightInd w:val="0"/>
+        <w:spacing w:after="0" w:line="240" w:lineRule="auto"/>
+        <w:rPr>
+          <w:rFonts w:ascii="Arial" w:eastAsia="ArialMT" w:hAnsi="Arial" w:cs="Arial"/>
+          <w:color w:val="000078"/>
+          <w:sz w:val="24"/>
+          <w:szCs w:val="24"/>
+        </w:rPr>
+      </w:pPr>
+      <w:r>
+        <w:rPr>
+          <w:rFonts w:ascii="Arial" w:eastAsia="ArialMT" w:hAnsi="Arial" w:cs="Arial"/>
+          <w:color w:val="000078"/>
+          <w:sz w:val="24"/>
+          <w:szCs w:val="24"/>
+        </w:rPr>
+        <w:t xml:space="preserve">Con las observaciones de los apartados anteriores y la matriz de </w:t>
+      </w:r>
+      <w:r>
+        <w:rPr>
+          <w:rFonts w:ascii="Arial" w:eastAsia="ArialMT" w:hAnsi="Arial" w:cs="Arial"/>
+          <w:color w:val="000078"/>
+          <w:sz w:val="24"/>
+          <w:szCs w:val="24"/>
+        </w:rPr>
+        <w:t>correlación</w:t>
+      </w:r>
+      <w:r>
+        <w:rPr>
+          <w:rFonts w:ascii="Arial" w:eastAsia="ArialMT" w:hAnsi="Arial" w:cs="Arial"/>
+          <w:color w:val="000078"/>
+          <w:sz w:val="24"/>
+          <w:szCs w:val="24"/>
+        </w:rPr>
+        <w:t xml:space="preserve"> pasamos a definir modelos que nos ayuden a predecir la calidad del vino.</w:t>
+      </w:r>
+    </w:p>
+    <w:p>
+      <w:pPr>
+        <w:autoSpaceDE w:val="0"/>
+        <w:autoSpaceDN w:val="0"/>
+        <w:adjustRightInd w:val="0"/>
+        <w:spacing w:after="0" w:line="240" w:lineRule="auto"/>
+        <w:rPr>
+          <w:rFonts w:ascii="Arial" w:eastAsia="ArialMT" w:hAnsi="Arial" w:cs="Arial"/>
+          <w:color w:val="000078"/>
+          <w:sz w:val="24"/>
+          <w:szCs w:val="24"/>
+        </w:rPr>
+      </w:pPr>
+    </w:p>
+    <w:p>
+      <w:pPr>
+        <w:autoSpaceDE w:val="0"/>
+        <w:autoSpaceDN w:val="0"/>
+        <w:adjustRightInd w:val="0"/>
+        <w:spacing w:after="0" w:line="240" w:lineRule="auto"/>
+        <w:rPr>
+          <w:rFonts w:ascii="Arial" w:eastAsia="ArialMT" w:hAnsi="Arial" w:cs="Arial"/>
+          <w:color w:val="000078"/>
+          <w:sz w:val="24"/>
+          <w:szCs w:val="24"/>
+        </w:rPr>
+      </w:pPr>
+      <w:r>
+        <w:rPr>
+          <w:rFonts w:ascii="Arial" w:eastAsia="ArialMT" w:hAnsi="Arial" w:cs="Arial"/>
+          <w:color w:val="000078"/>
+          <w:sz w:val="24"/>
+          <w:szCs w:val="24"/>
+        </w:rPr>
+        <w:t>El primer modelo que definimos e</w:t>
+      </w:r>
+      <w:r>
+        <w:rPr>
+          <w:rFonts w:ascii="Arial" w:eastAsia="ArialMT" w:hAnsi="Arial" w:cs="Arial"/>
+          <w:color w:val="000078"/>
+          <w:sz w:val="24"/>
+          <w:szCs w:val="24"/>
+        </w:rPr>
+        <w:t xml:space="preserve">s una regresión lineal </w:t>
+      </w:r>
+      <w:r>
+        <w:rPr>
+          <w:rFonts w:ascii="Arial" w:eastAsia="ArialMT" w:hAnsi="Arial" w:cs="Arial"/>
+          <w:color w:val="000078"/>
+          <w:sz w:val="24"/>
+          <w:szCs w:val="24"/>
+        </w:rPr>
+        <w:t>múltiple</w:t>
+      </w:r>
+      <w:r>
+        <w:rPr>
+          <w:rFonts w:ascii="Arial" w:eastAsia="ArialMT" w:hAnsi="Arial" w:cs="Arial"/>
+          <w:color w:val="000078"/>
+          <w:sz w:val="24"/>
+          <w:szCs w:val="24"/>
+        </w:rPr>
+        <w:t xml:space="preserve"> con las variables que tengan un </w:t>
+      </w:r>
+      <w:r>
+        <w:rPr>
+          <w:rFonts w:ascii="Arial" w:eastAsia="ArialMT" w:hAnsi="Arial" w:cs="Arial"/>
+          <w:color w:val="000078"/>
+          <w:sz w:val="24"/>
+          <w:szCs w:val="24"/>
+        </w:rPr>
+        <w:t>valor</w:t>
+      </w:r>
+      <w:r>
+        <w:rPr>
+          <w:rFonts w:ascii="Arial" w:eastAsia="ArialMT" w:hAnsi="Arial" w:cs="Arial"/>
+          <w:color w:val="000078"/>
+          <w:sz w:val="24"/>
+          <w:szCs w:val="24"/>
+        </w:rPr>
+        <w:t xml:space="preserve"> de </w:t>
+      </w:r>
+      <w:r>
+        <w:rPr>
+          <w:rFonts w:ascii="Arial" w:eastAsia="ArialMT" w:hAnsi="Arial" w:cs="Arial"/>
+          <w:color w:val="000078"/>
+          <w:sz w:val="24"/>
+          <w:szCs w:val="24"/>
+        </w:rPr>
+        <w:t>correlación</w:t>
+      </w:r>
+      <w:r>
+        <w:rPr>
+          <w:rFonts w:ascii="Arial" w:eastAsia="ArialMT" w:hAnsi="Arial" w:cs="Arial"/>
+          <w:color w:val="000078"/>
+          <w:sz w:val="24"/>
+          <w:szCs w:val="24"/>
+        </w:rPr>
+        <w:t xml:space="preserve"> superior a 0.2: “</w:t>
+      </w:r>
+      <w:r>
+        <w:rPr>
+          <w:rFonts w:ascii="Arial" w:eastAsia="ArialMT" w:hAnsi="Arial" w:cs="Arial"/>
+          <w:color w:val="000078"/>
+          <w:sz w:val="24"/>
+          <w:szCs w:val="24"/>
+        </w:rPr>
+        <w:t>alcohol</w:t>
+      </w:r>
+      <w:r>
+        <w:rPr>
+          <w:rFonts w:ascii="Arial" w:eastAsia="ArialMT" w:hAnsi="Arial" w:cs="Arial"/>
+          <w:color w:val="000078"/>
+          <w:sz w:val="24"/>
+          <w:szCs w:val="24"/>
+        </w:rPr>
+        <w:t>”, “s</w:t>
+      </w:r>
+      <w:r>
+        <w:rPr>
+          <w:rFonts w:ascii="Arial" w:eastAsia="ArialMT" w:hAnsi="Arial" w:cs="Arial"/>
+          <w:color w:val="000078"/>
+          <w:sz w:val="24"/>
+          <w:szCs w:val="24"/>
+        </w:rPr>
+        <w:t>ulphates</w:t>
+      </w:r>
+      <w:r>
+        <w:rPr>
+          <w:rFonts w:ascii="Arial" w:eastAsia="ArialMT" w:hAnsi="Arial" w:cs="Arial"/>
+          <w:color w:val="000078"/>
+          <w:sz w:val="24"/>
+          <w:szCs w:val="24"/>
+        </w:rPr>
+        <w:t>”, “</w:t>
+      </w:r>
+      <w:r>
+        <w:rPr>
+          <w:rFonts w:ascii="Arial" w:eastAsia="ArialMT" w:hAnsi="Arial" w:cs="Arial"/>
+          <w:color w:val="000078"/>
+          <w:sz w:val="24"/>
+          <w:szCs w:val="24"/>
+        </w:rPr>
+        <w:t>citric.ac</w:t>
+      </w:r>
+      <w:r>
+        <w:rPr>
+          <w:rFonts w:ascii="Arial" w:eastAsia="ArialMT" w:hAnsi="Arial" w:cs="Arial"/>
+          <w:color w:val="000078"/>
+          <w:sz w:val="24"/>
+          <w:szCs w:val="24"/>
+        </w:rPr>
+        <w:t>id”, “</w:t>
+      </w:r>
+      <w:r>
+        <w:rPr>
+          <w:rFonts w:ascii="Arial" w:eastAsia="ArialMT" w:hAnsi="Arial" w:cs="Arial"/>
+          <w:color w:val="000078"/>
+          <w:sz w:val="24"/>
+          <w:szCs w:val="24"/>
+        </w:rPr>
+        <w:t>volatile .</w:t>
+      </w:r>
+      <w:r>
+        <w:rPr>
+          <w:rFonts w:ascii="Arial" w:eastAsia="ArialMT" w:hAnsi="Arial" w:cs="Arial"/>
+          <w:color w:val="000078"/>
+          <w:sz w:val="24"/>
+          <w:szCs w:val="24"/>
+        </w:rPr>
+        <w:t>acidity” y “</w:t>
+      </w:r>
+      <w:r>
+        <w:rPr>
+          <w:rFonts w:ascii="Arial" w:eastAsia="ArialMT" w:hAnsi="Arial" w:cs="Arial"/>
+          <w:color w:val="000078"/>
+          <w:sz w:val="24"/>
+          <w:szCs w:val="24"/>
+        </w:rPr>
+        <w:t>density</w:t>
+      </w:r>
+      <w:r>
+        <w:rPr>
+          <w:rFonts w:ascii="Arial" w:eastAsia="ArialMT" w:hAnsi="Arial" w:cs="Arial"/>
+          <w:color w:val="000078"/>
+          <w:sz w:val="24"/>
+          <w:szCs w:val="24"/>
+        </w:rPr>
+        <w:t xml:space="preserve">”. Obteniendo un valor de R </w:t>
+      </w:r>
+      <w:r>
+        <w:rPr>
+          <w:rFonts w:ascii="Arial" w:eastAsia="ArialMT" w:hAnsi="Arial" w:cs="Arial"/>
+          <w:color w:val="000078"/>
+          <w:sz w:val="24"/>
+          <w:szCs w:val="24"/>
+        </w:rPr>
+        <w:t>cuadrado</w:t>
+      </w:r>
+      <w:r>
+        <w:rPr>
+          <w:rFonts w:ascii="Arial" w:eastAsia="ArialMT" w:hAnsi="Arial" w:cs="Arial"/>
+          <w:color w:val="000078"/>
+          <w:sz w:val="24"/>
+          <w:szCs w:val="24"/>
+        </w:rPr>
+        <w:t xml:space="preserve"> ajustado del 37,69%</w:t>
+      </w:r>
+    </w:p>
+    <w:p>
+      <w:pPr>
+        <w:autoSpaceDE w:val="0"/>
+        <w:autoSpaceDN w:val="0"/>
+        <w:adjustRightInd w:val="0"/>
+        <w:spacing w:after="0" w:line="240" w:lineRule="auto"/>
+        <w:rPr>
+          <w:rFonts w:ascii="Arial" w:eastAsia="ArialMT" w:hAnsi="Arial" w:cs="Arial"/>
+          <w:color w:val="000078"/>
+          <w:sz w:val="24"/>
+          <w:szCs w:val="24"/>
+        </w:rPr>
+      </w:pPr>
+    </w:p>
+    <w:p>
+      <w:pPr>
+        <w:autoSpaceDE w:val="0"/>
+        <w:autoSpaceDN w:val="0"/>
+        <w:adjustRightInd w:val="0"/>
+        <w:spacing w:after="0" w:line="240" w:lineRule="auto"/>
+        <w:rPr>
+          <w:rFonts w:ascii="Arial" w:eastAsia="ArialMT" w:hAnsi="Arial" w:cs="Arial"/>
+          <w:color w:val="000078"/>
+          <w:sz w:val="24"/>
+          <w:szCs w:val="24"/>
+        </w:rPr>
+      </w:pPr>
+      <w:r>
+        <w:rPr>
+          <w:rFonts w:ascii="Arial" w:eastAsia="ArialMT" w:hAnsi="Arial" w:cs="Arial"/>
+          <w:color w:val="000078"/>
+          <w:sz w:val="24"/>
+          <w:szCs w:val="24"/>
+        </w:rPr>
+        <w:t xml:space="preserve">Volvemos a realizar el modelo con las variables con </w:t>
+      </w:r>
+      <w:r>
+        <w:rPr>
+          <w:rFonts w:ascii="Arial" w:eastAsia="ArialMT" w:hAnsi="Arial" w:cs="Arial"/>
+          <w:color w:val="000078"/>
+          <w:sz w:val="24"/>
+          <w:szCs w:val="24"/>
+        </w:rPr>
+        <w:t>correlación</w:t>
+      </w:r>
+      <w:r>
+        <w:rPr>
+          <w:rFonts w:ascii="Arial" w:eastAsia="ArialMT" w:hAnsi="Arial" w:cs="Arial"/>
+          <w:color w:val="000078"/>
+          <w:sz w:val="24"/>
+          <w:szCs w:val="24"/>
+        </w:rPr>
+        <w:t xml:space="preserve"> superior a 0.3: </w:t>
+      </w:r>
+      <w:r>
+        <w:rPr>
+          <w:rFonts w:ascii="Arial" w:eastAsia="ArialMT" w:hAnsi="Arial" w:cs="Arial"/>
+          <w:color w:val="000078"/>
+          <w:sz w:val="24"/>
+          <w:szCs w:val="24"/>
+        </w:rPr>
+        <w:t>“</w:t>
+      </w:r>
+      <w:r>
+        <w:rPr>
+          <w:rFonts w:ascii="Arial" w:eastAsia="ArialMT" w:hAnsi="Arial" w:cs="Arial"/>
+          <w:color w:val="000078"/>
+          <w:sz w:val="24"/>
+          <w:szCs w:val="24"/>
+        </w:rPr>
+        <w:t>alcohol</w:t>
+      </w:r>
+      <w:r>
+        <w:rPr>
+          <w:rFonts w:ascii="Arial" w:eastAsia="ArialMT" w:hAnsi="Arial" w:cs="Arial"/>
+          <w:color w:val="000078"/>
+          <w:sz w:val="24"/>
+          <w:szCs w:val="24"/>
+        </w:rPr>
+        <w:t>”, “s</w:t>
+      </w:r>
+      <w:r>
+        <w:rPr>
+          <w:rFonts w:ascii="Arial" w:eastAsia="ArialMT" w:hAnsi="Arial" w:cs="Arial"/>
+          <w:color w:val="000078"/>
+          <w:sz w:val="24"/>
+          <w:szCs w:val="24"/>
+        </w:rPr>
+        <w:t>ulphates</w:t>
+      </w:r>
+      <w:r>
+        <w:rPr>
+          <w:rFonts w:ascii="Arial" w:eastAsia="ArialMT" w:hAnsi="Arial" w:cs="Arial"/>
+          <w:color w:val="000078"/>
+          <w:sz w:val="24"/>
+          <w:szCs w:val="24"/>
+        </w:rPr>
+        <w:t>”, “</w:t>
+      </w:r>
+      <w:r>
+        <w:rPr>
+          <w:rFonts w:ascii="Arial" w:eastAsia="ArialMT" w:hAnsi="Arial" w:cs="Arial"/>
+          <w:color w:val="000078"/>
+          <w:sz w:val="24"/>
+          <w:szCs w:val="24"/>
+        </w:rPr>
+        <w:t>citric.ac</w:t>
+      </w:r>
+      <w:r>
+        <w:rPr>
+          <w:rFonts w:ascii="Arial" w:eastAsia="ArialMT" w:hAnsi="Arial" w:cs="Arial"/>
+          <w:color w:val="000078"/>
+          <w:sz w:val="24"/>
+          <w:szCs w:val="24"/>
+        </w:rPr>
+        <w:t>id”, “volatile.acidity” con las que podríamos explicar el 37,56% de la clasificación “quality”</w:t>
+      </w:r>
+    </w:p>
+    <w:p>
+      <w:pPr>
+        <w:autoSpaceDE w:val="0"/>
+        <w:autoSpaceDN w:val="0"/>
+        <w:adjustRightInd w:val="0"/>
+        <w:spacing w:after="0" w:line="240" w:lineRule="auto"/>
+        <w:rPr>
+          <w:rFonts w:ascii="Arial" w:eastAsia="ArialMT" w:hAnsi="Arial" w:cs="Arial"/>
+          <w:color w:val="000078"/>
+          <w:sz w:val="24"/>
+          <w:szCs w:val="24"/>
+        </w:rPr>
+      </w:pPr>
+    </w:p>
+    <w:p>
+      <w:pPr>
+        <w:autoSpaceDE w:val="0"/>
+        <w:autoSpaceDN w:val="0"/>
+        <w:adjustRightInd w:val="0"/>
+        <w:spacing w:after="0" w:line="240" w:lineRule="auto"/>
+        <w:rPr>
+          <w:rFonts w:ascii="Arial" w:eastAsia="ArialMT" w:hAnsi="Arial" w:cs="Arial"/>
+          <w:color w:val="000078"/>
+          <w:sz w:val="24"/>
+          <w:szCs w:val="24"/>
+        </w:rPr>
+      </w:pPr>
+      <w:r>
+        <w:rPr>
+          <w:rFonts w:ascii="Arial" w:eastAsia="ArialMT" w:hAnsi="Arial" w:cs="Arial"/>
+          <w:color w:val="000078"/>
+          <w:sz w:val="24"/>
+          <w:szCs w:val="24"/>
+        </w:rPr>
+        <w:t>El segundo modelo utilizaremos una regresión logística.</w:t>
+      </w:r>
+      <w:r>
+        <w:rPr>
+          <w:rFonts w:ascii="Arial" w:eastAsia="ArialMT" w:hAnsi="Arial" w:cs="Arial"/>
+          <w:color w:val="000078"/>
+          <w:sz w:val="24"/>
+          <w:szCs w:val="24"/>
+        </w:rPr>
+        <w:t xml:space="preserve"> Usando las 3 variables de la regresión lineal. De la </w:t>
+      </w:r>
+      <w:r>
+        <w:rPr>
+          <w:rFonts w:ascii="Arial" w:eastAsia="ArialMT" w:hAnsi="Arial" w:cs="Arial"/>
+          <w:color w:val="000078"/>
+          <w:sz w:val="24"/>
+          <w:szCs w:val="24"/>
+        </w:rPr>
+        <w:t>matriz</w:t>
+      </w:r>
+      <w:r>
+        <w:rPr>
+          <w:rFonts w:ascii="Arial" w:eastAsia="ArialMT" w:hAnsi="Arial" w:cs="Arial"/>
+          <w:color w:val="000078"/>
+          <w:sz w:val="24"/>
+          <w:szCs w:val="24"/>
+        </w:rPr>
+        <w:t xml:space="preserve"> de confusión observamos un 61,34% de acierto en la predicción.</w:t>
+      </w:r>
+    </w:p>
+    <w:p>
+      <w:pPr>
+        <w:autoSpaceDE w:val="0"/>
+        <w:autoSpaceDN w:val="0"/>
+        <w:adjustRightInd w:val="0"/>
+        <w:spacing w:after="0" w:line="240" w:lineRule="auto"/>
+        <w:rPr>
+          <w:rFonts w:ascii="Arial" w:eastAsia="ArialMT" w:hAnsi="Arial" w:cs="Arial"/>
+          <w:color w:val="000078"/>
+          <w:sz w:val="24"/>
+          <w:szCs w:val="24"/>
+        </w:rPr>
+      </w:pPr>
+    </w:p>
+    <w:p>
+      <w:pPr>
+        <w:autoSpaceDE w:val="0"/>
+        <w:autoSpaceDN w:val="0"/>
+        <w:adjustRightInd w:val="0"/>
+        <w:spacing w:after="0" w:line="240" w:lineRule="auto"/>
+        <w:rPr>
+          <w:rFonts w:ascii="Arial" w:eastAsia="ArialMT" w:hAnsi="Arial" w:cs="Arial"/>
+          <w:color w:val="000078"/>
+          <w:sz w:val="24"/>
+          <w:szCs w:val="24"/>
+        </w:rPr>
+      </w:pPr>
+      <w:r>
+        <w:rPr>
+          <w:rFonts w:ascii="Arial" w:eastAsia="ArialMT" w:hAnsi="Arial" w:cs="Arial"/>
+          <w:color w:val="000078"/>
+          <w:sz w:val="24"/>
+          <w:szCs w:val="24"/>
+        </w:rPr>
+        <w:t xml:space="preserve">El tercer modelo es un árbol de decisión sobre una nueva variable categoría que marca un umbral de calidad que queremos obtener. </w:t>
+      </w:r>
+      <w:r>
+        <w:rPr>
+          <w:rFonts w:ascii="Arial" w:eastAsia="ArialMT" w:hAnsi="Arial" w:cs="Arial"/>
+          <w:color w:val="000078"/>
+          <w:sz w:val="24"/>
+          <w:szCs w:val="24"/>
+        </w:rPr>
+        <w:t>Vemos que la precisión del modelo es 69.73%. Con un valor del factor Kappa de 0.3946</w:t>
+      </w:r>
+      <w:r>
+        <w:rPr>
+          <w:rFonts w:ascii="Arial" w:eastAsia="ArialMT" w:hAnsi="Arial" w:cs="Arial"/>
+          <w:color w:val="000078"/>
+          <w:sz w:val="24"/>
+          <w:szCs w:val="24"/>
+        </w:rPr>
+        <w:t xml:space="preserve"> </w:t>
+      </w:r>
+    </w:p>
+    <w:p>
+      <w:pPr>
+        <w:autoSpaceDE w:val="0"/>
+        <w:autoSpaceDN w:val="0"/>
+        <w:adjustRightInd w:val="0"/>
+        <w:spacing w:after="0" w:line="240" w:lineRule="auto"/>
+        <w:rPr>
+          <w:rFonts w:ascii="Arial" w:eastAsia="ArialMT" w:hAnsi="Arial" w:cs="Arial"/>
+          <w:color w:val="000078"/>
+          <w:sz w:val="24"/>
+          <w:szCs w:val="24"/>
+        </w:rPr>
+      </w:pPr>
+    </w:p>
+    <w:p>
+      <w:pPr>
+        <w:autoSpaceDE w:val="0"/>
+        <w:autoSpaceDN w:val="0"/>
+        <w:adjustRightInd w:val="0"/>
+        <w:spacing w:after="0" w:line="240" w:lineRule="auto"/>
+        <w:rPr>
+          <w:rFonts w:ascii="Arial" w:eastAsia="ArialMT" w:hAnsi="Arial" w:cs="Arial"/>
+          <w:b/>
+          <w:color w:val="0070C0"/>
+          <w:sz w:val="24"/>
+          <w:szCs w:val="24"/>
+        </w:rPr>
+      </w:pPr>
+      <w:r>
+        <w:rPr>
+          <w:rFonts w:ascii="Arial" w:eastAsia="ArialMT" w:hAnsi="Arial" w:cs="Arial"/>
+          <w:b/>
+          <w:color w:val="0070C0"/>
+          <w:sz w:val="24"/>
+          <w:szCs w:val="24"/>
+        </w:rPr>
+        <w:lastRenderedPageBreak/>
+        <w:t xml:space="preserve">5. </w:t>
+      </w:r>
+      <w:r>
+        <w:rPr>
+          <w:rFonts w:ascii="Arial" w:eastAsia="ArialMT" w:hAnsi="Arial" w:cs="Arial"/>
+          <w:b/>
+          <w:color w:val="0070C0"/>
+          <w:sz w:val="24"/>
+          <w:szCs w:val="24"/>
+        </w:rPr>
+        <w:t>Representación</w:t>
+      </w:r>
+      <w:r>
+        <w:rPr>
+          <w:rFonts w:ascii="Arial" w:eastAsia="ArialMT" w:hAnsi="Arial" w:cs="Arial"/>
+          <w:b/>
+          <w:color w:val="0070C0"/>
+          <w:sz w:val="24"/>
+          <w:szCs w:val="24"/>
+        </w:rPr>
+        <w:t xml:space="preserve"> de los resultados a partir de tablas y </w:t>
+      </w:r>
+      <w:r>
+        <w:rPr>
+          <w:rFonts w:ascii="Arial" w:eastAsia="ArialMT" w:hAnsi="Arial" w:cs="Arial"/>
+          <w:b/>
+          <w:color w:val="0070C0"/>
+          <w:sz w:val="24"/>
+          <w:szCs w:val="24"/>
+        </w:rPr>
+        <w:t>gráficas</w:t>
+      </w:r>
+      <w:r>
+        <w:rPr>
+          <w:rFonts w:ascii="Arial" w:eastAsia="ArialMT" w:hAnsi="Arial" w:cs="Arial"/>
+          <w:b/>
+          <w:color w:val="0070C0"/>
+          <w:sz w:val="24"/>
+          <w:szCs w:val="24"/>
+        </w:rPr>
+        <w:t>.</w:t>
+      </w:r>
+    </w:p>
+    <w:p>
+      <w:pPr>
+        <w:autoSpaceDE w:val="0"/>
+        <w:autoSpaceDN w:val="0"/>
+        <w:adjustRightInd w:val="0"/>
+        <w:spacing w:after="0" w:line="240" w:lineRule="auto"/>
+        <w:rPr>
+          <w:rFonts w:ascii="Arial" w:eastAsia="ArialMT" w:hAnsi="Arial" w:cs="Arial"/>
+          <w:color w:val="000078"/>
+          <w:sz w:val="24"/>
+          <w:szCs w:val="24"/>
+        </w:rPr>
+      </w:pPr>
       <w:bookmarkStart w:id="0" w:name="_GoBack"/>
       <w:bookmarkEnd w:id="0"/>
-      <w:r>
-        <w:rPr>
-          <w:rFonts w:ascii="Arial" w:eastAsia="ArialMT" w:hAnsi="Arial" w:cs="Arial"/>
-          <w:color w:val="000078"/>
-          <w:sz w:val="24"/>
-          <w:szCs w:val="24"/>
-        </w:rPr>
-        <w:t xml:space="preserve">, "alcohol" y "sulphates", conforme aumentan, aumenta el valor de la calidad. Por el </w:t>
-      </w:r>
-      <w:r>
-        <w:rPr>
-          <w:rFonts w:ascii="Arial" w:eastAsia="ArialMT" w:hAnsi="Arial" w:cs="Arial"/>
-          <w:color w:val="000078"/>
-          <w:sz w:val="24"/>
-          <w:szCs w:val="24"/>
-        </w:rPr>
-        <w:t>contrario,</w:t>
-      </w:r>
-      <w:r>
-        <w:rPr>
-          <w:rFonts w:ascii="Arial" w:eastAsia="ArialMT" w:hAnsi="Arial" w:cs="Arial"/>
-          <w:color w:val="000078"/>
-          <w:sz w:val="24"/>
-          <w:szCs w:val="24"/>
-        </w:rPr>
-        <w:t xml:space="preserve"> para que aumente el valor de la calidad es necesario que disminuyan "volatile acidity", "density" y "pH".</w:t>
-      </w:r>
-    </w:p>
-    <w:p>
-      <w:pPr>
-        <w:autoSpaceDE w:val="0"/>
-        <w:autoSpaceDN w:val="0"/>
-        <w:adjustRightInd w:val="0"/>
-        <w:spacing w:after="0" w:line="240" w:lineRule="auto"/>
-        <w:rPr>
-          <w:rFonts w:ascii="Arial" w:eastAsia="ArialMT" w:hAnsi="Arial" w:cs="Arial"/>
-          <w:color w:val="000078"/>
-          <w:sz w:val="24"/>
-          <w:szCs w:val="24"/>
-        </w:rPr>
-      </w:pPr>
-    </w:p>
-    <w:p>
-      <w:pPr>
-        <w:autoSpaceDE w:val="0"/>
-        <w:autoSpaceDN w:val="0"/>
-        <w:adjustRightInd w:val="0"/>
-        <w:spacing w:after="0" w:line="240" w:lineRule="auto"/>
-        <w:rPr>
-          <w:rFonts w:ascii="Arial" w:eastAsia="ArialMT" w:hAnsi="Arial" w:cs="Arial"/>
-          <w:color w:val="000078"/>
-          <w:sz w:val="24"/>
-          <w:szCs w:val="24"/>
-        </w:rPr>
-      </w:pPr>
-      <w:r>
-        <w:rPr>
-          <w:rFonts w:ascii="Arial" w:eastAsia="ArialMT" w:hAnsi="Arial" w:cs="Arial"/>
-          <w:color w:val="000078"/>
-          <w:sz w:val="24"/>
-          <w:szCs w:val="24"/>
-        </w:rPr>
-        <w:t>Crearemos un subconjunto de datos con estas cinco variables</w:t>
-      </w:r>
-    </w:p>
-    <w:p>
-      <w:pPr>
-        <w:autoSpaceDE w:val="0"/>
-        <w:autoSpaceDN w:val="0"/>
-        <w:adjustRightInd w:val="0"/>
-        <w:spacing w:after="0" w:line="240" w:lineRule="auto"/>
-        <w:rPr>
-          <w:rFonts w:ascii="Arial" w:eastAsia="ArialMT" w:hAnsi="Arial" w:cs="Arial"/>
-          <w:color w:val="000078"/>
-          <w:sz w:val="24"/>
-          <w:szCs w:val="24"/>
-        </w:rPr>
-      </w:pPr>
-    </w:p>
-    <w:p>
-      <w:pPr>
-        <w:autoSpaceDE w:val="0"/>
-        <w:autoSpaceDN w:val="0"/>
-        <w:adjustRightInd w:val="0"/>
-        <w:spacing w:after="0" w:line="240" w:lineRule="auto"/>
-        <w:rPr>
-          <w:rFonts w:ascii="Arial" w:eastAsia="ArialMT" w:hAnsi="Arial" w:cs="Arial"/>
-          <w:color w:val="000078"/>
-          <w:sz w:val="24"/>
-          <w:szCs w:val="24"/>
-        </w:rPr>
-      </w:pPr>
-    </w:p>
-    <w:p>
-      <w:pPr>
-        <w:autoSpaceDE w:val="0"/>
-        <w:autoSpaceDN w:val="0"/>
-        <w:adjustRightInd w:val="0"/>
-        <w:spacing w:after="0" w:line="240" w:lineRule="auto"/>
-        <w:rPr>
-          <w:rFonts w:ascii="Arial" w:eastAsia="ArialMT" w:hAnsi="Arial" w:cs="Arial"/>
-          <w:b/>
-          <w:color w:val="0070C0"/>
-          <w:sz w:val="24"/>
-          <w:szCs w:val="24"/>
-        </w:rPr>
-      </w:pPr>
-      <w:r>
-        <w:rPr>
-          <w:rFonts w:ascii="Arial" w:eastAsia="ArialMT" w:hAnsi="Arial" w:cs="Arial"/>
-          <w:b/>
-          <w:color w:val="0070C0"/>
-          <w:sz w:val="24"/>
-          <w:szCs w:val="24"/>
-        </w:rPr>
-        <w:t xml:space="preserve">4.2. </w:t>
-      </w:r>
-      <w:r>
-        <w:rPr>
-          <w:rFonts w:ascii="Arial" w:eastAsia="ArialMT" w:hAnsi="Arial" w:cs="Arial"/>
-          <w:b/>
-          <w:color w:val="0070C0"/>
-          <w:sz w:val="24"/>
-          <w:szCs w:val="24"/>
-        </w:rPr>
-        <w:t>Comprobación</w:t>
-      </w:r>
-      <w:r>
-        <w:rPr>
-          <w:rFonts w:ascii="Arial" w:eastAsia="ArialMT" w:hAnsi="Arial" w:cs="Arial"/>
-          <w:b/>
-          <w:color w:val="0070C0"/>
-          <w:sz w:val="24"/>
-          <w:szCs w:val="24"/>
-        </w:rPr>
-        <w:t xml:space="preserve"> de la normalidad y homogeneidad de la varianza.</w:t>
-      </w:r>
-    </w:p>
-    <w:p>
-      <w:pPr>
-        <w:autoSpaceDE w:val="0"/>
-        <w:autoSpaceDN w:val="0"/>
-        <w:adjustRightInd w:val="0"/>
-        <w:spacing w:after="0" w:line="240" w:lineRule="auto"/>
-        <w:rPr>
-          <w:rFonts w:ascii="Arial" w:eastAsia="ArialMT" w:hAnsi="Arial" w:cs="Arial"/>
-          <w:color w:val="000078"/>
-          <w:sz w:val="24"/>
-          <w:szCs w:val="24"/>
-        </w:rPr>
-      </w:pPr>
-    </w:p>
-    <w:p>
-      <w:pPr>
-        <w:rPr>
-          <w:rFonts w:ascii="Arial" w:eastAsia="ArialMT" w:hAnsi="Arial" w:cs="Arial"/>
-          <w:color w:val="000078"/>
-          <w:sz w:val="24"/>
-          <w:szCs w:val="24"/>
-        </w:rPr>
-      </w:pPr>
-      <w:r>
-        <w:rPr>
-          <w:rFonts w:ascii="Arial" w:eastAsia="ArialMT" w:hAnsi="Arial" w:cs="Arial"/>
-          <w:color w:val="000078"/>
-          <w:sz w:val="24"/>
-          <w:szCs w:val="24"/>
-        </w:rPr>
-        <w:t xml:space="preserve">Realizaremos una comprobación grafica de la normalidad con la ayuda de las </w:t>
-      </w:r>
-      <w:r>
-        <w:rPr>
-          <w:rFonts w:ascii="Arial" w:eastAsia="ArialMT" w:hAnsi="Arial" w:cs="Arial"/>
-          <w:color w:val="000078"/>
-          <w:sz w:val="24"/>
-          <w:szCs w:val="24"/>
-        </w:rPr>
-        <w:t>gráficas</w:t>
-      </w:r>
-      <w:r>
-        <w:rPr>
-          <w:rFonts w:ascii="Arial" w:eastAsia="ArialMT" w:hAnsi="Arial" w:cs="Arial"/>
-          <w:color w:val="000078"/>
-          <w:sz w:val="24"/>
-          <w:szCs w:val="24"/>
-        </w:rPr>
-        <w:t xml:space="preserve"> de histogramas y </w:t>
-      </w:r>
-      <w:r>
-        <w:rPr>
-          <w:rFonts w:ascii="Arial" w:eastAsia="ArialMT" w:hAnsi="Arial" w:cs="Arial"/>
-          <w:color w:val="000078"/>
-          <w:sz w:val="24"/>
-          <w:szCs w:val="24"/>
-        </w:rPr>
-        <w:t>quantilie-</w:t>
-      </w:r>
-      <w:r>
-        <w:rPr>
-          <w:rFonts w:ascii="Arial" w:eastAsia="ArialMT" w:hAnsi="Arial" w:cs="Arial"/>
-          <w:color w:val="000078"/>
-          <w:sz w:val="24"/>
-          <w:szCs w:val="24"/>
-        </w:rPr>
-        <w:t>quantile</w:t>
-      </w:r>
-      <w:r>
-        <w:rPr>
-          <w:rFonts w:ascii="Arial" w:eastAsia="ArialMT" w:hAnsi="Arial" w:cs="Arial"/>
-          <w:color w:val="000078"/>
-          <w:sz w:val="24"/>
-          <w:szCs w:val="24"/>
-        </w:rPr>
-        <w:t>.</w:t>
-      </w:r>
-      <w:r>
-        <w:rPr>
-          <w:rFonts w:ascii="Arial" w:eastAsia="ArialMT" w:hAnsi="Arial" w:cs="Arial"/>
-          <w:color w:val="000078"/>
-          <w:sz w:val="24"/>
-          <w:szCs w:val="24"/>
-        </w:rPr>
-        <w:t xml:space="preserve"> De estas graficas podemos observar que </w:t>
-      </w:r>
-      <w:r>
-        <w:rPr>
-          <w:rFonts w:ascii="Arial" w:eastAsia="ArialMT" w:hAnsi="Arial" w:cs="Arial"/>
-          <w:color w:val="000078"/>
-          <w:sz w:val="24"/>
-          <w:szCs w:val="24"/>
-        </w:rPr>
-        <w:t>las variables "volatile.acidity", "sulphates" y "density" podrían tener una distribución normal.</w:t>
-      </w:r>
-    </w:p>
-    <w:p>
-      <w:pPr>
-        <w:rPr>
-          <w:rFonts w:ascii="Arial" w:eastAsia="ArialMT" w:hAnsi="Arial" w:cs="Arial"/>
-          <w:color w:val="000078"/>
-          <w:sz w:val="24"/>
-          <w:szCs w:val="24"/>
-        </w:rPr>
-      </w:pPr>
-      <w:r>
-        <w:rPr>
-          <w:rFonts w:ascii="Arial" w:eastAsia="ArialMT" w:hAnsi="Arial" w:cs="Arial"/>
-          <w:color w:val="000078"/>
-          <w:sz w:val="24"/>
-          <w:szCs w:val="24"/>
-        </w:rPr>
-        <w:lastRenderedPageBreak/>
-        <w:t>Las variables "citric.acid" y "alcohol" no presentan visu</w:t>
-      </w:r>
-      <w:r>
-        <w:rPr>
-          <w:rFonts w:ascii="Arial" w:eastAsia="ArialMT" w:hAnsi="Arial" w:cs="Arial"/>
-          <w:color w:val="000078"/>
-          <w:sz w:val="24"/>
-          <w:szCs w:val="24"/>
-        </w:rPr>
-        <w:t xml:space="preserve">almente una distribución normal pero </w:t>
-      </w:r>
-      <w:r>
-        <w:rPr>
-          <w:rFonts w:ascii="Arial" w:eastAsia="ArialMT" w:hAnsi="Arial" w:cs="Arial"/>
-          <w:color w:val="000078"/>
-          <w:sz w:val="24"/>
-          <w:szCs w:val="24"/>
-        </w:rPr>
-        <w:t>la mayoría de los atributos se acercan mucho a una distribución normal.</w:t>
+    </w:p>
+    <w:p>
+      <w:pPr>
+        <w:autoSpaceDE w:val="0"/>
+        <w:autoSpaceDN w:val="0"/>
+        <w:adjustRightInd w:val="0"/>
+        <w:spacing w:after="0" w:line="240" w:lineRule="auto"/>
+        <w:rPr>
+          <w:rFonts w:ascii="Arial" w:eastAsia="ArialMT" w:hAnsi="Arial" w:cs="Arial"/>
+          <w:color w:val="000078"/>
+          <w:sz w:val="24"/>
+          <w:szCs w:val="24"/>
+        </w:rPr>
+      </w:pPr>
+      <w:r>
+        <w:rPr>
+          <w:rFonts w:ascii="Arial" w:eastAsia="ArialMT" w:hAnsi="Arial" w:cs="Arial"/>
+          <w:color w:val="000078"/>
+          <w:sz w:val="24"/>
+          <w:szCs w:val="24"/>
+        </w:rPr>
+        <w:t xml:space="preserve">A lo largo de todo ejercicio se han tomado las decisiones basándose en los datos y las gráficas más útiles en cada momento. Desde el primer análisis de los datos con las gráficas de Histogramas y </w:t>
+      </w:r>
+      <w:proofErr w:type="spellStart"/>
+      <w:r>
+        <w:rPr>
+          <w:rFonts w:ascii="Arial" w:eastAsia="ArialMT" w:hAnsi="Arial" w:cs="Arial"/>
+          <w:color w:val="000078"/>
+          <w:sz w:val="24"/>
+          <w:szCs w:val="24"/>
+        </w:rPr>
+        <w:t>BoxPlot</w:t>
+      </w:r>
+      <w:proofErr w:type="spellEnd"/>
+      <w:r>
+        <w:rPr>
+          <w:rFonts w:ascii="Arial" w:eastAsia="ArialMT" w:hAnsi="Arial" w:cs="Arial"/>
+          <w:color w:val="000078"/>
+          <w:sz w:val="24"/>
+          <w:szCs w:val="24"/>
+        </w:rPr>
+        <w:t xml:space="preserve">, así como en la búsqueda de las variables más representativas para continuar con el problema que queríamos resolver, simplificando variables, encontrando las más significativas para determinar la calidad final. Las tablas de correlación y matriz de </w:t>
+      </w:r>
+      <w:r>
+        <w:rPr>
+          <w:rFonts w:ascii="Arial" w:eastAsia="ArialMT" w:hAnsi="Arial" w:cs="Arial"/>
+          <w:color w:val="000078"/>
+          <w:sz w:val="24"/>
+          <w:szCs w:val="24"/>
+        </w:rPr>
+        <w:t>confusión de</w:t>
+      </w:r>
+      <w:r>
+        <w:rPr>
+          <w:rFonts w:ascii="Arial" w:eastAsia="ArialMT" w:hAnsi="Arial" w:cs="Arial"/>
+          <w:color w:val="000078"/>
+          <w:sz w:val="24"/>
+          <w:szCs w:val="24"/>
+        </w:rPr>
+        <w:t xml:space="preserve"> los modelos de regresión lineal y logística</w:t>
+      </w:r>
+      <w:r>
+        <w:rPr>
+          <w:rFonts w:ascii="Arial" w:eastAsia="ArialMT" w:hAnsi="Arial" w:cs="Arial"/>
+          <w:color w:val="000078"/>
+          <w:sz w:val="24"/>
+          <w:szCs w:val="24"/>
+        </w:rPr>
+        <w:t>, así</w:t>
+      </w:r>
+      <w:r>
+        <w:rPr>
+          <w:rFonts w:ascii="Arial" w:eastAsia="ArialMT" w:hAnsi="Arial" w:cs="Arial"/>
+          <w:color w:val="000078"/>
+          <w:sz w:val="24"/>
+          <w:szCs w:val="24"/>
+        </w:rPr>
+        <w:t xml:space="preserve"> como la representación visual del árbol de decisión</w:t>
       </w:r>
       <w:r>
         <w:rPr>
@@ -1909,948 +2900,33 @@
         </w:rPr>
         <w:t xml:space="preserve"> </w:t>
       </w:r>
-    </w:p>
-    <w:p>
-      <w:pPr>
-        <w:rPr>
-          <w:rFonts w:ascii="Arial" w:eastAsia="ArialMT" w:hAnsi="Arial" w:cs="Arial"/>
-          <w:color w:val="000078"/>
-          <w:sz w:val="24"/>
-          <w:szCs w:val="24"/>
-        </w:rPr>
-      </w:pPr>
-      <w:r>
-        <w:rPr>
-          <w:rFonts w:ascii="Arial" w:eastAsia="ArialMT" w:hAnsi="Arial" w:cs="Arial"/>
-          <w:color w:val="000078"/>
-          <w:sz w:val="24"/>
-          <w:szCs w:val="24"/>
-        </w:rPr>
-        <w:t>Ver</w:t>
-      </w:r>
-      <w:r>
-        <w:rPr>
-          <w:rFonts w:ascii="Arial" w:eastAsia="ArialMT" w:hAnsi="Arial" w:cs="Arial"/>
-          <w:color w:val="000078"/>
-          <w:sz w:val="24"/>
-          <w:szCs w:val="24"/>
-        </w:rPr>
-        <w:t>ifica</w:t>
-      </w:r>
-      <w:r>
-        <w:rPr>
-          <w:rFonts w:ascii="Arial" w:eastAsia="ArialMT" w:hAnsi="Arial" w:cs="Arial"/>
-          <w:color w:val="000078"/>
-          <w:sz w:val="24"/>
-          <w:szCs w:val="24"/>
-        </w:rPr>
-        <w:t xml:space="preserve">remos </w:t>
-      </w:r>
-      <w:r>
-        <w:rPr>
-          <w:rFonts w:ascii="Arial" w:eastAsia="ArialMT" w:hAnsi="Arial" w:cs="Arial"/>
-          <w:color w:val="000078"/>
-          <w:sz w:val="24"/>
-          <w:szCs w:val="24"/>
-        </w:rPr>
-        <w:t xml:space="preserve">la normalidad de los datos con un test de </w:t>
-      </w:r>
-      <w:r>
-        <w:rPr>
-          <w:rFonts w:ascii="Arial" w:eastAsia="ArialMT" w:hAnsi="Arial" w:cs="Arial"/>
-          <w:color w:val="000078"/>
-          <w:sz w:val="24"/>
-          <w:szCs w:val="24"/>
-        </w:rPr>
-        <w:t>shapiro que obtiene un valor de p-value por debajo de significancia para todas las variables a excepción de density.</w:t>
-      </w:r>
-    </w:p>
-    <w:p>
-      <w:pPr>
-        <w:rPr>
-          <w:rFonts w:ascii="Arial" w:eastAsia="ArialMT" w:hAnsi="Arial" w:cs="Arial"/>
-          <w:color w:val="000078"/>
-          <w:sz w:val="24"/>
-          <w:szCs w:val="24"/>
-        </w:rPr>
-      </w:pPr>
-      <w:r>
-        <w:rPr>
-          <w:rFonts w:ascii="Arial" w:eastAsia="ArialMT" w:hAnsi="Arial" w:cs="Arial"/>
-          <w:color w:val="000078"/>
-          <w:sz w:val="24"/>
-          <w:szCs w:val="24"/>
-        </w:rPr>
-        <w:t xml:space="preserve">Para la verificación de la homocedasticidad, </w:t>
-      </w:r>
-      <w:r>
-        <w:rPr>
-          <w:rFonts w:ascii="Arial" w:eastAsia="ArialMT" w:hAnsi="Arial" w:cs="Arial"/>
-          <w:color w:val="000078"/>
-          <w:sz w:val="24"/>
-          <w:szCs w:val="24"/>
-        </w:rPr>
-        <w:t xml:space="preserve">utilizamos </w:t>
-      </w:r>
-      <w:r>
-        <w:rPr>
-          <w:rFonts w:ascii="Arial" w:eastAsia="ArialMT" w:hAnsi="Arial" w:cs="Arial"/>
-          <w:color w:val="000078"/>
-          <w:sz w:val="24"/>
-          <w:szCs w:val="24"/>
-        </w:rPr>
-        <w:t>el test de Fligner-Killen, que se puede aplicar sobre datos que no cumplen con la condición de normalidad.</w:t>
-      </w:r>
-      <w:r>
-        <w:rPr>
-          <w:rFonts w:ascii="Arial" w:eastAsia="ArialMT" w:hAnsi="Arial" w:cs="Arial"/>
-          <w:color w:val="000078"/>
-          <w:sz w:val="24"/>
-          <w:szCs w:val="24"/>
-        </w:rPr>
-        <w:t xml:space="preserve"> </w:t>
-      </w:r>
-      <w:r>
-        <w:rPr>
-          <w:rFonts w:ascii="Arial" w:eastAsia="ArialMT" w:hAnsi="Arial" w:cs="Arial"/>
-          <w:color w:val="000078"/>
-          <w:sz w:val="24"/>
-          <w:szCs w:val="24"/>
-        </w:rPr>
-        <w:t>El test asume como hipótesis nula la igualdad de varianzas en los diferentes grupos de datos.</w:t>
-      </w:r>
-    </w:p>
-    <w:p>
-      <w:pPr>
-        <w:rPr>
-          <w:rFonts w:ascii="Arial" w:eastAsia="ArialMT" w:hAnsi="Arial" w:cs="Arial"/>
-          <w:color w:val="000078"/>
-          <w:sz w:val="24"/>
-          <w:szCs w:val="24"/>
-        </w:rPr>
-      </w:pPr>
-      <w:r>
-        <w:rPr>
-          <w:rFonts w:ascii="Arial" w:eastAsia="ArialMT" w:hAnsi="Arial" w:cs="Arial"/>
-          <w:color w:val="000078"/>
-          <w:sz w:val="24"/>
-          <w:szCs w:val="24"/>
-        </w:rPr>
-        <w:t>En este caso, observamos que las variables "volitile.acidity", y "density" tiene un p-value por encima del nivel de significancia, lo que nos indica que si presentan homocedasticidad, en el resto de variables el valor está por debajo del nivel de significancia, por lo que dichas variables presentan varianzas estadísticamente diferentes para los diferentes grupos de "quality".</w:t>
-      </w:r>
-    </w:p>
-    <w:p>
-      <w:pPr>
-        <w:rPr>
-          <w:rFonts w:ascii="Arial" w:eastAsia="ArialMT" w:hAnsi="Arial" w:cs="Arial"/>
-          <w:color w:val="000078"/>
-          <w:sz w:val="24"/>
-          <w:szCs w:val="24"/>
-        </w:rPr>
-      </w:pPr>
-    </w:p>
-    <w:p>
-      <w:pPr>
-        <w:autoSpaceDE w:val="0"/>
-        <w:autoSpaceDN w:val="0"/>
-        <w:adjustRightInd w:val="0"/>
-        <w:spacing w:after="0" w:line="240" w:lineRule="auto"/>
-        <w:rPr>
-          <w:rFonts w:ascii="Arial" w:eastAsia="ArialMT" w:hAnsi="Arial" w:cs="Arial"/>
-          <w:b/>
-          <w:color w:val="0070C0"/>
-          <w:sz w:val="24"/>
-          <w:szCs w:val="24"/>
-        </w:rPr>
-      </w:pPr>
-      <w:r>
-        <w:rPr>
-          <w:rFonts w:ascii="Arial" w:eastAsia="ArialMT" w:hAnsi="Arial" w:cs="Arial"/>
-          <w:b/>
-          <w:color w:val="0070C0"/>
-          <w:sz w:val="24"/>
-          <w:szCs w:val="24"/>
-        </w:rPr>
-        <w:t xml:space="preserve">4.3. </w:t>
-      </w:r>
-      <w:r>
-        <w:rPr>
-          <w:rFonts w:ascii="Arial" w:eastAsia="ArialMT" w:hAnsi="Arial" w:cs="Arial"/>
-          <w:b/>
-          <w:color w:val="0070C0"/>
-          <w:sz w:val="24"/>
-          <w:szCs w:val="24"/>
-        </w:rPr>
-        <w:t>Aplicación</w:t>
-      </w:r>
-      <w:r>
-        <w:rPr>
-          <w:rFonts w:ascii="Arial" w:eastAsia="ArialMT" w:hAnsi="Arial" w:cs="Arial"/>
-          <w:b/>
-          <w:color w:val="0070C0"/>
-          <w:sz w:val="24"/>
-          <w:szCs w:val="24"/>
-        </w:rPr>
-        <w:t xml:space="preserve"> de pruebas </w:t>
-      </w:r>
-      <w:r>
-        <w:rPr>
-          <w:rFonts w:ascii="Arial" w:eastAsia="ArialMT" w:hAnsi="Arial" w:cs="Arial"/>
-          <w:b/>
-          <w:color w:val="0070C0"/>
-          <w:sz w:val="24"/>
-          <w:szCs w:val="24"/>
-        </w:rPr>
-        <w:t>estadísticas</w:t>
-      </w:r>
-      <w:r>
-        <w:rPr>
-          <w:rFonts w:ascii="Arial" w:eastAsia="ArialMT" w:hAnsi="Arial" w:cs="Arial"/>
-          <w:b/>
-          <w:color w:val="0070C0"/>
-          <w:sz w:val="24"/>
-          <w:szCs w:val="24"/>
-        </w:rPr>
-        <w:t xml:space="preserve"> para comparar los grupos de datos. En función de los datos y el objetivo del estudio, aplicar pruebas de contraste de </w:t>
-      </w:r>
-      <w:r>
-        <w:rPr>
-          <w:rFonts w:ascii="Arial" w:eastAsia="ArialMT" w:hAnsi="Arial" w:cs="Arial"/>
-          <w:b/>
-          <w:color w:val="0070C0"/>
-          <w:sz w:val="24"/>
-          <w:szCs w:val="24"/>
-        </w:rPr>
-        <w:t>hipótesis</w:t>
-      </w:r>
-      <w:r>
-        <w:rPr>
-          <w:rFonts w:ascii="Arial" w:eastAsia="ArialMT" w:hAnsi="Arial" w:cs="Arial"/>
-          <w:b/>
-          <w:color w:val="0070C0"/>
-          <w:sz w:val="24"/>
-          <w:szCs w:val="24"/>
-        </w:rPr>
-        <w:t xml:space="preserve">, correlaciones, regresiones, etc. Aplicar al menos tres </w:t>
-      </w:r>
-      <w:r>
-        <w:rPr>
-          <w:rFonts w:ascii="Arial" w:eastAsia="ArialMT" w:hAnsi="Arial" w:cs="Arial"/>
-          <w:b/>
-          <w:color w:val="0070C0"/>
-          <w:sz w:val="24"/>
-          <w:szCs w:val="24"/>
-        </w:rPr>
-        <w:t>métodos</w:t>
-      </w:r>
-      <w:r>
-        <w:rPr>
-          <w:rFonts w:ascii="Arial" w:eastAsia="ArialMT" w:hAnsi="Arial" w:cs="Arial"/>
-          <w:b/>
-          <w:color w:val="0070C0"/>
-          <w:sz w:val="24"/>
-          <w:szCs w:val="24"/>
-        </w:rPr>
-        <w:t xml:space="preserve"> de análisis diferentes.</w:t>
-      </w:r>
-    </w:p>
-    <w:p>
-      <w:pPr>
-        <w:autoSpaceDE w:val="0"/>
-        <w:autoSpaceDN w:val="0"/>
-        <w:adjustRightInd w:val="0"/>
-        <w:spacing w:after="0" w:line="240" w:lineRule="auto"/>
-        <w:rPr>
-          <w:rFonts w:ascii="Arial" w:eastAsia="ArialMT" w:hAnsi="Arial" w:cs="Arial"/>
-          <w:color w:val="000078"/>
-          <w:sz w:val="24"/>
-          <w:szCs w:val="24"/>
-        </w:rPr>
-      </w:pPr>
-    </w:p>
-    <w:p>
-      <w:pPr>
-        <w:autoSpaceDE w:val="0"/>
-        <w:autoSpaceDN w:val="0"/>
-        <w:adjustRightInd w:val="0"/>
-        <w:spacing w:after="0" w:line="240" w:lineRule="auto"/>
-        <w:rPr>
-          <w:rFonts w:ascii="Arial" w:eastAsia="ArialMT" w:hAnsi="Arial" w:cs="Arial"/>
-          <w:color w:val="000078"/>
-          <w:sz w:val="24"/>
-          <w:szCs w:val="24"/>
-        </w:rPr>
-      </w:pPr>
-      <w:r>
-        <w:rPr>
-          <w:rFonts w:ascii="Arial" w:eastAsia="ArialMT" w:hAnsi="Arial" w:cs="Arial"/>
-          <w:color w:val="000078"/>
-          <w:sz w:val="24"/>
-          <w:szCs w:val="24"/>
-        </w:rPr>
-        <w:t xml:space="preserve">Estudiamos la correlación de las variables usando una </w:t>
-      </w:r>
-      <w:r>
-        <w:rPr>
-          <w:rFonts w:ascii="Arial" w:eastAsia="ArialMT" w:hAnsi="Arial" w:cs="Arial"/>
-          <w:color w:val="000078"/>
-          <w:sz w:val="24"/>
-          <w:szCs w:val="24"/>
-        </w:rPr>
-        <w:t>matriz</w:t>
-      </w:r>
-      <w:r>
-        <w:rPr>
-          <w:rFonts w:ascii="Arial" w:eastAsia="ArialMT" w:hAnsi="Arial" w:cs="Arial"/>
-          <w:color w:val="000078"/>
-          <w:sz w:val="24"/>
-          <w:szCs w:val="24"/>
-        </w:rPr>
-        <w:t xml:space="preserve"> de correlación que guardaremos en una matriz para visualizar los datos.</w:t>
-      </w:r>
-    </w:p>
-    <w:p>
-      <w:pPr>
-        <w:autoSpaceDE w:val="0"/>
-        <w:autoSpaceDN w:val="0"/>
-        <w:adjustRightInd w:val="0"/>
-        <w:spacing w:after="0" w:line="240" w:lineRule="auto"/>
-        <w:rPr>
-          <w:rFonts w:ascii="Arial" w:eastAsia="ArialMT" w:hAnsi="Arial" w:cs="Arial"/>
-          <w:color w:val="000078"/>
-          <w:sz w:val="24"/>
-          <w:szCs w:val="24"/>
-        </w:rPr>
-      </w:pPr>
-    </w:p>
-    <w:p>
-      <w:pPr>
-        <w:autoSpaceDE w:val="0"/>
-        <w:autoSpaceDN w:val="0"/>
-        <w:adjustRightInd w:val="0"/>
-        <w:spacing w:after="0" w:line="240" w:lineRule="auto"/>
-        <w:rPr>
-          <w:rFonts w:ascii="Arial" w:eastAsia="ArialMT" w:hAnsi="Arial" w:cs="Arial"/>
-          <w:color w:val="000078"/>
-          <w:sz w:val="24"/>
-          <w:szCs w:val="24"/>
-        </w:rPr>
-      </w:pPr>
-      <w:r>
-        <w:rPr>
-          <w:rFonts w:ascii="Arial" w:eastAsia="ArialMT" w:hAnsi="Arial" w:cs="Arial"/>
-          <w:color w:val="000078"/>
-          <w:sz w:val="24"/>
-          <w:szCs w:val="24"/>
-        </w:rPr>
-        <w:t xml:space="preserve">Con las observaciones de los apartados anteriores y la matriz de </w:t>
-      </w:r>
-      <w:r>
-        <w:rPr>
-          <w:rFonts w:ascii="Arial" w:eastAsia="ArialMT" w:hAnsi="Arial" w:cs="Arial"/>
-          <w:color w:val="000078"/>
-          <w:sz w:val="24"/>
-          <w:szCs w:val="24"/>
-        </w:rPr>
-        <w:t>correlación</w:t>
-      </w:r>
-      <w:r>
-        <w:rPr>
-          <w:rFonts w:ascii="Arial" w:eastAsia="ArialMT" w:hAnsi="Arial" w:cs="Arial"/>
-          <w:color w:val="000078"/>
-          <w:sz w:val="24"/>
-          <w:szCs w:val="24"/>
-        </w:rPr>
-        <w:t xml:space="preserve"> pasamos a definir modelos que nos ayuden a predecir la calidad del vino.</w:t>
-      </w:r>
-    </w:p>
-    <w:p>
-      <w:pPr>
-        <w:autoSpaceDE w:val="0"/>
-        <w:autoSpaceDN w:val="0"/>
-        <w:adjustRightInd w:val="0"/>
-        <w:spacing w:after="0" w:line="240" w:lineRule="auto"/>
-        <w:rPr>
-          <w:rFonts w:ascii="Arial" w:eastAsia="ArialMT" w:hAnsi="Arial" w:cs="Arial"/>
-          <w:color w:val="000078"/>
-          <w:sz w:val="24"/>
-          <w:szCs w:val="24"/>
-        </w:rPr>
-      </w:pPr>
-    </w:p>
-    <w:p>
-      <w:pPr>
-        <w:autoSpaceDE w:val="0"/>
-        <w:autoSpaceDN w:val="0"/>
-        <w:adjustRightInd w:val="0"/>
-        <w:spacing w:after="0" w:line="240" w:lineRule="auto"/>
-        <w:rPr>
-          <w:rFonts w:ascii="Arial" w:eastAsia="ArialMT" w:hAnsi="Arial" w:cs="Arial"/>
-          <w:color w:val="000078"/>
-          <w:sz w:val="24"/>
-          <w:szCs w:val="24"/>
-        </w:rPr>
-      </w:pPr>
-      <w:r>
-        <w:rPr>
-          <w:rFonts w:ascii="Arial" w:eastAsia="ArialMT" w:hAnsi="Arial" w:cs="Arial"/>
-          <w:color w:val="000078"/>
-          <w:sz w:val="24"/>
-          <w:szCs w:val="24"/>
-        </w:rPr>
-        <w:t>El primer modelo que definimos e</w:t>
-      </w:r>
-      <w:r>
-        <w:rPr>
-          <w:rFonts w:ascii="Arial" w:eastAsia="ArialMT" w:hAnsi="Arial" w:cs="Arial"/>
-          <w:color w:val="000078"/>
-          <w:sz w:val="24"/>
-          <w:szCs w:val="24"/>
-        </w:rPr>
-        <w:t xml:space="preserve">s una regresión lineal </w:t>
-      </w:r>
-      <w:r>
-        <w:rPr>
-          <w:rFonts w:ascii="Arial" w:eastAsia="ArialMT" w:hAnsi="Arial" w:cs="Arial"/>
-          <w:color w:val="000078"/>
-          <w:sz w:val="24"/>
-          <w:szCs w:val="24"/>
-        </w:rPr>
-        <w:t>múltiple</w:t>
-      </w:r>
-      <w:r>
-        <w:rPr>
-          <w:rFonts w:ascii="Arial" w:eastAsia="ArialMT" w:hAnsi="Arial" w:cs="Arial"/>
-          <w:color w:val="000078"/>
-          <w:sz w:val="24"/>
-          <w:szCs w:val="24"/>
-        </w:rPr>
-        <w:t xml:space="preserve"> con las variables que tengan un </w:t>
-      </w:r>
-      <w:r>
-        <w:rPr>
-          <w:rFonts w:ascii="Arial" w:eastAsia="ArialMT" w:hAnsi="Arial" w:cs="Arial"/>
-          <w:color w:val="000078"/>
-          <w:sz w:val="24"/>
-          <w:szCs w:val="24"/>
-        </w:rPr>
-        <w:t>valor</w:t>
-      </w:r>
-      <w:r>
-        <w:rPr>
-          <w:rFonts w:ascii="Arial" w:eastAsia="ArialMT" w:hAnsi="Arial" w:cs="Arial"/>
-          <w:color w:val="000078"/>
-          <w:sz w:val="24"/>
-          <w:szCs w:val="24"/>
-        </w:rPr>
-        <w:t xml:space="preserve"> de </w:t>
-      </w:r>
-      <w:r>
-        <w:rPr>
-          <w:rFonts w:ascii="Arial" w:eastAsia="ArialMT" w:hAnsi="Arial" w:cs="Arial"/>
-          <w:color w:val="000078"/>
-          <w:sz w:val="24"/>
-          <w:szCs w:val="24"/>
-        </w:rPr>
-        <w:t>correlación</w:t>
-      </w:r>
-      <w:r>
-        <w:rPr>
-          <w:rFonts w:ascii="Arial" w:eastAsia="ArialMT" w:hAnsi="Arial" w:cs="Arial"/>
-          <w:color w:val="000078"/>
-          <w:sz w:val="24"/>
-          <w:szCs w:val="24"/>
-        </w:rPr>
-        <w:t xml:space="preserve"> superior a 0.2: “</w:t>
-      </w:r>
-      <w:r>
-        <w:rPr>
-          <w:rFonts w:ascii="Arial" w:eastAsia="ArialMT" w:hAnsi="Arial" w:cs="Arial"/>
-          <w:color w:val="000078"/>
-          <w:sz w:val="24"/>
-          <w:szCs w:val="24"/>
-        </w:rPr>
-        <w:t>alcohol</w:t>
-      </w:r>
-      <w:r>
-        <w:rPr>
-          <w:rFonts w:ascii="Arial" w:eastAsia="ArialMT" w:hAnsi="Arial" w:cs="Arial"/>
-          <w:color w:val="000078"/>
-          <w:sz w:val="24"/>
-          <w:szCs w:val="24"/>
-        </w:rPr>
-        <w:t>”, “s</w:t>
-      </w:r>
-      <w:r>
-        <w:rPr>
-          <w:rFonts w:ascii="Arial" w:eastAsia="ArialMT" w:hAnsi="Arial" w:cs="Arial"/>
-          <w:color w:val="000078"/>
-          <w:sz w:val="24"/>
-          <w:szCs w:val="24"/>
-        </w:rPr>
-        <w:t>ulphates</w:t>
-      </w:r>
-      <w:r>
-        <w:rPr>
-          <w:rFonts w:ascii="Arial" w:eastAsia="ArialMT" w:hAnsi="Arial" w:cs="Arial"/>
-          <w:color w:val="000078"/>
-          <w:sz w:val="24"/>
-          <w:szCs w:val="24"/>
-        </w:rPr>
-        <w:t>”, “</w:t>
-      </w:r>
-      <w:r>
-        <w:rPr>
-          <w:rFonts w:ascii="Arial" w:eastAsia="ArialMT" w:hAnsi="Arial" w:cs="Arial"/>
-          <w:color w:val="000078"/>
-          <w:sz w:val="24"/>
-          <w:szCs w:val="24"/>
-        </w:rPr>
-        <w:t>citric.ac</w:t>
-      </w:r>
-      <w:r>
-        <w:rPr>
-          <w:rFonts w:ascii="Arial" w:eastAsia="ArialMT" w:hAnsi="Arial" w:cs="Arial"/>
-          <w:color w:val="000078"/>
-          <w:sz w:val="24"/>
-          <w:szCs w:val="24"/>
-        </w:rPr>
-        <w:t>id”, “</w:t>
-      </w:r>
-      <w:r>
-        <w:rPr>
-          <w:rFonts w:ascii="Arial" w:eastAsia="ArialMT" w:hAnsi="Arial" w:cs="Arial"/>
-          <w:color w:val="000078"/>
-          <w:sz w:val="24"/>
-          <w:szCs w:val="24"/>
-        </w:rPr>
-        <w:t>volatile</w:t>
-      </w:r>
-      <w:r>
-        <w:rPr>
-          <w:rFonts w:ascii="Arial" w:eastAsia="ArialMT" w:hAnsi="Arial" w:cs="Arial"/>
-          <w:color w:val="000078"/>
-          <w:sz w:val="24"/>
-          <w:szCs w:val="24"/>
-        </w:rPr>
-        <w:t xml:space="preserve"> .</w:t>
-      </w:r>
-      <w:r>
-        <w:rPr>
-          <w:rFonts w:ascii="Arial" w:eastAsia="ArialMT" w:hAnsi="Arial" w:cs="Arial"/>
-          <w:color w:val="000078"/>
-          <w:sz w:val="24"/>
-          <w:szCs w:val="24"/>
-        </w:rPr>
-        <w:t>acidity” y “</w:t>
-      </w:r>
-      <w:r>
-        <w:rPr>
-          <w:rFonts w:ascii="Arial" w:eastAsia="ArialMT" w:hAnsi="Arial" w:cs="Arial"/>
-          <w:color w:val="000078"/>
-          <w:sz w:val="24"/>
-          <w:szCs w:val="24"/>
-        </w:rPr>
-        <w:t>density</w:t>
-      </w:r>
-      <w:r>
-        <w:rPr>
-          <w:rFonts w:ascii="Arial" w:eastAsia="ArialMT" w:hAnsi="Arial" w:cs="Arial"/>
-          <w:color w:val="000078"/>
-          <w:sz w:val="24"/>
-          <w:szCs w:val="24"/>
-        </w:rPr>
-        <w:t xml:space="preserve">”. Obteniendo un valor de R </w:t>
-      </w:r>
-      <w:r>
-        <w:rPr>
-          <w:rFonts w:ascii="Arial" w:eastAsia="ArialMT" w:hAnsi="Arial" w:cs="Arial"/>
-          <w:color w:val="000078"/>
-          <w:sz w:val="24"/>
-          <w:szCs w:val="24"/>
-        </w:rPr>
-        <w:t>cuadrado</w:t>
-      </w:r>
-      <w:r>
-        <w:rPr>
-          <w:rFonts w:ascii="Arial" w:eastAsia="ArialMT" w:hAnsi="Arial" w:cs="Arial"/>
-          <w:color w:val="000078"/>
-          <w:sz w:val="24"/>
-          <w:szCs w:val="24"/>
-        </w:rPr>
-        <w:t xml:space="preserve"> ajustado del 37,69%</w:t>
-      </w:r>
-    </w:p>
-    <w:p>
-      <w:pPr>
-        <w:autoSpaceDE w:val="0"/>
-        <w:autoSpaceDN w:val="0"/>
-        <w:adjustRightInd w:val="0"/>
-        <w:spacing w:after="0" w:line="240" w:lineRule="auto"/>
-        <w:rPr>
-          <w:rFonts w:ascii="Arial" w:eastAsia="ArialMT" w:hAnsi="Arial" w:cs="Arial"/>
-          <w:color w:val="000078"/>
-          <w:sz w:val="24"/>
-          <w:szCs w:val="24"/>
-        </w:rPr>
-      </w:pPr>
-    </w:p>
-    <w:p>
-      <w:pPr>
-        <w:autoSpaceDE w:val="0"/>
-        <w:autoSpaceDN w:val="0"/>
-        <w:adjustRightInd w:val="0"/>
-        <w:spacing w:after="0" w:line="240" w:lineRule="auto"/>
-        <w:rPr>
-          <w:rFonts w:ascii="Arial" w:eastAsia="ArialMT" w:hAnsi="Arial" w:cs="Arial"/>
-          <w:color w:val="000078"/>
-          <w:sz w:val="24"/>
-          <w:szCs w:val="24"/>
-        </w:rPr>
-      </w:pPr>
-      <w:r>
-        <w:rPr>
-          <w:rFonts w:ascii="Arial" w:eastAsia="ArialMT" w:hAnsi="Arial" w:cs="Arial"/>
-          <w:color w:val="000078"/>
-          <w:sz w:val="24"/>
-          <w:szCs w:val="24"/>
-        </w:rPr>
-        <w:t xml:space="preserve">Volvemos a realizar el modelo con las variables con </w:t>
-      </w:r>
-      <w:r>
-        <w:rPr>
-          <w:rFonts w:ascii="Arial" w:eastAsia="ArialMT" w:hAnsi="Arial" w:cs="Arial"/>
-          <w:color w:val="000078"/>
-          <w:sz w:val="24"/>
-          <w:szCs w:val="24"/>
-        </w:rPr>
-        <w:t>correlación</w:t>
-      </w:r>
-      <w:r>
-        <w:rPr>
-          <w:rFonts w:ascii="Arial" w:eastAsia="ArialMT" w:hAnsi="Arial" w:cs="Arial"/>
-          <w:color w:val="000078"/>
-          <w:sz w:val="24"/>
-          <w:szCs w:val="24"/>
-        </w:rPr>
-        <w:t xml:space="preserve"> superior a 0.3: </w:t>
-      </w:r>
-      <w:r>
-        <w:rPr>
-          <w:rFonts w:ascii="Arial" w:eastAsia="ArialMT" w:hAnsi="Arial" w:cs="Arial"/>
-          <w:color w:val="000078"/>
-          <w:sz w:val="24"/>
-          <w:szCs w:val="24"/>
-        </w:rPr>
-        <w:t>“</w:t>
-      </w:r>
-      <w:r>
-        <w:rPr>
-          <w:rFonts w:ascii="Arial" w:eastAsia="ArialMT" w:hAnsi="Arial" w:cs="Arial"/>
-          <w:color w:val="000078"/>
-          <w:sz w:val="24"/>
-          <w:szCs w:val="24"/>
-        </w:rPr>
-        <w:t>alcohol</w:t>
-      </w:r>
-      <w:r>
-        <w:rPr>
-          <w:rFonts w:ascii="Arial" w:eastAsia="ArialMT" w:hAnsi="Arial" w:cs="Arial"/>
-          <w:color w:val="000078"/>
-          <w:sz w:val="24"/>
-          <w:szCs w:val="24"/>
-        </w:rPr>
-        <w:t>”, “s</w:t>
-      </w:r>
-      <w:r>
-        <w:rPr>
-          <w:rFonts w:ascii="Arial" w:eastAsia="ArialMT" w:hAnsi="Arial" w:cs="Arial"/>
-          <w:color w:val="000078"/>
-          <w:sz w:val="24"/>
-          <w:szCs w:val="24"/>
-        </w:rPr>
-        <w:t>ulphates</w:t>
-      </w:r>
-      <w:r>
-        <w:rPr>
-          <w:rFonts w:ascii="Arial" w:eastAsia="ArialMT" w:hAnsi="Arial" w:cs="Arial"/>
-          <w:color w:val="000078"/>
-          <w:sz w:val="24"/>
-          <w:szCs w:val="24"/>
-        </w:rPr>
-        <w:t>”, “</w:t>
-      </w:r>
-      <w:r>
-        <w:rPr>
-          <w:rFonts w:ascii="Arial" w:eastAsia="ArialMT" w:hAnsi="Arial" w:cs="Arial"/>
-          <w:color w:val="000078"/>
-          <w:sz w:val="24"/>
-          <w:szCs w:val="24"/>
-        </w:rPr>
-        <w:t>citric.ac</w:t>
-      </w:r>
-      <w:r>
-        <w:rPr>
-          <w:rFonts w:ascii="Arial" w:eastAsia="ArialMT" w:hAnsi="Arial" w:cs="Arial"/>
-          <w:color w:val="000078"/>
-          <w:sz w:val="24"/>
-          <w:szCs w:val="24"/>
-        </w:rPr>
-        <w:t>id”, “</w:t>
-      </w:r>
-      <w:r>
-        <w:rPr>
-          <w:rFonts w:ascii="Arial" w:eastAsia="ArialMT" w:hAnsi="Arial" w:cs="Arial"/>
-          <w:color w:val="000078"/>
-          <w:sz w:val="24"/>
-          <w:szCs w:val="24"/>
-        </w:rPr>
-        <w:t>volatile.</w:t>
-      </w:r>
-      <w:r>
-        <w:rPr>
-          <w:rFonts w:ascii="Arial" w:eastAsia="ArialMT" w:hAnsi="Arial" w:cs="Arial"/>
-          <w:color w:val="000078"/>
-          <w:sz w:val="24"/>
-          <w:szCs w:val="24"/>
-        </w:rPr>
-        <w:t>acidity”</w:t>
-      </w:r>
-      <w:r>
-        <w:rPr>
-          <w:rFonts w:ascii="Arial" w:eastAsia="ArialMT" w:hAnsi="Arial" w:cs="Arial"/>
-          <w:color w:val="000078"/>
-          <w:sz w:val="24"/>
-          <w:szCs w:val="24"/>
-        </w:rPr>
-        <w:t xml:space="preserve"> con las que podríamos explicar el 37,56% de la clasificación “quality”</w:t>
-      </w:r>
-    </w:p>
-    <w:p>
-      <w:pPr>
-        <w:autoSpaceDE w:val="0"/>
-        <w:autoSpaceDN w:val="0"/>
-        <w:adjustRightInd w:val="0"/>
-        <w:spacing w:after="0" w:line="240" w:lineRule="auto"/>
-        <w:rPr>
-          <w:rFonts w:ascii="Arial" w:eastAsia="ArialMT" w:hAnsi="Arial" w:cs="Arial"/>
-          <w:color w:val="000078"/>
-          <w:sz w:val="24"/>
-          <w:szCs w:val="24"/>
-        </w:rPr>
-      </w:pPr>
-    </w:p>
-    <w:p>
-      <w:pPr>
-        <w:autoSpaceDE w:val="0"/>
-        <w:autoSpaceDN w:val="0"/>
-        <w:adjustRightInd w:val="0"/>
-        <w:spacing w:after="0" w:line="240" w:lineRule="auto"/>
-        <w:rPr>
-          <w:rFonts w:ascii="Arial" w:eastAsia="ArialMT" w:hAnsi="Arial" w:cs="Arial"/>
-          <w:color w:val="000078"/>
-          <w:sz w:val="24"/>
-          <w:szCs w:val="24"/>
-        </w:rPr>
-      </w:pPr>
-      <w:r>
-        <w:rPr>
-          <w:rFonts w:ascii="Arial" w:eastAsia="ArialMT" w:hAnsi="Arial" w:cs="Arial"/>
-          <w:color w:val="000078"/>
-          <w:sz w:val="24"/>
-          <w:szCs w:val="24"/>
-        </w:rPr>
-        <w:t>El segundo modelo utilizaremos una regresión logística.</w:t>
-      </w:r>
-      <w:r>
-        <w:rPr>
-          <w:rFonts w:ascii="Arial" w:eastAsia="ArialMT" w:hAnsi="Arial" w:cs="Arial"/>
-          <w:color w:val="000078"/>
-          <w:sz w:val="24"/>
-          <w:szCs w:val="24"/>
-        </w:rPr>
-        <w:t xml:space="preserve"> Usando las 3 variables de la regresión lineal. De la </w:t>
-      </w:r>
-      <w:r>
-        <w:rPr>
-          <w:rFonts w:ascii="Arial" w:eastAsia="ArialMT" w:hAnsi="Arial" w:cs="Arial"/>
-          <w:color w:val="000078"/>
-          <w:sz w:val="24"/>
-          <w:szCs w:val="24"/>
-        </w:rPr>
-        <w:t>matriz</w:t>
-      </w:r>
-      <w:r>
-        <w:rPr>
-          <w:rFonts w:ascii="Arial" w:eastAsia="ArialMT" w:hAnsi="Arial" w:cs="Arial"/>
-          <w:color w:val="000078"/>
-          <w:sz w:val="24"/>
-          <w:szCs w:val="24"/>
-        </w:rPr>
-        <w:t xml:space="preserve"> de confusión observamos un 61,34% de acierto en la predicción.</w:t>
-      </w:r>
-    </w:p>
-    <w:p>
-      <w:pPr>
-        <w:autoSpaceDE w:val="0"/>
-        <w:autoSpaceDN w:val="0"/>
-        <w:adjustRightInd w:val="0"/>
-        <w:spacing w:after="0" w:line="240" w:lineRule="auto"/>
-        <w:rPr>
-          <w:rFonts w:ascii="Arial" w:eastAsia="ArialMT" w:hAnsi="Arial" w:cs="Arial"/>
-          <w:color w:val="000078"/>
-          <w:sz w:val="24"/>
-          <w:szCs w:val="24"/>
-        </w:rPr>
-      </w:pPr>
-    </w:p>
-    <w:p>
-      <w:pPr>
-        <w:autoSpaceDE w:val="0"/>
-        <w:autoSpaceDN w:val="0"/>
-        <w:adjustRightInd w:val="0"/>
-        <w:spacing w:after="0" w:line="240" w:lineRule="auto"/>
-        <w:rPr>
-          <w:rFonts w:ascii="Arial" w:eastAsia="ArialMT" w:hAnsi="Arial" w:cs="Arial"/>
-          <w:color w:val="000078"/>
-          <w:sz w:val="24"/>
-          <w:szCs w:val="24"/>
-        </w:rPr>
-      </w:pPr>
-      <w:r>
-        <w:rPr>
-          <w:rFonts w:ascii="Arial" w:eastAsia="ArialMT" w:hAnsi="Arial" w:cs="Arial"/>
-          <w:color w:val="000078"/>
-          <w:sz w:val="24"/>
-          <w:szCs w:val="24"/>
-        </w:rPr>
-        <w:t xml:space="preserve">El tercer modelo es un árbol de decisión sobre una nueva variable categoría que marca un umbral de calidad que queremos obtener. </w:t>
-      </w:r>
-      <w:r>
-        <w:rPr>
-          <w:rFonts w:ascii="Arial" w:eastAsia="ArialMT" w:hAnsi="Arial" w:cs="Arial"/>
-          <w:color w:val="000078"/>
-          <w:sz w:val="24"/>
-          <w:szCs w:val="24"/>
-        </w:rPr>
-        <w:t>Vemos que la precisión del modelo es 69.73%. Con un valor del factor Kappa de 0.3946</w:t>
-      </w:r>
-      <w:r>
-        <w:rPr>
-          <w:rFonts w:ascii="Arial" w:eastAsia="ArialMT" w:hAnsi="Arial" w:cs="Arial"/>
-          <w:color w:val="000078"/>
-          <w:sz w:val="24"/>
-          <w:szCs w:val="24"/>
-        </w:rPr>
-        <w:t xml:space="preserve"> </w:t>
-      </w:r>
-    </w:p>
-    <w:p>
-      <w:pPr>
-        <w:autoSpaceDE w:val="0"/>
-        <w:autoSpaceDN w:val="0"/>
-        <w:adjustRightInd w:val="0"/>
-        <w:spacing w:after="0" w:line="240" w:lineRule="auto"/>
-        <w:rPr>
-          <w:rFonts w:ascii="Arial" w:eastAsia="ArialMT" w:hAnsi="Arial" w:cs="Arial"/>
-          <w:color w:val="000078"/>
-          <w:sz w:val="24"/>
-          <w:szCs w:val="24"/>
-        </w:rPr>
-      </w:pPr>
-    </w:p>
-    <w:p>
-      <w:pPr>
-        <w:autoSpaceDE w:val="0"/>
-        <w:autoSpaceDN w:val="0"/>
-        <w:adjustRightInd w:val="0"/>
-        <w:spacing w:after="0" w:line="240" w:lineRule="auto"/>
-        <w:rPr>
-          <w:rFonts w:ascii="Arial" w:eastAsia="ArialMT" w:hAnsi="Arial" w:cs="Arial"/>
-          <w:b/>
-          <w:color w:val="0070C0"/>
-          <w:sz w:val="24"/>
-          <w:szCs w:val="24"/>
-        </w:rPr>
-      </w:pPr>
-      <w:r>
-        <w:rPr>
-          <w:rFonts w:ascii="Arial" w:eastAsia="ArialMT" w:hAnsi="Arial" w:cs="Arial"/>
-          <w:b/>
-          <w:color w:val="0070C0"/>
-          <w:sz w:val="24"/>
-          <w:szCs w:val="24"/>
-        </w:rPr>
-        <w:t xml:space="preserve">5. </w:t>
-      </w:r>
-      <w:r>
-        <w:rPr>
-          <w:rFonts w:ascii="Arial" w:eastAsia="ArialMT" w:hAnsi="Arial" w:cs="Arial"/>
-          <w:b/>
-          <w:color w:val="0070C0"/>
-          <w:sz w:val="24"/>
-          <w:szCs w:val="24"/>
-        </w:rPr>
-        <w:t>Representación</w:t>
-      </w:r>
-      <w:r>
-        <w:rPr>
-          <w:rFonts w:ascii="Arial" w:eastAsia="ArialMT" w:hAnsi="Arial" w:cs="Arial"/>
-          <w:b/>
-          <w:color w:val="0070C0"/>
-          <w:sz w:val="24"/>
-          <w:szCs w:val="24"/>
-        </w:rPr>
-        <w:t xml:space="preserve"> de los resultados a partir de tablas y </w:t>
-      </w:r>
-      <w:r>
-        <w:rPr>
-          <w:rFonts w:ascii="Arial" w:eastAsia="ArialMT" w:hAnsi="Arial" w:cs="Arial"/>
-          <w:b/>
-          <w:color w:val="0070C0"/>
-          <w:sz w:val="24"/>
-          <w:szCs w:val="24"/>
-        </w:rPr>
-        <w:t>gráficas</w:t>
-      </w:r>
-      <w:r>
-        <w:rPr>
-          <w:rFonts w:ascii="Arial" w:eastAsia="ArialMT" w:hAnsi="Arial" w:cs="Arial"/>
-          <w:b/>
-          <w:color w:val="0070C0"/>
-          <w:sz w:val="24"/>
-          <w:szCs w:val="24"/>
-        </w:rPr>
-        <w:t>.</w:t>
-      </w:r>
-    </w:p>
-    <w:p>
-      <w:pPr>
-        <w:autoSpaceDE w:val="0"/>
-        <w:autoSpaceDN w:val="0"/>
-        <w:adjustRightInd w:val="0"/>
-        <w:spacing w:after="0" w:line="240" w:lineRule="auto"/>
-        <w:rPr>
-          <w:rFonts w:ascii="Arial" w:eastAsia="ArialMT" w:hAnsi="Arial" w:cs="Arial"/>
-          <w:color w:val="000078"/>
-          <w:sz w:val="24"/>
-          <w:szCs w:val="24"/>
-        </w:rPr>
-      </w:pPr>
-    </w:p>
-    <w:p>
-      <w:pPr>
-        <w:autoSpaceDE w:val="0"/>
-        <w:autoSpaceDN w:val="0"/>
-        <w:adjustRightInd w:val="0"/>
-        <w:spacing w:after="0" w:line="240" w:lineRule="auto"/>
-        <w:rPr>
-          <w:rFonts w:ascii="Arial" w:eastAsia="ArialMT" w:hAnsi="Arial" w:cs="Arial"/>
-          <w:color w:val="000078"/>
-          <w:sz w:val="24"/>
-          <w:szCs w:val="24"/>
-        </w:rPr>
-      </w:pPr>
+      <w:r>
+        <w:rPr>
+          <w:rFonts w:ascii="Arial" w:eastAsia="ArialMT" w:hAnsi="Arial" w:cs="Arial"/>
+          <w:color w:val="000078"/>
+          <w:sz w:val="24"/>
+          <w:szCs w:val="24"/>
+        </w:rPr>
+        <w:t>aún</w:t>
+      </w:r>
+      <w:r>
+        <w:rPr>
+          <w:rFonts w:ascii="Arial" w:eastAsia="ArialMT" w:hAnsi="Arial" w:cs="Arial"/>
+          <w:color w:val="000078"/>
+          <w:sz w:val="24"/>
+          <w:szCs w:val="24"/>
+        </w:rPr>
+        <w:t xml:space="preserve"> ayudado a verifica</w:t>
+      </w:r>
+      <w:r>
+        <w:rPr>
+          <w:rFonts w:ascii="Arial" w:eastAsia="ArialMT" w:hAnsi="Arial" w:cs="Arial"/>
+          <w:color w:val="000078"/>
+          <w:sz w:val="24"/>
+          <w:szCs w:val="24"/>
+        </w:rPr>
+        <w:t>r los modelos obtenidos.</w:t>
+      </w:r>
     </w:p>
     <w:p>
       <w:pPr>
